--- a/+task1/20221028. Задание 01ои. Сойка.docx
+++ b/+task1/20221028. Задание 01ои. Сойка.docx
@@ -1,6 +1,6 @@
 
 <file path=word/document.xml><?xml version="1.0" encoding="utf-8"?>
-<w:document xmlns:wpc="http://schemas.microsoft.com/office/word/2010/wordprocessingCanvas" xmlns:cx="http://schemas.microsoft.com/office/drawing/2014/chartex" xmlns:cx1="http://schemas.microsoft.com/office/drawing/2015/9/8/chartex" xmlns:mc="http://schemas.openxmlformats.org/markup-compatibility/2006" xmlns:o="urn:schemas-microsoft-com:office:office" xmlns:r="http://schemas.openxmlformats.org/officeDocument/2006/relationships" xmlns:m="http://schemas.openxmlformats.org/officeDocument/2006/math" xmlns:v="urn:schemas-microsoft-com:vml" xmlns:wp14="http://schemas.microsoft.com/office/word/2010/wordprocessingDrawing" xmlns:wp="http://schemas.openxmlformats.org/drawingml/2006/wordprocessingDrawing" xmlns:w10="urn:schemas-microsoft-com:office:word" xmlns:w="http://schemas.openxmlformats.org/wordprocessingml/2006/main" xmlns:w14="http://schemas.microsoft.com/office/word/2010/wordml" xmlns:w15="http://schemas.microsoft.com/office/word/2012/wordml" xmlns:w16se="http://schemas.microsoft.com/office/word/2015/wordml/symex" xmlns:wpg="http://schemas.microsoft.com/office/word/2010/wordprocessingGroup" xmlns:wpi="http://schemas.microsoft.com/office/word/2010/wordprocessingInk" xmlns:wne="http://schemas.microsoft.com/office/word/2006/wordml" xmlns:wps="http://schemas.microsoft.com/office/word/2010/wordprocessingShape" mc:Ignorable="w14 w15 w16se wp14">
+<w:document xmlns:wpc="http://schemas.microsoft.com/office/word/2010/wordprocessingCanvas" xmlns:cx="http://schemas.microsoft.com/office/drawing/2014/chartex" xmlns:cx1="http://schemas.microsoft.com/office/drawing/2015/9/8/chartex" xmlns:cx2="http://schemas.microsoft.com/office/drawing/2015/10/21/chartex" xmlns:cx3="http://schemas.microsoft.com/office/drawing/2016/5/9/chartex" xmlns:cx4="http://schemas.microsoft.com/office/drawing/2016/5/10/chartex" xmlns:cx5="http://schemas.microsoft.com/office/drawing/2016/5/11/chartex" xmlns:cx6="http://schemas.microsoft.com/office/drawing/2016/5/12/chartex" xmlns:cx7="http://schemas.microsoft.com/office/drawing/2016/5/13/chartex" xmlns:cx8="http://schemas.microsoft.com/office/drawing/2016/5/14/chartex" xmlns:mc="http://schemas.openxmlformats.org/markup-compatibility/2006" xmlns:aink="http://schemas.microsoft.com/office/drawing/2016/ink" xmlns:am3d="http://schemas.microsoft.com/office/drawing/2017/model3d" xmlns:o="urn:schemas-microsoft-com:office:office" xmlns:oel="http://schemas.microsoft.com/office/2019/extlst" xmlns:r="http://schemas.openxmlformats.org/officeDocument/2006/relationships" xmlns:m="http://schemas.openxmlformats.org/officeDocument/2006/math" xmlns:v="urn:schemas-microsoft-com:vml" xmlns:wp14="http://schemas.microsoft.com/office/word/2010/wordprocessingDrawing" xmlns:wp="http://schemas.openxmlformats.org/drawingml/2006/wordprocessingDrawing" xmlns:w10="urn:schemas-microsoft-com:office:word" xmlns:w="http://schemas.openxmlformats.org/wordprocessingml/2006/main" xmlns:w14="http://schemas.microsoft.com/office/word/2010/wordml" xmlns:w15="http://schemas.microsoft.com/office/word/2012/wordml" xmlns:w16cex="http://schemas.microsoft.com/office/word/2018/wordml/cex" xmlns:w16cid="http://schemas.microsoft.com/office/word/2016/wordml/cid" xmlns:w16="http://schemas.microsoft.com/office/word/2018/wordml" xmlns:w16sdtdh="http://schemas.microsoft.com/office/word/2020/wordml/sdtdatahash" xmlns:w16se="http://schemas.microsoft.com/office/word/2015/wordml/symex" xmlns:wpg="http://schemas.microsoft.com/office/word/2010/wordprocessingGroup" xmlns:wpi="http://schemas.microsoft.com/office/word/2010/wordprocessingInk" xmlns:wne="http://schemas.microsoft.com/office/word/2006/wordml" xmlns:wps="http://schemas.microsoft.com/office/word/2010/wordprocessingShape" mc:Ignorable="w14 w15 w16se w16cid w16 w16cex w16sdtdh wp14">
   <w:body>
     <w:p>
       <w:pPr>
@@ -693,25 +693,7 @@
           <w:sz w:val="28"/>
           <w:szCs w:val="28"/>
         </w:rPr>
-        <w:t>1</w:t>
-      </w:r>
-      <w:r>
-        <w:rPr>
-          <w:rFonts w:ascii="Times New Roman" w:hAnsi="Times New Roman" w:cs="Times New Roman"/>
-          <w:sz w:val="28"/>
-          <w:szCs w:val="28"/>
-        </w:rPr>
-        <w:t>5</w:t>
-      </w:r>
-      <w:bookmarkStart w:id="0" w:name="_GoBack"/>
-      <w:bookmarkEnd w:id="0"/>
-      <w:r>
-        <w:rPr>
-          <w:rFonts w:ascii="Times New Roman" w:hAnsi="Times New Roman" w:cs="Times New Roman"/>
-          <w:sz w:val="28"/>
-          <w:szCs w:val="28"/>
-        </w:rPr>
-        <w:t>.11.2022</w:t>
+        <w:t>15.11.2022</w:t>
       </w:r>
     </w:p>
     <w:p>
@@ -1010,25 +992,7 @@
           <w:sz w:val="28"/>
           <w:szCs w:val="28"/>
         </w:rPr>
-        <w:t>входящих в состав модуля-класса «Математика» («</w:t>
-      </w:r>
-      <w:proofErr w:type="spellStart"/>
-      <w:r>
-        <w:rPr>
-          <w:rFonts w:ascii="Times New Roman" w:hAnsi="Times New Roman" w:cs="Times New Roman"/>
-          <w:sz w:val="28"/>
-          <w:szCs w:val="28"/>
-        </w:rPr>
-        <w:t>Math</w:t>
-      </w:r>
-      <w:proofErr w:type="spellEnd"/>
-      <w:r>
-        <w:rPr>
-          <w:rFonts w:ascii="Times New Roman" w:hAnsi="Times New Roman" w:cs="Times New Roman"/>
-          <w:sz w:val="28"/>
-          <w:szCs w:val="28"/>
-        </w:rPr>
-        <w:t>»).</w:t>
+        <w:t>входящих в состав модуля-класса «Математика» («Math»).</w:t>
       </w:r>
       <w:r>
         <w:rPr>
@@ -2076,9 +2040,9 @@
           <w:color w:val="000000"/>
           <w:sz w:val="19"/>
           <w:szCs w:val="19"/>
-        </w:rPr>
-      </w:pPr>
-      <w:proofErr w:type="gramStart"/>
+          <w:lang w:val="en-US"/>
+        </w:rPr>
+      </w:pPr>
       <w:r>
         <w:rPr>
           <w:rFonts w:ascii="Cascadia Mono" w:hAnsi="Cascadia Mono" w:cs="Cascadia Mono"/>
@@ -2089,13 +2053,13 @@
         </w:rPr>
         <w:t>using</w:t>
       </w:r>
-      <w:proofErr w:type="gramEnd"/>
-      <w:r>
-        <w:rPr>
-          <w:rFonts w:ascii="Cascadia Mono" w:hAnsi="Cascadia Mono" w:cs="Cascadia Mono"/>
-          <w:color w:val="000000"/>
-          <w:sz w:val="19"/>
-          <w:szCs w:val="19"/>
+      <w:r>
+        <w:rPr>
+          <w:rFonts w:ascii="Cascadia Mono" w:hAnsi="Cascadia Mono" w:cs="Cascadia Mono"/>
+          <w:color w:val="000000"/>
+          <w:sz w:val="19"/>
+          <w:szCs w:val="19"/>
+          <w:lang w:val="en-US"/>
         </w:rPr>
         <w:t xml:space="preserve"> </w:t>
       </w:r>
@@ -2115,6 +2079,7 @@
           <w:color w:val="000000"/>
           <w:sz w:val="19"/>
           <w:szCs w:val="19"/>
+          <w:lang w:val="en-US"/>
         </w:rPr>
         <w:t>;</w:t>
       </w:r>
@@ -2130,6 +2095,7 @@
           <w:color w:val="000000"/>
           <w:sz w:val="19"/>
           <w:szCs w:val="19"/>
+          <w:lang w:val="en-US"/>
         </w:rPr>
       </w:pPr>
     </w:p>
@@ -2144,6 +2110,7 @@
           <w:color w:val="000000"/>
           <w:sz w:val="19"/>
           <w:szCs w:val="19"/>
+          <w:lang w:val="en-US"/>
         </w:rPr>
       </w:pPr>
       <w:r>
@@ -2162,6 +2129,7 @@
           <w:color w:val="000000"/>
           <w:sz w:val="19"/>
           <w:szCs w:val="19"/>
+          <w:lang w:val="en-US"/>
         </w:rPr>
         <w:t xml:space="preserve"> </w:t>
       </w:r>
@@ -2180,6 +2148,7 @@
           <w:color w:val="000000"/>
           <w:sz w:val="19"/>
           <w:szCs w:val="19"/>
+          <w:lang w:val="en-US"/>
         </w:rPr>
         <w:t>_1</w:t>
       </w:r>
@@ -2333,7 +2302,6 @@
         </w:rPr>
         <w:t xml:space="preserve">        </w:t>
       </w:r>
-      <w:proofErr w:type="gramStart"/>
       <w:r>
         <w:rPr>
           <w:rFonts w:ascii="Cascadia Mono" w:hAnsi="Cascadia Mono" w:cs="Cascadia Mono"/>
@@ -2344,7 +2312,6 @@
         </w:rPr>
         <w:t>static</w:t>
       </w:r>
-      <w:proofErr w:type="gramEnd"/>
       <w:r>
         <w:rPr>
           <w:rFonts w:ascii="Cascadia Mono" w:hAnsi="Cascadia Mono" w:cs="Cascadia Mono"/>
@@ -2393,29 +2360,7 @@
           <w:szCs w:val="19"/>
           <w:lang w:val="en-US"/>
         </w:rPr>
-        <w:t xml:space="preserve">[] </w:t>
-      </w:r>
-      <w:proofErr w:type="spellStart"/>
-      <w:r>
-        <w:rPr>
-          <w:rFonts w:ascii="Cascadia Mono" w:hAnsi="Cascadia Mono" w:cs="Cascadia Mono"/>
-          <w:color w:val="000000"/>
-          <w:sz w:val="19"/>
-          <w:szCs w:val="19"/>
-          <w:lang w:val="en-US"/>
-        </w:rPr>
-        <w:t>args</w:t>
-      </w:r>
-      <w:proofErr w:type="spellEnd"/>
-      <w:r>
-        <w:rPr>
-          <w:rFonts w:ascii="Cascadia Mono" w:hAnsi="Cascadia Mono" w:cs="Cascadia Mono"/>
-          <w:color w:val="000000"/>
-          <w:sz w:val="19"/>
-          <w:szCs w:val="19"/>
-          <w:lang w:val="en-US"/>
-        </w:rPr>
-        <w:t>)</w:t>
+        <w:t>[] args)</w:t>
       </w:r>
     </w:p>
     <w:p>
@@ -2548,271 +2493,7 @@
           <w:szCs w:val="19"/>
           <w:lang w:val="en-US"/>
         </w:rPr>
-        <w:t xml:space="preserve"> abs, </w:t>
-      </w:r>
-      <w:proofErr w:type="spellStart"/>
-      <w:r>
-        <w:rPr>
-          <w:rFonts w:ascii="Cascadia Mono" w:hAnsi="Cascadia Mono" w:cs="Cascadia Mono"/>
-          <w:color w:val="000000"/>
-          <w:sz w:val="19"/>
-          <w:szCs w:val="19"/>
-          <w:lang w:val="en-US"/>
-        </w:rPr>
-        <w:t>acos</w:t>
-      </w:r>
-      <w:proofErr w:type="spellEnd"/>
-      <w:r>
-        <w:rPr>
-          <w:rFonts w:ascii="Cascadia Mono" w:hAnsi="Cascadia Mono" w:cs="Cascadia Mono"/>
-          <w:color w:val="000000"/>
-          <w:sz w:val="19"/>
-          <w:szCs w:val="19"/>
-          <w:lang w:val="en-US"/>
-        </w:rPr>
-        <w:t xml:space="preserve">, </w:t>
-      </w:r>
-      <w:proofErr w:type="spellStart"/>
-      <w:r>
-        <w:rPr>
-          <w:rFonts w:ascii="Cascadia Mono" w:hAnsi="Cascadia Mono" w:cs="Cascadia Mono"/>
-          <w:color w:val="000000"/>
-          <w:sz w:val="19"/>
-          <w:szCs w:val="19"/>
-          <w:lang w:val="en-US"/>
-        </w:rPr>
-        <w:t>asin</w:t>
-      </w:r>
-      <w:proofErr w:type="spellEnd"/>
-      <w:r>
-        <w:rPr>
-          <w:rFonts w:ascii="Cascadia Mono" w:hAnsi="Cascadia Mono" w:cs="Cascadia Mono"/>
-          <w:color w:val="000000"/>
-          <w:sz w:val="19"/>
-          <w:szCs w:val="19"/>
-          <w:lang w:val="en-US"/>
-        </w:rPr>
-        <w:t xml:space="preserve">, </w:t>
-      </w:r>
-      <w:proofErr w:type="spellStart"/>
-      <w:r>
-        <w:rPr>
-          <w:rFonts w:ascii="Cascadia Mono" w:hAnsi="Cascadia Mono" w:cs="Cascadia Mono"/>
-          <w:color w:val="000000"/>
-          <w:sz w:val="19"/>
-          <w:szCs w:val="19"/>
-          <w:lang w:val="en-US"/>
-        </w:rPr>
-        <w:t>atan</w:t>
-      </w:r>
-      <w:proofErr w:type="spellEnd"/>
-      <w:r>
-        <w:rPr>
-          <w:rFonts w:ascii="Cascadia Mono" w:hAnsi="Cascadia Mono" w:cs="Cascadia Mono"/>
-          <w:color w:val="000000"/>
-          <w:sz w:val="19"/>
-          <w:szCs w:val="19"/>
-          <w:lang w:val="en-US"/>
-        </w:rPr>
-        <w:t xml:space="preserve">, atan2_1, atan2_2, ceiling, cos, </w:t>
-      </w:r>
-      <w:proofErr w:type="spellStart"/>
-      <w:r>
-        <w:rPr>
-          <w:rFonts w:ascii="Cascadia Mono" w:hAnsi="Cascadia Mono" w:cs="Cascadia Mono"/>
-          <w:color w:val="000000"/>
-          <w:sz w:val="19"/>
-          <w:szCs w:val="19"/>
-          <w:lang w:val="en-US"/>
-        </w:rPr>
-        <w:t>cosh</w:t>
-      </w:r>
-      <w:proofErr w:type="spellEnd"/>
-      <w:r>
-        <w:rPr>
-          <w:rFonts w:ascii="Cascadia Mono" w:hAnsi="Cascadia Mono" w:cs="Cascadia Mono"/>
-          <w:color w:val="000000"/>
-          <w:sz w:val="19"/>
-          <w:szCs w:val="19"/>
-          <w:lang w:val="en-US"/>
-        </w:rPr>
-        <w:t xml:space="preserve">, </w:t>
-      </w:r>
-      <w:proofErr w:type="spellStart"/>
-      <w:r>
-        <w:rPr>
-          <w:rFonts w:ascii="Cascadia Mono" w:hAnsi="Cascadia Mono" w:cs="Cascadia Mono"/>
-          <w:color w:val="000000"/>
-          <w:sz w:val="19"/>
-          <w:szCs w:val="19"/>
-          <w:lang w:val="en-US"/>
-        </w:rPr>
-        <w:t>exp</w:t>
-      </w:r>
-      <w:proofErr w:type="spellEnd"/>
-      <w:r>
-        <w:rPr>
-          <w:rFonts w:ascii="Cascadia Mono" w:hAnsi="Cascadia Mono" w:cs="Cascadia Mono"/>
-          <w:color w:val="000000"/>
-          <w:sz w:val="19"/>
-          <w:szCs w:val="19"/>
-          <w:lang w:val="en-US"/>
-        </w:rPr>
-        <w:t xml:space="preserve">, floor, ieee_remainder_1, ieee_remainder_2, </w:t>
-      </w:r>
-      <w:proofErr w:type="spellStart"/>
-      <w:r>
-        <w:rPr>
-          <w:rFonts w:ascii="Cascadia Mono" w:hAnsi="Cascadia Mono" w:cs="Cascadia Mono"/>
-          <w:color w:val="000000"/>
-          <w:sz w:val="19"/>
-          <w:szCs w:val="19"/>
-          <w:lang w:val="en-US"/>
-        </w:rPr>
-        <w:t>log_number</w:t>
-      </w:r>
-      <w:proofErr w:type="spellEnd"/>
-      <w:r>
-        <w:rPr>
-          <w:rFonts w:ascii="Cascadia Mono" w:hAnsi="Cascadia Mono" w:cs="Cascadia Mono"/>
-          <w:color w:val="000000"/>
-          <w:sz w:val="19"/>
-          <w:szCs w:val="19"/>
-          <w:lang w:val="en-US"/>
-        </w:rPr>
-        <w:t xml:space="preserve">, </w:t>
-      </w:r>
-      <w:proofErr w:type="spellStart"/>
-      <w:r>
-        <w:rPr>
-          <w:rFonts w:ascii="Cascadia Mono" w:hAnsi="Cascadia Mono" w:cs="Cascadia Mono"/>
-          <w:color w:val="000000"/>
-          <w:sz w:val="19"/>
-          <w:szCs w:val="19"/>
-          <w:lang w:val="en-US"/>
-        </w:rPr>
-        <w:t>log_base</w:t>
-      </w:r>
-      <w:proofErr w:type="spellEnd"/>
-      <w:r>
-        <w:rPr>
-          <w:rFonts w:ascii="Cascadia Mono" w:hAnsi="Cascadia Mono" w:cs="Cascadia Mono"/>
-          <w:color w:val="000000"/>
-          <w:sz w:val="19"/>
-          <w:szCs w:val="19"/>
-          <w:lang w:val="en-US"/>
-        </w:rPr>
-        <w:t xml:space="preserve">, log10, max_1, max_2, min_1, min_2, </w:t>
-      </w:r>
-      <w:proofErr w:type="spellStart"/>
-      <w:r>
-        <w:rPr>
-          <w:rFonts w:ascii="Cascadia Mono" w:hAnsi="Cascadia Mono" w:cs="Cascadia Mono"/>
-          <w:color w:val="000000"/>
-          <w:sz w:val="19"/>
-          <w:szCs w:val="19"/>
-          <w:lang w:val="en-US"/>
-        </w:rPr>
-        <w:t>pow_number</w:t>
-      </w:r>
-      <w:proofErr w:type="spellEnd"/>
-      <w:r>
-        <w:rPr>
-          <w:rFonts w:ascii="Cascadia Mono" w:hAnsi="Cascadia Mono" w:cs="Cascadia Mono"/>
-          <w:color w:val="000000"/>
-          <w:sz w:val="19"/>
-          <w:szCs w:val="19"/>
-          <w:lang w:val="en-US"/>
-        </w:rPr>
-        <w:t xml:space="preserve">, </w:t>
-      </w:r>
-      <w:proofErr w:type="spellStart"/>
-      <w:r>
-        <w:rPr>
-          <w:rFonts w:ascii="Cascadia Mono" w:hAnsi="Cascadia Mono" w:cs="Cascadia Mono"/>
-          <w:color w:val="000000"/>
-          <w:sz w:val="19"/>
-          <w:szCs w:val="19"/>
-          <w:lang w:val="en-US"/>
-        </w:rPr>
-        <w:t>pow_degree</w:t>
-      </w:r>
-      <w:proofErr w:type="spellEnd"/>
-      <w:r>
-        <w:rPr>
-          <w:rFonts w:ascii="Cascadia Mono" w:hAnsi="Cascadia Mono" w:cs="Cascadia Mono"/>
-          <w:color w:val="000000"/>
-          <w:sz w:val="19"/>
-          <w:szCs w:val="19"/>
-          <w:lang w:val="en-US"/>
-        </w:rPr>
-        <w:t xml:space="preserve">, round_number_1, round_number_2, sign, sin, </w:t>
-      </w:r>
-      <w:proofErr w:type="spellStart"/>
-      <w:r>
-        <w:rPr>
-          <w:rFonts w:ascii="Cascadia Mono" w:hAnsi="Cascadia Mono" w:cs="Cascadia Mono"/>
-          <w:color w:val="000000"/>
-          <w:sz w:val="19"/>
-          <w:szCs w:val="19"/>
-          <w:lang w:val="en-US"/>
-        </w:rPr>
-        <w:t>sinh</w:t>
-      </w:r>
-      <w:proofErr w:type="spellEnd"/>
-      <w:r>
-        <w:rPr>
-          <w:rFonts w:ascii="Cascadia Mono" w:hAnsi="Cascadia Mono" w:cs="Cascadia Mono"/>
-          <w:color w:val="000000"/>
-          <w:sz w:val="19"/>
-          <w:szCs w:val="19"/>
-          <w:lang w:val="en-US"/>
-        </w:rPr>
-        <w:t xml:space="preserve">, </w:t>
-      </w:r>
-      <w:proofErr w:type="spellStart"/>
-      <w:r>
-        <w:rPr>
-          <w:rFonts w:ascii="Cascadia Mono" w:hAnsi="Cascadia Mono" w:cs="Cascadia Mono"/>
-          <w:color w:val="000000"/>
-          <w:sz w:val="19"/>
-          <w:szCs w:val="19"/>
-          <w:lang w:val="en-US"/>
-        </w:rPr>
-        <w:t>sqrt</w:t>
-      </w:r>
-      <w:proofErr w:type="spellEnd"/>
-      <w:r>
-        <w:rPr>
-          <w:rFonts w:ascii="Cascadia Mono" w:hAnsi="Cascadia Mono" w:cs="Cascadia Mono"/>
-          <w:color w:val="000000"/>
-          <w:sz w:val="19"/>
-          <w:szCs w:val="19"/>
-          <w:lang w:val="en-US"/>
-        </w:rPr>
-        <w:t xml:space="preserve">, tan, </w:t>
-      </w:r>
-      <w:proofErr w:type="spellStart"/>
-      <w:r>
-        <w:rPr>
-          <w:rFonts w:ascii="Cascadia Mono" w:hAnsi="Cascadia Mono" w:cs="Cascadia Mono"/>
-          <w:color w:val="000000"/>
-          <w:sz w:val="19"/>
-          <w:szCs w:val="19"/>
-          <w:lang w:val="en-US"/>
-        </w:rPr>
-        <w:t>tanh</w:t>
-      </w:r>
-      <w:proofErr w:type="spellEnd"/>
-      <w:r>
-        <w:rPr>
-          <w:rFonts w:ascii="Cascadia Mono" w:hAnsi="Cascadia Mono" w:cs="Cascadia Mono"/>
-          <w:color w:val="000000"/>
-          <w:sz w:val="19"/>
-          <w:szCs w:val="19"/>
-          <w:lang w:val="en-US"/>
-        </w:rPr>
-        <w:t>, truncate;</w:t>
+        <w:t xml:space="preserve"> abs, acos, asin, atan, atan2_1, atan2_2, ceiling, cos, cosh, exp, floor, ieee_remainder_1, ieee_remainder_2, log_number, log_base, log10, max_1, max_2, min_1, min_2, pow_number, pow_degree, round_number_1, round_number_2, sign, sin, sinh, sqrt, tan, tanh, truncate;</w:t>
       </w:r>
     </w:p>
     <w:p>
@@ -2839,7 +2520,6 @@
         </w:rPr>
         <w:t xml:space="preserve">            </w:t>
       </w:r>
-      <w:proofErr w:type="gramStart"/>
       <w:r>
         <w:rPr>
           <w:rFonts w:ascii="Cascadia Mono" w:hAnsi="Cascadia Mono" w:cs="Cascadia Mono"/>
@@ -2850,38 +2530,15 @@
         </w:rPr>
         <w:t>int</w:t>
       </w:r>
-      <w:proofErr w:type="gramEnd"/>
-      <w:r>
-        <w:rPr>
-          <w:rFonts w:ascii="Cascadia Mono" w:hAnsi="Cascadia Mono" w:cs="Cascadia Mono"/>
-          <w:color w:val="000000"/>
-          <w:sz w:val="19"/>
-          <w:szCs w:val="19"/>
-          <w:lang w:val="en-US"/>
-        </w:rPr>
-        <w:t xml:space="preserve"> big_mul_1, big_mul_2, res, div_rem_1, div_rem_2, </w:t>
-      </w:r>
-      <w:proofErr w:type="spellStart"/>
-      <w:r>
-        <w:rPr>
-          <w:rFonts w:ascii="Cascadia Mono" w:hAnsi="Cascadia Mono" w:cs="Cascadia Mono"/>
-          <w:color w:val="000000"/>
-          <w:sz w:val="19"/>
-          <w:szCs w:val="19"/>
-          <w:lang w:val="en-US"/>
-        </w:rPr>
-        <w:t>round_sign</w:t>
-      </w:r>
-      <w:proofErr w:type="spellEnd"/>
-      <w:r>
-        <w:rPr>
-          <w:rFonts w:ascii="Cascadia Mono" w:hAnsi="Cascadia Mono" w:cs="Cascadia Mono"/>
-          <w:color w:val="000000"/>
-          <w:sz w:val="19"/>
-          <w:szCs w:val="19"/>
-          <w:lang w:val="en-US"/>
-        </w:rPr>
-        <w:t>, number;</w:t>
+      <w:r>
+        <w:rPr>
+          <w:rFonts w:ascii="Cascadia Mono" w:hAnsi="Cascadia Mono" w:cs="Cascadia Mono"/>
+          <w:color w:val="000000"/>
+          <w:sz w:val="19"/>
+          <w:szCs w:val="19"/>
+          <w:lang w:val="en-US"/>
+        </w:rPr>
+        <w:t xml:space="preserve"> big_mul_1, big_mul_2, res, div_rem_1, div_rem_2, round_sign, number;</w:t>
       </w:r>
     </w:p>
     <w:p>
@@ -2907,25 +2564,14 @@
         </w:rPr>
         <w:t xml:space="preserve">            </w:t>
       </w:r>
-      <w:proofErr w:type="spellStart"/>
-      <w:r>
-        <w:rPr>
-          <w:rFonts w:ascii="Cascadia Mono" w:hAnsi="Cascadia Mono" w:cs="Cascadia Mono"/>
-          <w:color w:val="000000"/>
-          <w:sz w:val="19"/>
-          <w:szCs w:val="19"/>
-        </w:rPr>
-        <w:t>Console.WriteLine</w:t>
-      </w:r>
-      <w:proofErr w:type="spellEnd"/>
-      <w:r>
-        <w:rPr>
-          <w:rFonts w:ascii="Cascadia Mono" w:hAnsi="Cascadia Mono" w:cs="Cascadia Mono"/>
-          <w:color w:val="000000"/>
-          <w:sz w:val="19"/>
-          <w:szCs w:val="19"/>
-        </w:rPr>
-        <w:t>(</w:t>
+      <w:r>
+        <w:rPr>
+          <w:rFonts w:ascii="Cascadia Mono" w:hAnsi="Cascadia Mono" w:cs="Cascadia Mono"/>
+          <w:color w:val="000000"/>
+          <w:sz w:val="19"/>
+          <w:szCs w:val="19"/>
+        </w:rPr>
+        <w:t>Console.WriteLine(</w:t>
       </w:r>
       <w:r>
         <w:rPr>
@@ -2969,8 +2615,6 @@
         </w:rPr>
         <w:t xml:space="preserve">            </w:t>
       </w:r>
-      <w:proofErr w:type="spellStart"/>
-      <w:proofErr w:type="gramStart"/>
       <w:r>
         <w:rPr>
           <w:rFonts w:ascii="Cascadia Mono" w:hAnsi="Cascadia Mono" w:cs="Cascadia Mono"/>
@@ -2989,41 +2633,7 @@
           <w:szCs w:val="19"/>
           <w:lang w:val="en-US"/>
         </w:rPr>
-        <w:t>.TryParse</w:t>
-      </w:r>
-      <w:proofErr w:type="spellEnd"/>
-      <w:r>
-        <w:rPr>
-          <w:rFonts w:ascii="Cascadia Mono" w:hAnsi="Cascadia Mono" w:cs="Cascadia Mono"/>
-          <w:color w:val="000000"/>
-          <w:sz w:val="19"/>
-          <w:szCs w:val="19"/>
-          <w:lang w:val="en-US"/>
-        </w:rPr>
-        <w:t>(</w:t>
-      </w:r>
-      <w:proofErr w:type="spellStart"/>
-      <w:proofErr w:type="gramEnd"/>
-      <w:r>
-        <w:rPr>
-          <w:rFonts w:ascii="Cascadia Mono" w:hAnsi="Cascadia Mono" w:cs="Cascadia Mono"/>
-          <w:color w:val="000000"/>
-          <w:sz w:val="19"/>
-          <w:szCs w:val="19"/>
-          <w:lang w:val="en-US"/>
-        </w:rPr>
-        <w:t>Console.ReadLine</w:t>
-      </w:r>
-      <w:proofErr w:type="spellEnd"/>
-      <w:r>
-        <w:rPr>
-          <w:rFonts w:ascii="Cascadia Mono" w:hAnsi="Cascadia Mono" w:cs="Cascadia Mono"/>
-          <w:color w:val="000000"/>
-          <w:sz w:val="19"/>
-          <w:szCs w:val="19"/>
-          <w:lang w:val="en-US"/>
-        </w:rPr>
-        <w:t xml:space="preserve">(), </w:t>
+        <w:t xml:space="preserve">.TryParse(Console.ReadLine(), </w:t>
       </w:r>
       <w:r>
         <w:rPr>
@@ -3069,25 +2679,14 @@
         </w:rPr>
         <w:t xml:space="preserve">            </w:t>
       </w:r>
-      <w:proofErr w:type="spellStart"/>
-      <w:r>
-        <w:rPr>
-          <w:rFonts w:ascii="Cascadia Mono" w:hAnsi="Cascadia Mono" w:cs="Cascadia Mono"/>
-          <w:color w:val="000000"/>
-          <w:sz w:val="19"/>
-          <w:szCs w:val="19"/>
-        </w:rPr>
-        <w:t>Console.WriteLine</w:t>
-      </w:r>
-      <w:proofErr w:type="spellEnd"/>
-      <w:r>
-        <w:rPr>
-          <w:rFonts w:ascii="Cascadia Mono" w:hAnsi="Cascadia Mono" w:cs="Cascadia Mono"/>
-          <w:color w:val="000000"/>
-          <w:sz w:val="19"/>
-          <w:szCs w:val="19"/>
-        </w:rPr>
-        <w:t>(</w:t>
+      <w:r>
+        <w:rPr>
+          <w:rFonts w:ascii="Cascadia Mono" w:hAnsi="Cascadia Mono" w:cs="Cascadia Mono"/>
+          <w:color w:val="000000"/>
+          <w:sz w:val="19"/>
+          <w:szCs w:val="19"/>
+        </w:rPr>
+        <w:t>Console.WriteLine(</w:t>
       </w:r>
       <w:r>
         <w:rPr>
@@ -3131,8 +2730,6 @@
         </w:rPr>
         <w:t xml:space="preserve">            </w:t>
       </w:r>
-      <w:proofErr w:type="spellStart"/>
-      <w:proofErr w:type="gramStart"/>
       <w:r>
         <w:rPr>
           <w:rFonts w:ascii="Cascadia Mono" w:hAnsi="Cascadia Mono" w:cs="Cascadia Mono"/>
@@ -3151,41 +2748,7 @@
           <w:szCs w:val="19"/>
           <w:lang w:val="en-US"/>
         </w:rPr>
-        <w:t>.TryParse</w:t>
-      </w:r>
-      <w:proofErr w:type="spellEnd"/>
-      <w:r>
-        <w:rPr>
-          <w:rFonts w:ascii="Cascadia Mono" w:hAnsi="Cascadia Mono" w:cs="Cascadia Mono"/>
-          <w:color w:val="000000"/>
-          <w:sz w:val="19"/>
-          <w:szCs w:val="19"/>
-          <w:lang w:val="en-US"/>
-        </w:rPr>
-        <w:t>(</w:t>
-      </w:r>
-      <w:proofErr w:type="spellStart"/>
-      <w:proofErr w:type="gramEnd"/>
-      <w:r>
-        <w:rPr>
-          <w:rFonts w:ascii="Cascadia Mono" w:hAnsi="Cascadia Mono" w:cs="Cascadia Mono"/>
-          <w:color w:val="000000"/>
-          <w:sz w:val="19"/>
-          <w:szCs w:val="19"/>
-          <w:lang w:val="en-US"/>
-        </w:rPr>
-        <w:t>Console.ReadLine</w:t>
-      </w:r>
-      <w:proofErr w:type="spellEnd"/>
-      <w:r>
-        <w:rPr>
-          <w:rFonts w:ascii="Cascadia Mono" w:hAnsi="Cascadia Mono" w:cs="Cascadia Mono"/>
-          <w:color w:val="000000"/>
-          <w:sz w:val="19"/>
-          <w:szCs w:val="19"/>
-          <w:lang w:val="en-US"/>
-        </w:rPr>
-        <w:t xml:space="preserve">(), </w:t>
+        <w:t xml:space="preserve">.TryParse(Console.ReadLine(), </w:t>
       </w:r>
       <w:r>
         <w:rPr>
@@ -3205,29 +2768,7 @@
           <w:szCs w:val="19"/>
           <w:lang w:val="en-US"/>
         </w:rPr>
-        <w:t xml:space="preserve"> </w:t>
-      </w:r>
-      <w:proofErr w:type="spellStart"/>
-      <w:r>
-        <w:rPr>
-          <w:rFonts w:ascii="Cascadia Mono" w:hAnsi="Cascadia Mono" w:cs="Cascadia Mono"/>
-          <w:color w:val="000000"/>
-          <w:sz w:val="19"/>
-          <w:szCs w:val="19"/>
-          <w:lang w:val="en-US"/>
-        </w:rPr>
-        <w:t>acos</w:t>
-      </w:r>
-      <w:proofErr w:type="spellEnd"/>
-      <w:r>
-        <w:rPr>
-          <w:rFonts w:ascii="Cascadia Mono" w:hAnsi="Cascadia Mono" w:cs="Cascadia Mono"/>
-          <w:color w:val="000000"/>
-          <w:sz w:val="19"/>
-          <w:szCs w:val="19"/>
-          <w:lang w:val="en-US"/>
-        </w:rPr>
-        <w:t>);</w:t>
+        <w:t xml:space="preserve"> acos);</w:t>
       </w:r>
     </w:p>
     <w:p>
@@ -3253,25 +2794,14 @@
         </w:rPr>
         <w:t xml:space="preserve">            </w:t>
       </w:r>
-      <w:proofErr w:type="spellStart"/>
-      <w:r>
-        <w:rPr>
-          <w:rFonts w:ascii="Cascadia Mono" w:hAnsi="Cascadia Mono" w:cs="Cascadia Mono"/>
-          <w:color w:val="000000"/>
-          <w:sz w:val="19"/>
-          <w:szCs w:val="19"/>
-        </w:rPr>
-        <w:t>Console.WriteLine</w:t>
-      </w:r>
-      <w:proofErr w:type="spellEnd"/>
-      <w:r>
-        <w:rPr>
-          <w:rFonts w:ascii="Cascadia Mono" w:hAnsi="Cascadia Mono" w:cs="Cascadia Mono"/>
-          <w:color w:val="000000"/>
-          <w:sz w:val="19"/>
-          <w:szCs w:val="19"/>
-        </w:rPr>
-        <w:t>(</w:t>
+      <w:r>
+        <w:rPr>
+          <w:rFonts w:ascii="Cascadia Mono" w:hAnsi="Cascadia Mono" w:cs="Cascadia Mono"/>
+          <w:color w:val="000000"/>
+          <w:sz w:val="19"/>
+          <w:szCs w:val="19"/>
+        </w:rPr>
+        <w:t>Console.WriteLine(</w:t>
       </w:r>
       <w:r>
         <w:rPr>
@@ -3315,8 +2845,6 @@
         </w:rPr>
         <w:t xml:space="preserve">            </w:t>
       </w:r>
-      <w:proofErr w:type="spellStart"/>
-      <w:proofErr w:type="gramStart"/>
       <w:r>
         <w:rPr>
           <w:rFonts w:ascii="Cascadia Mono" w:hAnsi="Cascadia Mono" w:cs="Cascadia Mono"/>
@@ -3335,41 +2863,7 @@
           <w:szCs w:val="19"/>
           <w:lang w:val="en-US"/>
         </w:rPr>
-        <w:t>.TryParse</w:t>
-      </w:r>
-      <w:proofErr w:type="spellEnd"/>
-      <w:r>
-        <w:rPr>
-          <w:rFonts w:ascii="Cascadia Mono" w:hAnsi="Cascadia Mono" w:cs="Cascadia Mono"/>
-          <w:color w:val="000000"/>
-          <w:sz w:val="19"/>
-          <w:szCs w:val="19"/>
-          <w:lang w:val="en-US"/>
-        </w:rPr>
-        <w:t>(</w:t>
-      </w:r>
-      <w:proofErr w:type="spellStart"/>
-      <w:proofErr w:type="gramEnd"/>
-      <w:r>
-        <w:rPr>
-          <w:rFonts w:ascii="Cascadia Mono" w:hAnsi="Cascadia Mono" w:cs="Cascadia Mono"/>
-          <w:color w:val="000000"/>
-          <w:sz w:val="19"/>
-          <w:szCs w:val="19"/>
-          <w:lang w:val="en-US"/>
-        </w:rPr>
-        <w:t>Console.ReadLine</w:t>
-      </w:r>
-      <w:proofErr w:type="spellEnd"/>
-      <w:r>
-        <w:rPr>
-          <w:rFonts w:ascii="Cascadia Mono" w:hAnsi="Cascadia Mono" w:cs="Cascadia Mono"/>
-          <w:color w:val="000000"/>
-          <w:sz w:val="19"/>
-          <w:szCs w:val="19"/>
-          <w:lang w:val="en-US"/>
-        </w:rPr>
-        <w:t xml:space="preserve">(), </w:t>
+        <w:t xml:space="preserve">.TryParse(Console.ReadLine(), </w:t>
       </w:r>
       <w:r>
         <w:rPr>
@@ -3389,29 +2883,7 @@
           <w:szCs w:val="19"/>
           <w:lang w:val="en-US"/>
         </w:rPr>
-        <w:t xml:space="preserve"> </w:t>
-      </w:r>
-      <w:proofErr w:type="spellStart"/>
-      <w:r>
-        <w:rPr>
-          <w:rFonts w:ascii="Cascadia Mono" w:hAnsi="Cascadia Mono" w:cs="Cascadia Mono"/>
-          <w:color w:val="000000"/>
-          <w:sz w:val="19"/>
-          <w:szCs w:val="19"/>
-          <w:lang w:val="en-US"/>
-        </w:rPr>
-        <w:t>asin</w:t>
-      </w:r>
-      <w:proofErr w:type="spellEnd"/>
-      <w:r>
-        <w:rPr>
-          <w:rFonts w:ascii="Cascadia Mono" w:hAnsi="Cascadia Mono" w:cs="Cascadia Mono"/>
-          <w:color w:val="000000"/>
-          <w:sz w:val="19"/>
-          <w:szCs w:val="19"/>
-          <w:lang w:val="en-US"/>
-        </w:rPr>
-        <w:t>);</w:t>
+        <w:t xml:space="preserve"> asin);</w:t>
       </w:r>
     </w:p>
     <w:p>
@@ -3437,25 +2909,14 @@
         </w:rPr>
         <w:t xml:space="preserve">            </w:t>
       </w:r>
-      <w:proofErr w:type="spellStart"/>
-      <w:r>
-        <w:rPr>
-          <w:rFonts w:ascii="Cascadia Mono" w:hAnsi="Cascadia Mono" w:cs="Cascadia Mono"/>
-          <w:color w:val="000000"/>
-          <w:sz w:val="19"/>
-          <w:szCs w:val="19"/>
-        </w:rPr>
-        <w:t>Console.WriteLine</w:t>
-      </w:r>
-      <w:proofErr w:type="spellEnd"/>
-      <w:r>
-        <w:rPr>
-          <w:rFonts w:ascii="Cascadia Mono" w:hAnsi="Cascadia Mono" w:cs="Cascadia Mono"/>
-          <w:color w:val="000000"/>
-          <w:sz w:val="19"/>
-          <w:szCs w:val="19"/>
-        </w:rPr>
-        <w:t>(</w:t>
+      <w:r>
+        <w:rPr>
+          <w:rFonts w:ascii="Cascadia Mono" w:hAnsi="Cascadia Mono" w:cs="Cascadia Mono"/>
+          <w:color w:val="000000"/>
+          <w:sz w:val="19"/>
+          <w:szCs w:val="19"/>
+        </w:rPr>
+        <w:t>Console.WriteLine(</w:t>
       </w:r>
       <w:r>
         <w:rPr>
@@ -3499,8 +2960,6 @@
         </w:rPr>
         <w:t xml:space="preserve">            </w:t>
       </w:r>
-      <w:proofErr w:type="spellStart"/>
-      <w:proofErr w:type="gramStart"/>
       <w:r>
         <w:rPr>
           <w:rFonts w:ascii="Cascadia Mono" w:hAnsi="Cascadia Mono" w:cs="Cascadia Mono"/>
@@ -3519,41 +2978,7 @@
           <w:szCs w:val="19"/>
           <w:lang w:val="en-US"/>
         </w:rPr>
-        <w:t>.TryParse</w:t>
-      </w:r>
-      <w:proofErr w:type="spellEnd"/>
-      <w:r>
-        <w:rPr>
-          <w:rFonts w:ascii="Cascadia Mono" w:hAnsi="Cascadia Mono" w:cs="Cascadia Mono"/>
-          <w:color w:val="000000"/>
-          <w:sz w:val="19"/>
-          <w:szCs w:val="19"/>
-          <w:lang w:val="en-US"/>
-        </w:rPr>
-        <w:t>(</w:t>
-      </w:r>
-      <w:proofErr w:type="spellStart"/>
-      <w:proofErr w:type="gramEnd"/>
-      <w:r>
-        <w:rPr>
-          <w:rFonts w:ascii="Cascadia Mono" w:hAnsi="Cascadia Mono" w:cs="Cascadia Mono"/>
-          <w:color w:val="000000"/>
-          <w:sz w:val="19"/>
-          <w:szCs w:val="19"/>
-          <w:lang w:val="en-US"/>
-        </w:rPr>
-        <w:t>Console.ReadLine</w:t>
-      </w:r>
-      <w:proofErr w:type="spellEnd"/>
-      <w:r>
-        <w:rPr>
-          <w:rFonts w:ascii="Cascadia Mono" w:hAnsi="Cascadia Mono" w:cs="Cascadia Mono"/>
-          <w:color w:val="000000"/>
-          <w:sz w:val="19"/>
-          <w:szCs w:val="19"/>
-          <w:lang w:val="en-US"/>
-        </w:rPr>
-        <w:t xml:space="preserve">(), </w:t>
+        <w:t xml:space="preserve">.TryParse(Console.ReadLine(), </w:t>
       </w:r>
       <w:r>
         <w:rPr>
@@ -3573,29 +2998,7 @@
           <w:szCs w:val="19"/>
           <w:lang w:val="en-US"/>
         </w:rPr>
-        <w:t xml:space="preserve"> </w:t>
-      </w:r>
-      <w:proofErr w:type="spellStart"/>
-      <w:r>
-        <w:rPr>
-          <w:rFonts w:ascii="Cascadia Mono" w:hAnsi="Cascadia Mono" w:cs="Cascadia Mono"/>
-          <w:color w:val="000000"/>
-          <w:sz w:val="19"/>
-          <w:szCs w:val="19"/>
-          <w:lang w:val="en-US"/>
-        </w:rPr>
-        <w:t>atan</w:t>
-      </w:r>
-      <w:proofErr w:type="spellEnd"/>
-      <w:r>
-        <w:rPr>
-          <w:rFonts w:ascii="Cascadia Mono" w:hAnsi="Cascadia Mono" w:cs="Cascadia Mono"/>
-          <w:color w:val="000000"/>
-          <w:sz w:val="19"/>
-          <w:szCs w:val="19"/>
-          <w:lang w:val="en-US"/>
-        </w:rPr>
-        <w:t>);</w:t>
+        <w:t xml:space="preserve"> atan);</w:t>
       </w:r>
     </w:p>
     <w:p>
@@ -3621,25 +3024,14 @@
         </w:rPr>
         <w:t xml:space="preserve">            </w:t>
       </w:r>
-      <w:proofErr w:type="spellStart"/>
-      <w:r>
-        <w:rPr>
-          <w:rFonts w:ascii="Cascadia Mono" w:hAnsi="Cascadia Mono" w:cs="Cascadia Mono"/>
-          <w:color w:val="000000"/>
-          <w:sz w:val="19"/>
-          <w:szCs w:val="19"/>
-        </w:rPr>
-        <w:t>Console.WriteLine</w:t>
-      </w:r>
-      <w:proofErr w:type="spellEnd"/>
-      <w:r>
-        <w:rPr>
-          <w:rFonts w:ascii="Cascadia Mono" w:hAnsi="Cascadia Mono" w:cs="Cascadia Mono"/>
-          <w:color w:val="000000"/>
-          <w:sz w:val="19"/>
-          <w:szCs w:val="19"/>
-        </w:rPr>
-        <w:t>(</w:t>
+      <w:r>
+        <w:rPr>
+          <w:rFonts w:ascii="Cascadia Mono" w:hAnsi="Cascadia Mono" w:cs="Cascadia Mono"/>
+          <w:color w:val="000000"/>
+          <w:sz w:val="19"/>
+          <w:szCs w:val="19"/>
+        </w:rPr>
+        <w:t>Console.WriteLine(</w:t>
       </w:r>
       <w:r>
         <w:rPr>
@@ -3683,8 +3075,6 @@
         </w:rPr>
         <w:t xml:space="preserve">            </w:t>
       </w:r>
-      <w:proofErr w:type="spellStart"/>
-      <w:proofErr w:type="gramStart"/>
       <w:r>
         <w:rPr>
           <w:rFonts w:ascii="Cascadia Mono" w:hAnsi="Cascadia Mono" w:cs="Cascadia Mono"/>
@@ -3703,41 +3093,7 @@
           <w:szCs w:val="19"/>
           <w:lang w:val="en-US"/>
         </w:rPr>
-        <w:t>.TryParse</w:t>
-      </w:r>
-      <w:proofErr w:type="spellEnd"/>
-      <w:r>
-        <w:rPr>
-          <w:rFonts w:ascii="Cascadia Mono" w:hAnsi="Cascadia Mono" w:cs="Cascadia Mono"/>
-          <w:color w:val="000000"/>
-          <w:sz w:val="19"/>
-          <w:szCs w:val="19"/>
-          <w:lang w:val="en-US"/>
-        </w:rPr>
-        <w:t>(</w:t>
-      </w:r>
-      <w:proofErr w:type="spellStart"/>
-      <w:proofErr w:type="gramEnd"/>
-      <w:r>
-        <w:rPr>
-          <w:rFonts w:ascii="Cascadia Mono" w:hAnsi="Cascadia Mono" w:cs="Cascadia Mono"/>
-          <w:color w:val="000000"/>
-          <w:sz w:val="19"/>
-          <w:szCs w:val="19"/>
-          <w:lang w:val="en-US"/>
-        </w:rPr>
-        <w:t>Console.ReadLine</w:t>
-      </w:r>
-      <w:proofErr w:type="spellEnd"/>
-      <w:r>
-        <w:rPr>
-          <w:rFonts w:ascii="Cascadia Mono" w:hAnsi="Cascadia Mono" w:cs="Cascadia Mono"/>
-          <w:color w:val="000000"/>
-          <w:sz w:val="19"/>
-          <w:szCs w:val="19"/>
-          <w:lang w:val="en-US"/>
-        </w:rPr>
-        <w:t xml:space="preserve">(), </w:t>
+        <w:t xml:space="preserve">.TryParse(Console.ReadLine(), </w:t>
       </w:r>
       <w:r>
         <w:rPr>
@@ -3783,25 +3139,14 @@
         </w:rPr>
         <w:t xml:space="preserve">            </w:t>
       </w:r>
-      <w:proofErr w:type="spellStart"/>
-      <w:r>
-        <w:rPr>
-          <w:rFonts w:ascii="Cascadia Mono" w:hAnsi="Cascadia Mono" w:cs="Cascadia Mono"/>
-          <w:color w:val="000000"/>
-          <w:sz w:val="19"/>
-          <w:szCs w:val="19"/>
-        </w:rPr>
-        <w:t>Console.WriteLine</w:t>
-      </w:r>
-      <w:proofErr w:type="spellEnd"/>
-      <w:r>
-        <w:rPr>
-          <w:rFonts w:ascii="Cascadia Mono" w:hAnsi="Cascadia Mono" w:cs="Cascadia Mono"/>
-          <w:color w:val="000000"/>
-          <w:sz w:val="19"/>
-          <w:szCs w:val="19"/>
-        </w:rPr>
-        <w:t>(</w:t>
+      <w:r>
+        <w:rPr>
+          <w:rFonts w:ascii="Cascadia Mono" w:hAnsi="Cascadia Mono" w:cs="Cascadia Mono"/>
+          <w:color w:val="000000"/>
+          <w:sz w:val="19"/>
+          <w:szCs w:val="19"/>
+        </w:rPr>
+        <w:t>Console.WriteLine(</w:t>
       </w:r>
       <w:r>
         <w:rPr>
@@ -3845,8 +3190,6 @@
         </w:rPr>
         <w:t xml:space="preserve">            </w:t>
       </w:r>
-      <w:proofErr w:type="spellStart"/>
-      <w:proofErr w:type="gramStart"/>
       <w:r>
         <w:rPr>
           <w:rFonts w:ascii="Cascadia Mono" w:hAnsi="Cascadia Mono" w:cs="Cascadia Mono"/>
@@ -3865,41 +3208,7 @@
           <w:szCs w:val="19"/>
           <w:lang w:val="en-US"/>
         </w:rPr>
-        <w:t>.TryParse</w:t>
-      </w:r>
-      <w:proofErr w:type="spellEnd"/>
-      <w:r>
-        <w:rPr>
-          <w:rFonts w:ascii="Cascadia Mono" w:hAnsi="Cascadia Mono" w:cs="Cascadia Mono"/>
-          <w:color w:val="000000"/>
-          <w:sz w:val="19"/>
-          <w:szCs w:val="19"/>
-          <w:lang w:val="en-US"/>
-        </w:rPr>
-        <w:t>(</w:t>
-      </w:r>
-      <w:proofErr w:type="spellStart"/>
-      <w:proofErr w:type="gramEnd"/>
-      <w:r>
-        <w:rPr>
-          <w:rFonts w:ascii="Cascadia Mono" w:hAnsi="Cascadia Mono" w:cs="Cascadia Mono"/>
-          <w:color w:val="000000"/>
-          <w:sz w:val="19"/>
-          <w:szCs w:val="19"/>
-          <w:lang w:val="en-US"/>
-        </w:rPr>
-        <w:t>Console.ReadLine</w:t>
-      </w:r>
-      <w:proofErr w:type="spellEnd"/>
-      <w:r>
-        <w:rPr>
-          <w:rFonts w:ascii="Cascadia Mono" w:hAnsi="Cascadia Mono" w:cs="Cascadia Mono"/>
-          <w:color w:val="000000"/>
-          <w:sz w:val="19"/>
-          <w:szCs w:val="19"/>
-          <w:lang w:val="en-US"/>
-        </w:rPr>
-        <w:t xml:space="preserve">(), </w:t>
+        <w:t xml:space="preserve">.TryParse(Console.ReadLine(), </w:t>
       </w:r>
       <w:r>
         <w:rPr>
@@ -3945,25 +3254,14 @@
         </w:rPr>
         <w:t xml:space="preserve">            </w:t>
       </w:r>
-      <w:proofErr w:type="spellStart"/>
-      <w:r>
-        <w:rPr>
-          <w:rFonts w:ascii="Cascadia Mono" w:hAnsi="Cascadia Mono" w:cs="Cascadia Mono"/>
-          <w:color w:val="000000"/>
-          <w:sz w:val="19"/>
-          <w:szCs w:val="19"/>
-        </w:rPr>
-        <w:t>Console.WriteLine</w:t>
-      </w:r>
-      <w:proofErr w:type="spellEnd"/>
-      <w:r>
-        <w:rPr>
-          <w:rFonts w:ascii="Cascadia Mono" w:hAnsi="Cascadia Mono" w:cs="Cascadia Mono"/>
-          <w:color w:val="000000"/>
-          <w:sz w:val="19"/>
-          <w:szCs w:val="19"/>
-        </w:rPr>
-        <w:t>(</w:t>
+      <w:r>
+        <w:rPr>
+          <w:rFonts w:ascii="Cascadia Mono" w:hAnsi="Cascadia Mono" w:cs="Cascadia Mono"/>
+          <w:color w:val="000000"/>
+          <w:sz w:val="19"/>
+          <w:szCs w:val="19"/>
+        </w:rPr>
+        <w:t>Console.WriteLine(</w:t>
       </w:r>
       <w:r>
         <w:rPr>
@@ -4007,8 +3305,6 @@
         </w:rPr>
         <w:t xml:space="preserve">            </w:t>
       </w:r>
-      <w:proofErr w:type="spellStart"/>
-      <w:proofErr w:type="gramStart"/>
       <w:r>
         <w:rPr>
           <w:rFonts w:ascii="Cascadia Mono" w:hAnsi="Cascadia Mono" w:cs="Cascadia Mono"/>
@@ -4027,41 +3323,7 @@
           <w:szCs w:val="19"/>
           <w:lang w:val="en-US"/>
         </w:rPr>
-        <w:t>.TryParse</w:t>
-      </w:r>
-      <w:proofErr w:type="spellEnd"/>
-      <w:r>
-        <w:rPr>
-          <w:rFonts w:ascii="Cascadia Mono" w:hAnsi="Cascadia Mono" w:cs="Cascadia Mono"/>
-          <w:color w:val="000000"/>
-          <w:sz w:val="19"/>
-          <w:szCs w:val="19"/>
-          <w:lang w:val="en-US"/>
-        </w:rPr>
-        <w:t>(</w:t>
-      </w:r>
-      <w:proofErr w:type="spellStart"/>
-      <w:proofErr w:type="gramEnd"/>
-      <w:r>
-        <w:rPr>
-          <w:rFonts w:ascii="Cascadia Mono" w:hAnsi="Cascadia Mono" w:cs="Cascadia Mono"/>
-          <w:color w:val="000000"/>
-          <w:sz w:val="19"/>
-          <w:szCs w:val="19"/>
-          <w:lang w:val="en-US"/>
-        </w:rPr>
-        <w:t>Console.ReadLine</w:t>
-      </w:r>
-      <w:proofErr w:type="spellEnd"/>
-      <w:r>
-        <w:rPr>
-          <w:rFonts w:ascii="Cascadia Mono" w:hAnsi="Cascadia Mono" w:cs="Cascadia Mono"/>
-          <w:color w:val="000000"/>
-          <w:sz w:val="19"/>
-          <w:szCs w:val="19"/>
-          <w:lang w:val="en-US"/>
-        </w:rPr>
-        <w:t xml:space="preserve">(), </w:t>
+        <w:t xml:space="preserve">.TryParse(Console.ReadLine(), </w:t>
       </w:r>
       <w:r>
         <w:rPr>
@@ -4107,25 +3369,14 @@
         </w:rPr>
         <w:t xml:space="preserve">            </w:t>
       </w:r>
-      <w:proofErr w:type="spellStart"/>
-      <w:r>
-        <w:rPr>
-          <w:rFonts w:ascii="Cascadia Mono" w:hAnsi="Cascadia Mono" w:cs="Cascadia Mono"/>
-          <w:color w:val="000000"/>
-          <w:sz w:val="19"/>
-          <w:szCs w:val="19"/>
-        </w:rPr>
-        <w:t>Console.WriteLine</w:t>
-      </w:r>
-      <w:proofErr w:type="spellEnd"/>
-      <w:r>
-        <w:rPr>
-          <w:rFonts w:ascii="Cascadia Mono" w:hAnsi="Cascadia Mono" w:cs="Cascadia Mono"/>
-          <w:color w:val="000000"/>
-          <w:sz w:val="19"/>
-          <w:szCs w:val="19"/>
-        </w:rPr>
-        <w:t>(</w:t>
+      <w:r>
+        <w:rPr>
+          <w:rFonts w:ascii="Cascadia Mono" w:hAnsi="Cascadia Mono" w:cs="Cascadia Mono"/>
+          <w:color w:val="000000"/>
+          <w:sz w:val="19"/>
+          <w:szCs w:val="19"/>
+        </w:rPr>
+        <w:t>Console.WriteLine(</w:t>
       </w:r>
       <w:r>
         <w:rPr>
@@ -4169,8 +3420,6 @@
         </w:rPr>
         <w:t xml:space="preserve">            </w:t>
       </w:r>
-      <w:proofErr w:type="spellStart"/>
-      <w:proofErr w:type="gramStart"/>
       <w:r>
         <w:rPr>
           <w:rFonts w:ascii="Cascadia Mono" w:hAnsi="Cascadia Mono" w:cs="Cascadia Mono"/>
@@ -4189,41 +3438,7 @@
           <w:szCs w:val="19"/>
           <w:lang w:val="en-US"/>
         </w:rPr>
-        <w:t>.TryParse</w:t>
-      </w:r>
-      <w:proofErr w:type="spellEnd"/>
-      <w:r>
-        <w:rPr>
-          <w:rFonts w:ascii="Cascadia Mono" w:hAnsi="Cascadia Mono" w:cs="Cascadia Mono"/>
-          <w:color w:val="000000"/>
-          <w:sz w:val="19"/>
-          <w:szCs w:val="19"/>
-          <w:lang w:val="en-US"/>
-        </w:rPr>
-        <w:t>(</w:t>
-      </w:r>
-      <w:proofErr w:type="spellStart"/>
-      <w:proofErr w:type="gramEnd"/>
-      <w:r>
-        <w:rPr>
-          <w:rFonts w:ascii="Cascadia Mono" w:hAnsi="Cascadia Mono" w:cs="Cascadia Mono"/>
-          <w:color w:val="000000"/>
-          <w:sz w:val="19"/>
-          <w:szCs w:val="19"/>
-          <w:lang w:val="en-US"/>
-        </w:rPr>
-        <w:t>Console.ReadLine</w:t>
-      </w:r>
-      <w:proofErr w:type="spellEnd"/>
-      <w:r>
-        <w:rPr>
-          <w:rFonts w:ascii="Cascadia Mono" w:hAnsi="Cascadia Mono" w:cs="Cascadia Mono"/>
-          <w:color w:val="000000"/>
-          <w:sz w:val="19"/>
-          <w:szCs w:val="19"/>
-          <w:lang w:val="en-US"/>
-        </w:rPr>
-        <w:t xml:space="preserve">(), </w:t>
+        <w:t xml:space="preserve">.TryParse(Console.ReadLine(), </w:t>
       </w:r>
       <w:r>
         <w:rPr>
@@ -4269,54 +3484,23 @@
         </w:rPr>
         <w:t xml:space="preserve">            </w:t>
       </w:r>
-      <w:proofErr w:type="spellStart"/>
-      <w:r>
-        <w:rPr>
-          <w:rFonts w:ascii="Cascadia Mono" w:hAnsi="Cascadia Mono" w:cs="Cascadia Mono"/>
-          <w:color w:val="000000"/>
-          <w:sz w:val="19"/>
-          <w:szCs w:val="19"/>
-        </w:rPr>
-        <w:t>Console.WriteLine</w:t>
-      </w:r>
-      <w:proofErr w:type="spellEnd"/>
-      <w:r>
-        <w:rPr>
-          <w:rFonts w:ascii="Cascadia Mono" w:hAnsi="Cascadia Mono" w:cs="Cascadia Mono"/>
-          <w:color w:val="000000"/>
-          <w:sz w:val="19"/>
-          <w:szCs w:val="19"/>
-        </w:rPr>
-        <w:t>(</w:t>
-      </w:r>
-      <w:r>
-        <w:rPr>
-          <w:rFonts w:ascii="Cascadia Mono" w:hAnsi="Cascadia Mono" w:cs="Cascadia Mono"/>
-          <w:color w:val="A31515"/>
-          <w:sz w:val="19"/>
-          <w:szCs w:val="19"/>
-        </w:rPr>
-        <w:t xml:space="preserve">"Введите число для нахождения </w:t>
-      </w:r>
-      <w:proofErr w:type="spellStart"/>
-      <w:r>
-        <w:rPr>
-          <w:rFonts w:ascii="Cascadia Mono" w:hAnsi="Cascadia Mono" w:cs="Cascadia Mono"/>
-          <w:color w:val="A31515"/>
-          <w:sz w:val="19"/>
-          <w:szCs w:val="19"/>
-        </w:rPr>
-        <w:t>наименьшлего</w:t>
-      </w:r>
-      <w:proofErr w:type="spellEnd"/>
-      <w:r>
-        <w:rPr>
-          <w:rFonts w:ascii="Cascadia Mono" w:hAnsi="Cascadia Mono" w:cs="Cascadia Mono"/>
-          <w:color w:val="A31515"/>
-          <w:sz w:val="19"/>
-          <w:szCs w:val="19"/>
-        </w:rPr>
-        <w:t xml:space="preserve"> целого числа, которое больше или равно введенному числу."</w:t>
+      <w:r>
+        <w:rPr>
+          <w:rFonts w:ascii="Cascadia Mono" w:hAnsi="Cascadia Mono" w:cs="Cascadia Mono"/>
+          <w:color w:val="000000"/>
+          <w:sz w:val="19"/>
+          <w:szCs w:val="19"/>
+        </w:rPr>
+        <w:t>Console.WriteLine(</w:t>
+      </w:r>
+      <w:r>
+        <w:rPr>
+          <w:rFonts w:ascii="Cascadia Mono" w:hAnsi="Cascadia Mono" w:cs="Cascadia Mono"/>
+          <w:color w:val="A31515"/>
+          <w:sz w:val="19"/>
+          <w:szCs w:val="19"/>
+        </w:rPr>
+        <w:t>"Введите число для нахождения наименьшлего целого числа, которое больше или равно введенному числу."</w:t>
       </w:r>
       <w:r>
         <w:rPr>
@@ -4351,8 +3535,6 @@
         </w:rPr>
         <w:t xml:space="preserve">            </w:t>
       </w:r>
-      <w:proofErr w:type="spellStart"/>
-      <w:proofErr w:type="gramStart"/>
       <w:r>
         <w:rPr>
           <w:rFonts w:ascii="Cascadia Mono" w:hAnsi="Cascadia Mono" w:cs="Cascadia Mono"/>
@@ -4371,41 +3553,7 @@
           <w:szCs w:val="19"/>
           <w:lang w:val="en-US"/>
         </w:rPr>
-        <w:t>.TryParse</w:t>
-      </w:r>
-      <w:proofErr w:type="spellEnd"/>
-      <w:r>
-        <w:rPr>
-          <w:rFonts w:ascii="Cascadia Mono" w:hAnsi="Cascadia Mono" w:cs="Cascadia Mono"/>
-          <w:color w:val="000000"/>
-          <w:sz w:val="19"/>
-          <w:szCs w:val="19"/>
-          <w:lang w:val="en-US"/>
-        </w:rPr>
-        <w:t>(</w:t>
-      </w:r>
-      <w:proofErr w:type="spellStart"/>
-      <w:proofErr w:type="gramEnd"/>
-      <w:r>
-        <w:rPr>
-          <w:rFonts w:ascii="Cascadia Mono" w:hAnsi="Cascadia Mono" w:cs="Cascadia Mono"/>
-          <w:color w:val="000000"/>
-          <w:sz w:val="19"/>
-          <w:szCs w:val="19"/>
-          <w:lang w:val="en-US"/>
-        </w:rPr>
-        <w:t>Console.ReadLine</w:t>
-      </w:r>
-      <w:proofErr w:type="spellEnd"/>
-      <w:r>
-        <w:rPr>
-          <w:rFonts w:ascii="Cascadia Mono" w:hAnsi="Cascadia Mono" w:cs="Cascadia Mono"/>
-          <w:color w:val="000000"/>
-          <w:sz w:val="19"/>
-          <w:szCs w:val="19"/>
-          <w:lang w:val="en-US"/>
-        </w:rPr>
-        <w:t xml:space="preserve">(), </w:t>
+        <w:t xml:space="preserve">.TryParse(Console.ReadLine(), </w:t>
       </w:r>
       <w:r>
         <w:rPr>
@@ -4451,25 +3599,14 @@
         </w:rPr>
         <w:t xml:space="preserve">            </w:t>
       </w:r>
-      <w:proofErr w:type="spellStart"/>
-      <w:r>
-        <w:rPr>
-          <w:rFonts w:ascii="Cascadia Mono" w:hAnsi="Cascadia Mono" w:cs="Cascadia Mono"/>
-          <w:color w:val="000000"/>
-          <w:sz w:val="19"/>
-          <w:szCs w:val="19"/>
-        </w:rPr>
-        <w:t>Console.WriteLine</w:t>
-      </w:r>
-      <w:proofErr w:type="spellEnd"/>
-      <w:r>
-        <w:rPr>
-          <w:rFonts w:ascii="Cascadia Mono" w:hAnsi="Cascadia Mono" w:cs="Cascadia Mono"/>
-          <w:color w:val="000000"/>
-          <w:sz w:val="19"/>
-          <w:szCs w:val="19"/>
-        </w:rPr>
-        <w:t>(</w:t>
+      <w:r>
+        <w:rPr>
+          <w:rFonts w:ascii="Cascadia Mono" w:hAnsi="Cascadia Mono" w:cs="Cascadia Mono"/>
+          <w:color w:val="000000"/>
+          <w:sz w:val="19"/>
+          <w:szCs w:val="19"/>
+        </w:rPr>
+        <w:t>Console.WriteLine(</w:t>
       </w:r>
       <w:r>
         <w:rPr>
@@ -4513,8 +3650,6 @@
         </w:rPr>
         <w:t xml:space="preserve">            </w:t>
       </w:r>
-      <w:proofErr w:type="spellStart"/>
-      <w:proofErr w:type="gramStart"/>
       <w:r>
         <w:rPr>
           <w:rFonts w:ascii="Cascadia Mono" w:hAnsi="Cascadia Mono" w:cs="Cascadia Mono"/>
@@ -4533,41 +3668,7 @@
           <w:szCs w:val="19"/>
           <w:lang w:val="en-US"/>
         </w:rPr>
-        <w:t>.TryParse</w:t>
-      </w:r>
-      <w:proofErr w:type="spellEnd"/>
-      <w:r>
-        <w:rPr>
-          <w:rFonts w:ascii="Cascadia Mono" w:hAnsi="Cascadia Mono" w:cs="Cascadia Mono"/>
-          <w:color w:val="000000"/>
-          <w:sz w:val="19"/>
-          <w:szCs w:val="19"/>
-          <w:lang w:val="en-US"/>
-        </w:rPr>
-        <w:t>(</w:t>
-      </w:r>
-      <w:proofErr w:type="spellStart"/>
-      <w:proofErr w:type="gramEnd"/>
-      <w:r>
-        <w:rPr>
-          <w:rFonts w:ascii="Cascadia Mono" w:hAnsi="Cascadia Mono" w:cs="Cascadia Mono"/>
-          <w:color w:val="000000"/>
-          <w:sz w:val="19"/>
-          <w:szCs w:val="19"/>
-          <w:lang w:val="en-US"/>
-        </w:rPr>
-        <w:t>Console.ReadLine</w:t>
-      </w:r>
-      <w:proofErr w:type="spellEnd"/>
-      <w:r>
-        <w:rPr>
-          <w:rFonts w:ascii="Cascadia Mono" w:hAnsi="Cascadia Mono" w:cs="Cascadia Mono"/>
-          <w:color w:val="000000"/>
-          <w:sz w:val="19"/>
-          <w:szCs w:val="19"/>
-          <w:lang w:val="en-US"/>
-        </w:rPr>
-        <w:t xml:space="preserve">(), </w:t>
+        <w:t xml:space="preserve">.TryParse(Console.ReadLine(), </w:t>
       </w:r>
       <w:r>
         <w:rPr>
@@ -4613,25 +3714,14 @@
         </w:rPr>
         <w:t xml:space="preserve">            </w:t>
       </w:r>
-      <w:proofErr w:type="spellStart"/>
-      <w:r>
-        <w:rPr>
-          <w:rFonts w:ascii="Cascadia Mono" w:hAnsi="Cascadia Mono" w:cs="Cascadia Mono"/>
-          <w:color w:val="000000"/>
-          <w:sz w:val="19"/>
-          <w:szCs w:val="19"/>
-        </w:rPr>
-        <w:t>Console.WriteLine</w:t>
-      </w:r>
-      <w:proofErr w:type="spellEnd"/>
-      <w:r>
-        <w:rPr>
-          <w:rFonts w:ascii="Cascadia Mono" w:hAnsi="Cascadia Mono" w:cs="Cascadia Mono"/>
-          <w:color w:val="000000"/>
-          <w:sz w:val="19"/>
-          <w:szCs w:val="19"/>
-        </w:rPr>
-        <w:t>(</w:t>
+      <w:r>
+        <w:rPr>
+          <w:rFonts w:ascii="Cascadia Mono" w:hAnsi="Cascadia Mono" w:cs="Cascadia Mono"/>
+          <w:color w:val="000000"/>
+          <w:sz w:val="19"/>
+          <w:szCs w:val="19"/>
+        </w:rPr>
+        <w:t>Console.WriteLine(</w:t>
       </w:r>
       <w:r>
         <w:rPr>
@@ -4675,8 +3765,6 @@
         </w:rPr>
         <w:t xml:space="preserve">            </w:t>
       </w:r>
-      <w:proofErr w:type="spellStart"/>
-      <w:proofErr w:type="gramStart"/>
       <w:r>
         <w:rPr>
           <w:rFonts w:ascii="Cascadia Mono" w:hAnsi="Cascadia Mono" w:cs="Cascadia Mono"/>
@@ -4695,41 +3783,7 @@
           <w:szCs w:val="19"/>
           <w:lang w:val="en-US"/>
         </w:rPr>
-        <w:t>.TryParse</w:t>
-      </w:r>
-      <w:proofErr w:type="spellEnd"/>
-      <w:r>
-        <w:rPr>
-          <w:rFonts w:ascii="Cascadia Mono" w:hAnsi="Cascadia Mono" w:cs="Cascadia Mono"/>
-          <w:color w:val="000000"/>
-          <w:sz w:val="19"/>
-          <w:szCs w:val="19"/>
-          <w:lang w:val="en-US"/>
-        </w:rPr>
-        <w:t>(</w:t>
-      </w:r>
-      <w:proofErr w:type="spellStart"/>
-      <w:proofErr w:type="gramEnd"/>
-      <w:r>
-        <w:rPr>
-          <w:rFonts w:ascii="Cascadia Mono" w:hAnsi="Cascadia Mono" w:cs="Cascadia Mono"/>
-          <w:color w:val="000000"/>
-          <w:sz w:val="19"/>
-          <w:szCs w:val="19"/>
-          <w:lang w:val="en-US"/>
-        </w:rPr>
-        <w:t>Console.ReadLine</w:t>
-      </w:r>
-      <w:proofErr w:type="spellEnd"/>
-      <w:r>
-        <w:rPr>
-          <w:rFonts w:ascii="Cascadia Mono" w:hAnsi="Cascadia Mono" w:cs="Cascadia Mono"/>
-          <w:color w:val="000000"/>
-          <w:sz w:val="19"/>
-          <w:szCs w:val="19"/>
-          <w:lang w:val="en-US"/>
-        </w:rPr>
-        <w:t xml:space="preserve">(), </w:t>
+        <w:t xml:space="preserve">.TryParse(Console.ReadLine(), </w:t>
       </w:r>
       <w:r>
         <w:rPr>
@@ -4749,29 +3803,7 @@
           <w:szCs w:val="19"/>
           <w:lang w:val="en-US"/>
         </w:rPr>
-        <w:t xml:space="preserve"> </w:t>
-      </w:r>
-      <w:proofErr w:type="spellStart"/>
-      <w:r>
-        <w:rPr>
-          <w:rFonts w:ascii="Cascadia Mono" w:hAnsi="Cascadia Mono" w:cs="Cascadia Mono"/>
-          <w:color w:val="000000"/>
-          <w:sz w:val="19"/>
-          <w:szCs w:val="19"/>
-          <w:lang w:val="en-US"/>
-        </w:rPr>
-        <w:t>cosh</w:t>
-      </w:r>
-      <w:proofErr w:type="spellEnd"/>
-      <w:r>
-        <w:rPr>
-          <w:rFonts w:ascii="Cascadia Mono" w:hAnsi="Cascadia Mono" w:cs="Cascadia Mono"/>
-          <w:color w:val="000000"/>
-          <w:sz w:val="19"/>
-          <w:szCs w:val="19"/>
-          <w:lang w:val="en-US"/>
-        </w:rPr>
-        <w:t>);</w:t>
+        <w:t xml:space="preserve"> cosh);</w:t>
       </w:r>
     </w:p>
     <w:p>
@@ -4795,27 +3827,17 @@
           <w:szCs w:val="19"/>
           <w:lang w:val="en-US"/>
         </w:rPr>
+        <w:lastRenderedPageBreak/>
         <w:t xml:space="preserve">            </w:t>
       </w:r>
-      <w:proofErr w:type="spellStart"/>
-      <w:r>
-        <w:rPr>
-          <w:rFonts w:ascii="Cascadia Mono" w:hAnsi="Cascadia Mono" w:cs="Cascadia Mono"/>
-          <w:color w:val="000000"/>
-          <w:sz w:val="19"/>
-          <w:szCs w:val="19"/>
-        </w:rPr>
-        <w:t>Console.WriteLine</w:t>
-      </w:r>
-      <w:proofErr w:type="spellEnd"/>
-      <w:r>
-        <w:rPr>
-          <w:rFonts w:ascii="Cascadia Mono" w:hAnsi="Cascadia Mono" w:cs="Cascadia Mono"/>
-          <w:color w:val="000000"/>
-          <w:sz w:val="19"/>
-          <w:szCs w:val="19"/>
-        </w:rPr>
-        <w:t>(</w:t>
+      <w:r>
+        <w:rPr>
+          <w:rFonts w:ascii="Cascadia Mono" w:hAnsi="Cascadia Mono" w:cs="Cascadia Mono"/>
+          <w:color w:val="000000"/>
+          <w:sz w:val="19"/>
+          <w:szCs w:val="19"/>
+        </w:rPr>
+        <w:t>Console.WriteLine(</w:t>
       </w:r>
       <w:r>
         <w:rPr>
@@ -4859,8 +3881,6 @@
         </w:rPr>
         <w:t xml:space="preserve">            </w:t>
       </w:r>
-      <w:proofErr w:type="spellStart"/>
-      <w:proofErr w:type="gramStart"/>
       <w:r>
         <w:rPr>
           <w:rFonts w:ascii="Cascadia Mono" w:hAnsi="Cascadia Mono" w:cs="Cascadia Mono"/>
@@ -4879,41 +3899,7 @@
           <w:szCs w:val="19"/>
           <w:lang w:val="en-US"/>
         </w:rPr>
-        <w:t>.TryParse</w:t>
-      </w:r>
-      <w:proofErr w:type="spellEnd"/>
-      <w:r>
-        <w:rPr>
-          <w:rFonts w:ascii="Cascadia Mono" w:hAnsi="Cascadia Mono" w:cs="Cascadia Mono"/>
-          <w:color w:val="000000"/>
-          <w:sz w:val="19"/>
-          <w:szCs w:val="19"/>
-          <w:lang w:val="en-US"/>
-        </w:rPr>
-        <w:t>(</w:t>
-      </w:r>
-      <w:proofErr w:type="spellStart"/>
-      <w:proofErr w:type="gramEnd"/>
-      <w:r>
-        <w:rPr>
-          <w:rFonts w:ascii="Cascadia Mono" w:hAnsi="Cascadia Mono" w:cs="Cascadia Mono"/>
-          <w:color w:val="000000"/>
-          <w:sz w:val="19"/>
-          <w:szCs w:val="19"/>
-          <w:lang w:val="en-US"/>
-        </w:rPr>
-        <w:t>Console.ReadLine</w:t>
-      </w:r>
-      <w:proofErr w:type="spellEnd"/>
-      <w:r>
-        <w:rPr>
-          <w:rFonts w:ascii="Cascadia Mono" w:hAnsi="Cascadia Mono" w:cs="Cascadia Mono"/>
-          <w:color w:val="000000"/>
-          <w:sz w:val="19"/>
-          <w:szCs w:val="19"/>
-          <w:lang w:val="en-US"/>
-        </w:rPr>
-        <w:t xml:space="preserve">(), </w:t>
+        <w:t xml:space="preserve">.TryParse(Console.ReadLine(), </w:t>
       </w:r>
       <w:r>
         <w:rPr>
@@ -4959,25 +3945,14 @@
         </w:rPr>
         <w:t xml:space="preserve">            </w:t>
       </w:r>
-      <w:proofErr w:type="spellStart"/>
-      <w:r>
-        <w:rPr>
-          <w:rFonts w:ascii="Cascadia Mono" w:hAnsi="Cascadia Mono" w:cs="Cascadia Mono"/>
-          <w:color w:val="000000"/>
-          <w:sz w:val="19"/>
-          <w:szCs w:val="19"/>
-        </w:rPr>
-        <w:t>Console.WriteLine</w:t>
-      </w:r>
-      <w:proofErr w:type="spellEnd"/>
-      <w:r>
-        <w:rPr>
-          <w:rFonts w:ascii="Cascadia Mono" w:hAnsi="Cascadia Mono" w:cs="Cascadia Mono"/>
-          <w:color w:val="000000"/>
-          <w:sz w:val="19"/>
-          <w:szCs w:val="19"/>
-        </w:rPr>
-        <w:t>(</w:t>
+      <w:r>
+        <w:rPr>
+          <w:rFonts w:ascii="Cascadia Mono" w:hAnsi="Cascadia Mono" w:cs="Cascadia Mono"/>
+          <w:color w:val="000000"/>
+          <w:sz w:val="19"/>
+          <w:szCs w:val="19"/>
+        </w:rPr>
+        <w:t>Console.WriteLine(</w:t>
       </w:r>
       <w:r>
         <w:rPr>
@@ -5021,8 +3996,6 @@
         </w:rPr>
         <w:t xml:space="preserve">            </w:t>
       </w:r>
-      <w:proofErr w:type="spellStart"/>
-      <w:proofErr w:type="gramStart"/>
       <w:r>
         <w:rPr>
           <w:rFonts w:ascii="Cascadia Mono" w:hAnsi="Cascadia Mono" w:cs="Cascadia Mono"/>
@@ -5041,41 +4014,7 @@
           <w:szCs w:val="19"/>
           <w:lang w:val="en-US"/>
         </w:rPr>
-        <w:t>.TryParse</w:t>
-      </w:r>
-      <w:proofErr w:type="spellEnd"/>
-      <w:r>
-        <w:rPr>
-          <w:rFonts w:ascii="Cascadia Mono" w:hAnsi="Cascadia Mono" w:cs="Cascadia Mono"/>
-          <w:color w:val="000000"/>
-          <w:sz w:val="19"/>
-          <w:szCs w:val="19"/>
-          <w:lang w:val="en-US"/>
-        </w:rPr>
-        <w:t>(</w:t>
-      </w:r>
-      <w:proofErr w:type="spellStart"/>
-      <w:proofErr w:type="gramEnd"/>
-      <w:r>
-        <w:rPr>
-          <w:rFonts w:ascii="Cascadia Mono" w:hAnsi="Cascadia Mono" w:cs="Cascadia Mono"/>
-          <w:color w:val="000000"/>
-          <w:sz w:val="19"/>
-          <w:szCs w:val="19"/>
-          <w:lang w:val="en-US"/>
-        </w:rPr>
-        <w:t>Console.ReadLine</w:t>
-      </w:r>
-      <w:proofErr w:type="spellEnd"/>
-      <w:r>
-        <w:rPr>
-          <w:rFonts w:ascii="Cascadia Mono" w:hAnsi="Cascadia Mono" w:cs="Cascadia Mono"/>
-          <w:color w:val="000000"/>
-          <w:sz w:val="19"/>
-          <w:szCs w:val="19"/>
-          <w:lang w:val="en-US"/>
-        </w:rPr>
-        <w:t xml:space="preserve">(), </w:t>
+        <w:t xml:space="preserve">.TryParse(Console.ReadLine(), </w:t>
       </w:r>
       <w:r>
         <w:rPr>
@@ -5121,25 +4060,14 @@
         </w:rPr>
         <w:t xml:space="preserve">            </w:t>
       </w:r>
-      <w:proofErr w:type="spellStart"/>
-      <w:r>
-        <w:rPr>
-          <w:rFonts w:ascii="Cascadia Mono" w:hAnsi="Cascadia Mono" w:cs="Cascadia Mono"/>
-          <w:color w:val="000000"/>
-          <w:sz w:val="19"/>
-          <w:szCs w:val="19"/>
-        </w:rPr>
-        <w:t>Console.WriteLine</w:t>
-      </w:r>
-      <w:proofErr w:type="spellEnd"/>
-      <w:r>
-        <w:rPr>
-          <w:rFonts w:ascii="Cascadia Mono" w:hAnsi="Cascadia Mono" w:cs="Cascadia Mono"/>
-          <w:color w:val="000000"/>
-          <w:sz w:val="19"/>
-          <w:szCs w:val="19"/>
-        </w:rPr>
-        <w:t>(</w:t>
+      <w:r>
+        <w:rPr>
+          <w:rFonts w:ascii="Cascadia Mono" w:hAnsi="Cascadia Mono" w:cs="Cascadia Mono"/>
+          <w:color w:val="000000"/>
+          <w:sz w:val="19"/>
+          <w:szCs w:val="19"/>
+        </w:rPr>
+        <w:t>Console.WriteLine(</w:t>
       </w:r>
       <w:r>
         <w:rPr>
@@ -5183,8 +4111,6 @@
         </w:rPr>
         <w:t xml:space="preserve">            </w:t>
       </w:r>
-      <w:proofErr w:type="spellStart"/>
-      <w:proofErr w:type="gramStart"/>
       <w:r>
         <w:rPr>
           <w:rFonts w:ascii="Cascadia Mono" w:hAnsi="Cascadia Mono" w:cs="Cascadia Mono"/>
@@ -5203,41 +4129,7 @@
           <w:szCs w:val="19"/>
           <w:lang w:val="en-US"/>
         </w:rPr>
-        <w:t>.TryParse</w:t>
-      </w:r>
-      <w:proofErr w:type="spellEnd"/>
-      <w:r>
-        <w:rPr>
-          <w:rFonts w:ascii="Cascadia Mono" w:hAnsi="Cascadia Mono" w:cs="Cascadia Mono"/>
-          <w:color w:val="000000"/>
-          <w:sz w:val="19"/>
-          <w:szCs w:val="19"/>
-          <w:lang w:val="en-US"/>
-        </w:rPr>
-        <w:t>(</w:t>
-      </w:r>
-      <w:proofErr w:type="spellStart"/>
-      <w:proofErr w:type="gramEnd"/>
-      <w:r>
-        <w:rPr>
-          <w:rFonts w:ascii="Cascadia Mono" w:hAnsi="Cascadia Mono" w:cs="Cascadia Mono"/>
-          <w:color w:val="000000"/>
-          <w:sz w:val="19"/>
-          <w:szCs w:val="19"/>
-          <w:lang w:val="en-US"/>
-        </w:rPr>
-        <w:t>Console.ReadLine</w:t>
-      </w:r>
-      <w:proofErr w:type="spellEnd"/>
-      <w:r>
-        <w:rPr>
-          <w:rFonts w:ascii="Cascadia Mono" w:hAnsi="Cascadia Mono" w:cs="Cascadia Mono"/>
-          <w:color w:val="000000"/>
-          <w:sz w:val="19"/>
-          <w:szCs w:val="19"/>
-          <w:lang w:val="en-US"/>
-        </w:rPr>
-        <w:t xml:space="preserve">(), </w:t>
+        <w:t xml:space="preserve">.TryParse(Console.ReadLine(), </w:t>
       </w:r>
       <w:r>
         <w:rPr>
@@ -5257,29 +4149,7 @@
           <w:szCs w:val="19"/>
           <w:lang w:val="en-US"/>
         </w:rPr>
-        <w:t xml:space="preserve"> </w:t>
-      </w:r>
-      <w:proofErr w:type="spellStart"/>
-      <w:r>
-        <w:rPr>
-          <w:rFonts w:ascii="Cascadia Mono" w:hAnsi="Cascadia Mono" w:cs="Cascadia Mono"/>
-          <w:color w:val="000000"/>
-          <w:sz w:val="19"/>
-          <w:szCs w:val="19"/>
-          <w:lang w:val="en-US"/>
-        </w:rPr>
-        <w:t>exp</w:t>
-      </w:r>
-      <w:proofErr w:type="spellEnd"/>
-      <w:r>
-        <w:rPr>
-          <w:rFonts w:ascii="Cascadia Mono" w:hAnsi="Cascadia Mono" w:cs="Cascadia Mono"/>
-          <w:color w:val="000000"/>
-          <w:sz w:val="19"/>
-          <w:szCs w:val="19"/>
-          <w:lang w:val="en-US"/>
-        </w:rPr>
-        <w:t>);</w:t>
+        <w:t xml:space="preserve"> exp);</w:t>
       </w:r>
     </w:p>
     <w:p>
@@ -5303,28 +4173,16 @@
           <w:szCs w:val="19"/>
           <w:lang w:val="en-US"/>
         </w:rPr>
-        <w:lastRenderedPageBreak/>
         <w:t xml:space="preserve">            </w:t>
       </w:r>
-      <w:proofErr w:type="spellStart"/>
-      <w:r>
-        <w:rPr>
-          <w:rFonts w:ascii="Cascadia Mono" w:hAnsi="Cascadia Mono" w:cs="Cascadia Mono"/>
-          <w:color w:val="000000"/>
-          <w:sz w:val="19"/>
-          <w:szCs w:val="19"/>
-        </w:rPr>
-        <w:t>Console.WriteLine</w:t>
-      </w:r>
-      <w:proofErr w:type="spellEnd"/>
-      <w:r>
-        <w:rPr>
-          <w:rFonts w:ascii="Cascadia Mono" w:hAnsi="Cascadia Mono" w:cs="Cascadia Mono"/>
-          <w:color w:val="000000"/>
-          <w:sz w:val="19"/>
-          <w:szCs w:val="19"/>
-        </w:rPr>
-        <w:t>(</w:t>
+      <w:r>
+        <w:rPr>
+          <w:rFonts w:ascii="Cascadia Mono" w:hAnsi="Cascadia Mono" w:cs="Cascadia Mono"/>
+          <w:color w:val="000000"/>
+          <w:sz w:val="19"/>
+          <w:szCs w:val="19"/>
+        </w:rPr>
+        <w:t>Console.WriteLine(</w:t>
       </w:r>
       <w:r>
         <w:rPr>
@@ -5368,8 +4226,6 @@
         </w:rPr>
         <w:t xml:space="preserve">            </w:t>
       </w:r>
-      <w:proofErr w:type="spellStart"/>
-      <w:proofErr w:type="gramStart"/>
       <w:r>
         <w:rPr>
           <w:rFonts w:ascii="Cascadia Mono" w:hAnsi="Cascadia Mono" w:cs="Cascadia Mono"/>
@@ -5388,41 +4244,7 @@
           <w:szCs w:val="19"/>
           <w:lang w:val="en-US"/>
         </w:rPr>
-        <w:t>.TryParse</w:t>
-      </w:r>
-      <w:proofErr w:type="spellEnd"/>
-      <w:r>
-        <w:rPr>
-          <w:rFonts w:ascii="Cascadia Mono" w:hAnsi="Cascadia Mono" w:cs="Cascadia Mono"/>
-          <w:color w:val="000000"/>
-          <w:sz w:val="19"/>
-          <w:szCs w:val="19"/>
-          <w:lang w:val="en-US"/>
-        </w:rPr>
-        <w:t>(</w:t>
-      </w:r>
-      <w:proofErr w:type="spellStart"/>
-      <w:proofErr w:type="gramEnd"/>
-      <w:r>
-        <w:rPr>
-          <w:rFonts w:ascii="Cascadia Mono" w:hAnsi="Cascadia Mono" w:cs="Cascadia Mono"/>
-          <w:color w:val="000000"/>
-          <w:sz w:val="19"/>
-          <w:szCs w:val="19"/>
-          <w:lang w:val="en-US"/>
-        </w:rPr>
-        <w:t>Console.ReadLine</w:t>
-      </w:r>
-      <w:proofErr w:type="spellEnd"/>
-      <w:r>
-        <w:rPr>
-          <w:rFonts w:ascii="Cascadia Mono" w:hAnsi="Cascadia Mono" w:cs="Cascadia Mono"/>
-          <w:color w:val="000000"/>
-          <w:sz w:val="19"/>
-          <w:szCs w:val="19"/>
-          <w:lang w:val="en-US"/>
-        </w:rPr>
-        <w:t xml:space="preserve">(), </w:t>
+        <w:t xml:space="preserve">.TryParse(Console.ReadLine(), </w:t>
       </w:r>
       <w:r>
         <w:rPr>
@@ -5468,25 +4290,14 @@
         </w:rPr>
         <w:t xml:space="preserve">            </w:t>
       </w:r>
-      <w:proofErr w:type="spellStart"/>
-      <w:r>
-        <w:rPr>
-          <w:rFonts w:ascii="Cascadia Mono" w:hAnsi="Cascadia Mono" w:cs="Cascadia Mono"/>
-          <w:color w:val="000000"/>
-          <w:sz w:val="19"/>
-          <w:szCs w:val="19"/>
-        </w:rPr>
-        <w:t>Console.WriteLine</w:t>
-      </w:r>
-      <w:proofErr w:type="spellEnd"/>
-      <w:r>
-        <w:rPr>
-          <w:rFonts w:ascii="Cascadia Mono" w:hAnsi="Cascadia Mono" w:cs="Cascadia Mono"/>
-          <w:color w:val="000000"/>
-          <w:sz w:val="19"/>
-          <w:szCs w:val="19"/>
-        </w:rPr>
-        <w:t>(</w:t>
+      <w:r>
+        <w:rPr>
+          <w:rFonts w:ascii="Cascadia Mono" w:hAnsi="Cascadia Mono" w:cs="Cascadia Mono"/>
+          <w:color w:val="000000"/>
+          <w:sz w:val="19"/>
+          <w:szCs w:val="19"/>
+        </w:rPr>
+        <w:t>Console.WriteLine(</w:t>
       </w:r>
       <w:r>
         <w:rPr>
@@ -5530,8 +4341,6 @@
         </w:rPr>
         <w:t xml:space="preserve">            </w:t>
       </w:r>
-      <w:proofErr w:type="spellStart"/>
-      <w:proofErr w:type="gramStart"/>
       <w:r>
         <w:rPr>
           <w:rFonts w:ascii="Cascadia Mono" w:hAnsi="Cascadia Mono" w:cs="Cascadia Mono"/>
@@ -5550,41 +4359,7 @@
           <w:szCs w:val="19"/>
           <w:lang w:val="en-US"/>
         </w:rPr>
-        <w:t>.TryParse</w:t>
-      </w:r>
-      <w:proofErr w:type="spellEnd"/>
-      <w:r>
-        <w:rPr>
-          <w:rFonts w:ascii="Cascadia Mono" w:hAnsi="Cascadia Mono" w:cs="Cascadia Mono"/>
-          <w:color w:val="000000"/>
-          <w:sz w:val="19"/>
-          <w:szCs w:val="19"/>
-          <w:lang w:val="en-US"/>
-        </w:rPr>
-        <w:t>(</w:t>
-      </w:r>
-      <w:proofErr w:type="spellStart"/>
-      <w:proofErr w:type="gramEnd"/>
-      <w:r>
-        <w:rPr>
-          <w:rFonts w:ascii="Cascadia Mono" w:hAnsi="Cascadia Mono" w:cs="Cascadia Mono"/>
-          <w:color w:val="000000"/>
-          <w:sz w:val="19"/>
-          <w:szCs w:val="19"/>
-          <w:lang w:val="en-US"/>
-        </w:rPr>
-        <w:t>Console.ReadLine</w:t>
-      </w:r>
-      <w:proofErr w:type="spellEnd"/>
-      <w:r>
-        <w:rPr>
-          <w:rFonts w:ascii="Cascadia Mono" w:hAnsi="Cascadia Mono" w:cs="Cascadia Mono"/>
-          <w:color w:val="000000"/>
-          <w:sz w:val="19"/>
-          <w:szCs w:val="19"/>
-          <w:lang w:val="en-US"/>
-        </w:rPr>
-        <w:t xml:space="preserve">(), </w:t>
+        <w:t xml:space="preserve">.TryParse(Console.ReadLine(), </w:t>
       </w:r>
       <w:r>
         <w:rPr>
@@ -5630,25 +4405,14 @@
         </w:rPr>
         <w:t xml:space="preserve">            </w:t>
       </w:r>
-      <w:proofErr w:type="spellStart"/>
-      <w:r>
-        <w:rPr>
-          <w:rFonts w:ascii="Cascadia Mono" w:hAnsi="Cascadia Mono" w:cs="Cascadia Mono"/>
-          <w:color w:val="000000"/>
-          <w:sz w:val="19"/>
-          <w:szCs w:val="19"/>
-        </w:rPr>
-        <w:t>Console.WriteLine</w:t>
-      </w:r>
-      <w:proofErr w:type="spellEnd"/>
-      <w:r>
-        <w:rPr>
-          <w:rFonts w:ascii="Cascadia Mono" w:hAnsi="Cascadia Mono" w:cs="Cascadia Mono"/>
-          <w:color w:val="000000"/>
-          <w:sz w:val="19"/>
-          <w:szCs w:val="19"/>
-        </w:rPr>
-        <w:t>(</w:t>
+      <w:r>
+        <w:rPr>
+          <w:rFonts w:ascii="Cascadia Mono" w:hAnsi="Cascadia Mono" w:cs="Cascadia Mono"/>
+          <w:color w:val="000000"/>
+          <w:sz w:val="19"/>
+          <w:szCs w:val="19"/>
+        </w:rPr>
+        <w:t>Console.WriteLine(</w:t>
       </w:r>
       <w:r>
         <w:rPr>
@@ -5710,8 +4474,6 @@
         </w:rPr>
         <w:t xml:space="preserve">            </w:t>
       </w:r>
-      <w:proofErr w:type="spellStart"/>
-      <w:proofErr w:type="gramStart"/>
       <w:r>
         <w:rPr>
           <w:rFonts w:ascii="Cascadia Mono" w:hAnsi="Cascadia Mono" w:cs="Cascadia Mono"/>
@@ -5730,41 +4492,7 @@
           <w:szCs w:val="19"/>
           <w:lang w:val="en-US"/>
         </w:rPr>
-        <w:t>.TryParse</w:t>
-      </w:r>
-      <w:proofErr w:type="spellEnd"/>
-      <w:r>
-        <w:rPr>
-          <w:rFonts w:ascii="Cascadia Mono" w:hAnsi="Cascadia Mono" w:cs="Cascadia Mono"/>
-          <w:color w:val="000000"/>
-          <w:sz w:val="19"/>
-          <w:szCs w:val="19"/>
-          <w:lang w:val="en-US"/>
-        </w:rPr>
-        <w:t>(</w:t>
-      </w:r>
-      <w:proofErr w:type="spellStart"/>
-      <w:proofErr w:type="gramEnd"/>
-      <w:r>
-        <w:rPr>
-          <w:rFonts w:ascii="Cascadia Mono" w:hAnsi="Cascadia Mono" w:cs="Cascadia Mono"/>
-          <w:color w:val="000000"/>
-          <w:sz w:val="19"/>
-          <w:szCs w:val="19"/>
-          <w:lang w:val="en-US"/>
-        </w:rPr>
-        <w:t>Console.ReadLine</w:t>
-      </w:r>
-      <w:proofErr w:type="spellEnd"/>
-      <w:r>
-        <w:rPr>
-          <w:rFonts w:ascii="Cascadia Mono" w:hAnsi="Cascadia Mono" w:cs="Cascadia Mono"/>
-          <w:color w:val="000000"/>
-          <w:sz w:val="19"/>
-          <w:szCs w:val="19"/>
-          <w:lang w:val="en-US"/>
-        </w:rPr>
-        <w:t xml:space="preserve">(), </w:t>
+        <w:t xml:space="preserve">.TryParse(Console.ReadLine(), </w:t>
       </w:r>
       <w:r>
         <w:rPr>
@@ -5810,25 +4538,14 @@
         </w:rPr>
         <w:t xml:space="preserve">            </w:t>
       </w:r>
-      <w:proofErr w:type="spellStart"/>
-      <w:r>
-        <w:rPr>
-          <w:rFonts w:ascii="Cascadia Mono" w:hAnsi="Cascadia Mono" w:cs="Cascadia Mono"/>
-          <w:color w:val="000000"/>
-          <w:sz w:val="19"/>
-          <w:szCs w:val="19"/>
-        </w:rPr>
-        <w:t>Console.WriteLine</w:t>
-      </w:r>
-      <w:proofErr w:type="spellEnd"/>
-      <w:r>
-        <w:rPr>
-          <w:rFonts w:ascii="Cascadia Mono" w:hAnsi="Cascadia Mono" w:cs="Cascadia Mono"/>
-          <w:color w:val="000000"/>
-          <w:sz w:val="19"/>
-          <w:szCs w:val="19"/>
-        </w:rPr>
-        <w:t>(</w:t>
+      <w:r>
+        <w:rPr>
+          <w:rFonts w:ascii="Cascadia Mono" w:hAnsi="Cascadia Mono" w:cs="Cascadia Mono"/>
+          <w:color w:val="000000"/>
+          <w:sz w:val="19"/>
+          <w:szCs w:val="19"/>
+        </w:rPr>
+        <w:t>Console.WriteLine(</w:t>
       </w:r>
       <w:r>
         <w:rPr>
@@ -5872,8 +4589,6 @@
         </w:rPr>
         <w:t xml:space="preserve">            </w:t>
       </w:r>
-      <w:proofErr w:type="spellStart"/>
-      <w:proofErr w:type="gramStart"/>
       <w:r>
         <w:rPr>
           <w:rFonts w:ascii="Cascadia Mono" w:hAnsi="Cascadia Mono" w:cs="Cascadia Mono"/>
@@ -5892,41 +4607,7 @@
           <w:szCs w:val="19"/>
           <w:lang w:val="en-US"/>
         </w:rPr>
-        <w:t>.TryParse</w:t>
-      </w:r>
-      <w:proofErr w:type="spellEnd"/>
-      <w:r>
-        <w:rPr>
-          <w:rFonts w:ascii="Cascadia Mono" w:hAnsi="Cascadia Mono" w:cs="Cascadia Mono"/>
-          <w:color w:val="000000"/>
-          <w:sz w:val="19"/>
-          <w:szCs w:val="19"/>
-          <w:lang w:val="en-US"/>
-        </w:rPr>
-        <w:t>(</w:t>
-      </w:r>
-      <w:proofErr w:type="spellStart"/>
-      <w:proofErr w:type="gramEnd"/>
-      <w:r>
-        <w:rPr>
-          <w:rFonts w:ascii="Cascadia Mono" w:hAnsi="Cascadia Mono" w:cs="Cascadia Mono"/>
-          <w:color w:val="000000"/>
-          <w:sz w:val="19"/>
-          <w:szCs w:val="19"/>
-          <w:lang w:val="en-US"/>
-        </w:rPr>
-        <w:t>Console.ReadLine</w:t>
-      </w:r>
-      <w:proofErr w:type="spellEnd"/>
-      <w:r>
-        <w:rPr>
-          <w:rFonts w:ascii="Cascadia Mono" w:hAnsi="Cascadia Mono" w:cs="Cascadia Mono"/>
-          <w:color w:val="000000"/>
-          <w:sz w:val="19"/>
-          <w:szCs w:val="19"/>
-          <w:lang w:val="en-US"/>
-        </w:rPr>
-        <w:t xml:space="preserve">(), </w:t>
+        <w:t xml:space="preserve">.TryParse(Console.ReadLine(), </w:t>
       </w:r>
       <w:r>
         <w:rPr>
@@ -5946,29 +4627,7 @@
           <w:szCs w:val="19"/>
           <w:lang w:val="en-US"/>
         </w:rPr>
-        <w:t xml:space="preserve"> </w:t>
-      </w:r>
-      <w:proofErr w:type="spellStart"/>
-      <w:r>
-        <w:rPr>
-          <w:rFonts w:ascii="Cascadia Mono" w:hAnsi="Cascadia Mono" w:cs="Cascadia Mono"/>
-          <w:color w:val="000000"/>
-          <w:sz w:val="19"/>
-          <w:szCs w:val="19"/>
-          <w:lang w:val="en-US"/>
-        </w:rPr>
-        <w:t>log_number</w:t>
-      </w:r>
-      <w:proofErr w:type="spellEnd"/>
-      <w:r>
-        <w:rPr>
-          <w:rFonts w:ascii="Cascadia Mono" w:hAnsi="Cascadia Mono" w:cs="Cascadia Mono"/>
-          <w:color w:val="000000"/>
-          <w:sz w:val="19"/>
-          <w:szCs w:val="19"/>
-          <w:lang w:val="en-US"/>
-        </w:rPr>
-        <w:t>);</w:t>
+        <w:t xml:space="preserve"> log_number);</w:t>
       </w:r>
     </w:p>
     <w:p>
@@ -5994,25 +4653,14 @@
         </w:rPr>
         <w:t xml:space="preserve">            </w:t>
       </w:r>
-      <w:proofErr w:type="spellStart"/>
-      <w:r>
-        <w:rPr>
-          <w:rFonts w:ascii="Cascadia Mono" w:hAnsi="Cascadia Mono" w:cs="Cascadia Mono"/>
-          <w:color w:val="000000"/>
-          <w:sz w:val="19"/>
-          <w:szCs w:val="19"/>
-        </w:rPr>
-        <w:t>Console.WriteLine</w:t>
-      </w:r>
-      <w:proofErr w:type="spellEnd"/>
-      <w:r>
-        <w:rPr>
-          <w:rFonts w:ascii="Cascadia Mono" w:hAnsi="Cascadia Mono" w:cs="Cascadia Mono"/>
-          <w:color w:val="000000"/>
-          <w:sz w:val="19"/>
-          <w:szCs w:val="19"/>
-        </w:rPr>
-        <w:t>(</w:t>
+      <w:r>
+        <w:rPr>
+          <w:rFonts w:ascii="Cascadia Mono" w:hAnsi="Cascadia Mono" w:cs="Cascadia Mono"/>
+          <w:color w:val="000000"/>
+          <w:sz w:val="19"/>
+          <w:szCs w:val="19"/>
+        </w:rPr>
+        <w:t>Console.WriteLine(</w:t>
       </w:r>
       <w:r>
         <w:rPr>
@@ -6056,8 +4704,6 @@
         </w:rPr>
         <w:t xml:space="preserve">            </w:t>
       </w:r>
-      <w:proofErr w:type="spellStart"/>
-      <w:proofErr w:type="gramStart"/>
       <w:r>
         <w:rPr>
           <w:rFonts w:ascii="Cascadia Mono" w:hAnsi="Cascadia Mono" w:cs="Cascadia Mono"/>
@@ -6076,41 +4722,7 @@
           <w:szCs w:val="19"/>
           <w:lang w:val="en-US"/>
         </w:rPr>
-        <w:t>.TryParse</w:t>
-      </w:r>
-      <w:proofErr w:type="spellEnd"/>
-      <w:r>
-        <w:rPr>
-          <w:rFonts w:ascii="Cascadia Mono" w:hAnsi="Cascadia Mono" w:cs="Cascadia Mono"/>
-          <w:color w:val="000000"/>
-          <w:sz w:val="19"/>
-          <w:szCs w:val="19"/>
-          <w:lang w:val="en-US"/>
-        </w:rPr>
-        <w:t>(</w:t>
-      </w:r>
-      <w:proofErr w:type="spellStart"/>
-      <w:proofErr w:type="gramEnd"/>
-      <w:r>
-        <w:rPr>
-          <w:rFonts w:ascii="Cascadia Mono" w:hAnsi="Cascadia Mono" w:cs="Cascadia Mono"/>
-          <w:color w:val="000000"/>
-          <w:sz w:val="19"/>
-          <w:szCs w:val="19"/>
-          <w:lang w:val="en-US"/>
-        </w:rPr>
-        <w:t>Console.ReadLine</w:t>
-      </w:r>
-      <w:proofErr w:type="spellEnd"/>
-      <w:r>
-        <w:rPr>
-          <w:rFonts w:ascii="Cascadia Mono" w:hAnsi="Cascadia Mono" w:cs="Cascadia Mono"/>
-          <w:color w:val="000000"/>
-          <w:sz w:val="19"/>
-          <w:szCs w:val="19"/>
-          <w:lang w:val="en-US"/>
-        </w:rPr>
-        <w:t xml:space="preserve">(), </w:t>
+        <w:t xml:space="preserve">.TryParse(Console.ReadLine(), </w:t>
       </w:r>
       <w:r>
         <w:rPr>
@@ -6130,29 +4742,7 @@
           <w:szCs w:val="19"/>
           <w:lang w:val="en-US"/>
         </w:rPr>
-        <w:t xml:space="preserve"> </w:t>
-      </w:r>
-      <w:proofErr w:type="spellStart"/>
-      <w:r>
-        <w:rPr>
-          <w:rFonts w:ascii="Cascadia Mono" w:hAnsi="Cascadia Mono" w:cs="Cascadia Mono"/>
-          <w:color w:val="000000"/>
-          <w:sz w:val="19"/>
-          <w:szCs w:val="19"/>
-          <w:lang w:val="en-US"/>
-        </w:rPr>
-        <w:t>log_base</w:t>
-      </w:r>
-      <w:proofErr w:type="spellEnd"/>
-      <w:r>
-        <w:rPr>
-          <w:rFonts w:ascii="Cascadia Mono" w:hAnsi="Cascadia Mono" w:cs="Cascadia Mono"/>
-          <w:color w:val="000000"/>
-          <w:sz w:val="19"/>
-          <w:szCs w:val="19"/>
-          <w:lang w:val="en-US"/>
-        </w:rPr>
-        <w:t>);</w:t>
+        <w:t xml:space="preserve"> log_base);</w:t>
       </w:r>
     </w:p>
     <w:p>
@@ -6178,25 +4768,14 @@
         </w:rPr>
         <w:t xml:space="preserve">            </w:t>
       </w:r>
-      <w:proofErr w:type="spellStart"/>
-      <w:r>
-        <w:rPr>
-          <w:rFonts w:ascii="Cascadia Mono" w:hAnsi="Cascadia Mono" w:cs="Cascadia Mono"/>
-          <w:color w:val="000000"/>
-          <w:sz w:val="19"/>
-          <w:szCs w:val="19"/>
-        </w:rPr>
-        <w:t>Console.WriteLine</w:t>
-      </w:r>
-      <w:proofErr w:type="spellEnd"/>
-      <w:r>
-        <w:rPr>
-          <w:rFonts w:ascii="Cascadia Mono" w:hAnsi="Cascadia Mono" w:cs="Cascadia Mono"/>
-          <w:color w:val="000000"/>
-          <w:sz w:val="19"/>
-          <w:szCs w:val="19"/>
-        </w:rPr>
-        <w:t>(</w:t>
+      <w:r>
+        <w:rPr>
+          <w:rFonts w:ascii="Cascadia Mono" w:hAnsi="Cascadia Mono" w:cs="Cascadia Mono"/>
+          <w:color w:val="000000"/>
+          <w:sz w:val="19"/>
+          <w:szCs w:val="19"/>
+        </w:rPr>
+        <w:t>Console.WriteLine(</w:t>
       </w:r>
       <w:r>
         <w:rPr>
@@ -6240,8 +4819,6 @@
         </w:rPr>
         <w:t xml:space="preserve">            </w:t>
       </w:r>
-      <w:proofErr w:type="spellStart"/>
-      <w:proofErr w:type="gramStart"/>
       <w:r>
         <w:rPr>
           <w:rFonts w:ascii="Cascadia Mono" w:hAnsi="Cascadia Mono" w:cs="Cascadia Mono"/>
@@ -6260,41 +4837,7 @@
           <w:szCs w:val="19"/>
           <w:lang w:val="en-US"/>
         </w:rPr>
-        <w:t>.TryParse</w:t>
-      </w:r>
-      <w:proofErr w:type="spellEnd"/>
-      <w:r>
-        <w:rPr>
-          <w:rFonts w:ascii="Cascadia Mono" w:hAnsi="Cascadia Mono" w:cs="Cascadia Mono"/>
-          <w:color w:val="000000"/>
-          <w:sz w:val="19"/>
-          <w:szCs w:val="19"/>
-          <w:lang w:val="en-US"/>
-        </w:rPr>
-        <w:t>(</w:t>
-      </w:r>
-      <w:proofErr w:type="spellStart"/>
-      <w:proofErr w:type="gramEnd"/>
-      <w:r>
-        <w:rPr>
-          <w:rFonts w:ascii="Cascadia Mono" w:hAnsi="Cascadia Mono" w:cs="Cascadia Mono"/>
-          <w:color w:val="000000"/>
-          <w:sz w:val="19"/>
-          <w:szCs w:val="19"/>
-          <w:lang w:val="en-US"/>
-        </w:rPr>
-        <w:t>Console.ReadLine</w:t>
-      </w:r>
-      <w:proofErr w:type="spellEnd"/>
-      <w:r>
-        <w:rPr>
-          <w:rFonts w:ascii="Cascadia Mono" w:hAnsi="Cascadia Mono" w:cs="Cascadia Mono"/>
-          <w:color w:val="000000"/>
-          <w:sz w:val="19"/>
-          <w:szCs w:val="19"/>
-          <w:lang w:val="en-US"/>
-        </w:rPr>
-        <w:t xml:space="preserve">(), </w:t>
+        <w:t xml:space="preserve">.TryParse(Console.ReadLine(), </w:t>
       </w:r>
       <w:r>
         <w:rPr>
@@ -6340,25 +4883,14 @@
         </w:rPr>
         <w:t xml:space="preserve">            </w:t>
       </w:r>
-      <w:proofErr w:type="spellStart"/>
-      <w:r>
-        <w:rPr>
-          <w:rFonts w:ascii="Cascadia Mono" w:hAnsi="Cascadia Mono" w:cs="Cascadia Mono"/>
-          <w:color w:val="000000"/>
-          <w:sz w:val="19"/>
-          <w:szCs w:val="19"/>
-        </w:rPr>
-        <w:t>Console.WriteLine</w:t>
-      </w:r>
-      <w:proofErr w:type="spellEnd"/>
-      <w:r>
-        <w:rPr>
-          <w:rFonts w:ascii="Cascadia Mono" w:hAnsi="Cascadia Mono" w:cs="Cascadia Mono"/>
-          <w:color w:val="000000"/>
-          <w:sz w:val="19"/>
-          <w:szCs w:val="19"/>
-        </w:rPr>
-        <w:t>(</w:t>
+      <w:r>
+        <w:rPr>
+          <w:rFonts w:ascii="Cascadia Mono" w:hAnsi="Cascadia Mono" w:cs="Cascadia Mono"/>
+          <w:color w:val="000000"/>
+          <w:sz w:val="19"/>
+          <w:szCs w:val="19"/>
+        </w:rPr>
+        <w:t>Console.WriteLine(</w:t>
       </w:r>
       <w:r>
         <w:rPr>
@@ -6402,8 +4934,6 @@
         </w:rPr>
         <w:t xml:space="preserve">            </w:t>
       </w:r>
-      <w:proofErr w:type="spellStart"/>
-      <w:proofErr w:type="gramStart"/>
       <w:r>
         <w:rPr>
           <w:rFonts w:ascii="Cascadia Mono" w:hAnsi="Cascadia Mono" w:cs="Cascadia Mono"/>
@@ -6422,41 +4952,7 @@
           <w:szCs w:val="19"/>
           <w:lang w:val="en-US"/>
         </w:rPr>
-        <w:t>.TryParse</w:t>
-      </w:r>
-      <w:proofErr w:type="spellEnd"/>
-      <w:r>
-        <w:rPr>
-          <w:rFonts w:ascii="Cascadia Mono" w:hAnsi="Cascadia Mono" w:cs="Cascadia Mono"/>
-          <w:color w:val="000000"/>
-          <w:sz w:val="19"/>
-          <w:szCs w:val="19"/>
-          <w:lang w:val="en-US"/>
-        </w:rPr>
-        <w:t>(</w:t>
-      </w:r>
-      <w:proofErr w:type="spellStart"/>
-      <w:proofErr w:type="gramEnd"/>
-      <w:r>
-        <w:rPr>
-          <w:rFonts w:ascii="Cascadia Mono" w:hAnsi="Cascadia Mono" w:cs="Cascadia Mono"/>
-          <w:color w:val="000000"/>
-          <w:sz w:val="19"/>
-          <w:szCs w:val="19"/>
-          <w:lang w:val="en-US"/>
-        </w:rPr>
-        <w:t>Console.ReadLine</w:t>
-      </w:r>
-      <w:proofErr w:type="spellEnd"/>
-      <w:r>
-        <w:rPr>
-          <w:rFonts w:ascii="Cascadia Mono" w:hAnsi="Cascadia Mono" w:cs="Cascadia Mono"/>
-          <w:color w:val="000000"/>
-          <w:sz w:val="19"/>
-          <w:szCs w:val="19"/>
-          <w:lang w:val="en-US"/>
-        </w:rPr>
-        <w:t xml:space="preserve">(), </w:t>
+        <w:t xml:space="preserve">.TryParse(Console.ReadLine(), </w:t>
       </w:r>
       <w:r>
         <w:rPr>
@@ -6502,25 +4998,14 @@
         </w:rPr>
         <w:t xml:space="preserve">            </w:t>
       </w:r>
-      <w:proofErr w:type="spellStart"/>
-      <w:r>
-        <w:rPr>
-          <w:rFonts w:ascii="Cascadia Mono" w:hAnsi="Cascadia Mono" w:cs="Cascadia Mono"/>
-          <w:color w:val="000000"/>
-          <w:sz w:val="19"/>
-          <w:szCs w:val="19"/>
-        </w:rPr>
-        <w:t>Console.WriteLine</w:t>
-      </w:r>
-      <w:proofErr w:type="spellEnd"/>
-      <w:r>
-        <w:rPr>
-          <w:rFonts w:ascii="Cascadia Mono" w:hAnsi="Cascadia Mono" w:cs="Cascadia Mono"/>
-          <w:color w:val="000000"/>
-          <w:sz w:val="19"/>
-          <w:szCs w:val="19"/>
-        </w:rPr>
-        <w:t>(</w:t>
+      <w:r>
+        <w:rPr>
+          <w:rFonts w:ascii="Cascadia Mono" w:hAnsi="Cascadia Mono" w:cs="Cascadia Mono"/>
+          <w:color w:val="000000"/>
+          <w:sz w:val="19"/>
+          <w:szCs w:val="19"/>
+        </w:rPr>
+        <w:t>Console.WriteLine(</w:t>
       </w:r>
       <w:r>
         <w:rPr>
@@ -6564,8 +5049,6 @@
         </w:rPr>
         <w:t xml:space="preserve">            </w:t>
       </w:r>
-      <w:proofErr w:type="spellStart"/>
-      <w:proofErr w:type="gramStart"/>
       <w:r>
         <w:rPr>
           <w:rFonts w:ascii="Cascadia Mono" w:hAnsi="Cascadia Mono" w:cs="Cascadia Mono"/>
@@ -6584,41 +5067,7 @@
           <w:szCs w:val="19"/>
           <w:lang w:val="en-US"/>
         </w:rPr>
-        <w:t>.TryParse</w:t>
-      </w:r>
-      <w:proofErr w:type="spellEnd"/>
-      <w:r>
-        <w:rPr>
-          <w:rFonts w:ascii="Cascadia Mono" w:hAnsi="Cascadia Mono" w:cs="Cascadia Mono"/>
-          <w:color w:val="000000"/>
-          <w:sz w:val="19"/>
-          <w:szCs w:val="19"/>
-          <w:lang w:val="en-US"/>
-        </w:rPr>
-        <w:t>(</w:t>
-      </w:r>
-      <w:proofErr w:type="spellStart"/>
-      <w:proofErr w:type="gramEnd"/>
-      <w:r>
-        <w:rPr>
-          <w:rFonts w:ascii="Cascadia Mono" w:hAnsi="Cascadia Mono" w:cs="Cascadia Mono"/>
-          <w:color w:val="000000"/>
-          <w:sz w:val="19"/>
-          <w:szCs w:val="19"/>
-          <w:lang w:val="en-US"/>
-        </w:rPr>
-        <w:t>Console.ReadLine</w:t>
-      </w:r>
-      <w:proofErr w:type="spellEnd"/>
-      <w:r>
-        <w:rPr>
-          <w:rFonts w:ascii="Cascadia Mono" w:hAnsi="Cascadia Mono" w:cs="Cascadia Mono"/>
-          <w:color w:val="000000"/>
-          <w:sz w:val="19"/>
-          <w:szCs w:val="19"/>
-          <w:lang w:val="en-US"/>
-        </w:rPr>
-        <w:t xml:space="preserve">(), </w:t>
+        <w:t xml:space="preserve">.TryParse(Console.ReadLine(), </w:t>
       </w:r>
       <w:r>
         <w:rPr>
@@ -6664,25 +5113,14 @@
         </w:rPr>
         <w:t xml:space="preserve">            </w:t>
       </w:r>
-      <w:proofErr w:type="spellStart"/>
-      <w:r>
-        <w:rPr>
-          <w:rFonts w:ascii="Cascadia Mono" w:hAnsi="Cascadia Mono" w:cs="Cascadia Mono"/>
-          <w:color w:val="000000"/>
-          <w:sz w:val="19"/>
-          <w:szCs w:val="19"/>
-        </w:rPr>
-        <w:t>Console.WriteLine</w:t>
-      </w:r>
-      <w:proofErr w:type="spellEnd"/>
-      <w:r>
-        <w:rPr>
-          <w:rFonts w:ascii="Cascadia Mono" w:hAnsi="Cascadia Mono" w:cs="Cascadia Mono"/>
-          <w:color w:val="000000"/>
-          <w:sz w:val="19"/>
-          <w:szCs w:val="19"/>
-        </w:rPr>
-        <w:t>(</w:t>
+      <w:r>
+        <w:rPr>
+          <w:rFonts w:ascii="Cascadia Mono" w:hAnsi="Cascadia Mono" w:cs="Cascadia Mono"/>
+          <w:color w:val="000000"/>
+          <w:sz w:val="19"/>
+          <w:szCs w:val="19"/>
+        </w:rPr>
+        <w:t>Console.WriteLine(</w:t>
       </w:r>
       <w:r>
         <w:rPr>
@@ -6726,8 +5164,6 @@
         </w:rPr>
         <w:t xml:space="preserve">            </w:t>
       </w:r>
-      <w:proofErr w:type="spellStart"/>
-      <w:proofErr w:type="gramStart"/>
       <w:r>
         <w:rPr>
           <w:rFonts w:ascii="Cascadia Mono" w:hAnsi="Cascadia Mono" w:cs="Cascadia Mono"/>
@@ -6746,41 +5182,7 @@
           <w:szCs w:val="19"/>
           <w:lang w:val="en-US"/>
         </w:rPr>
-        <w:t>.TryParse</w:t>
-      </w:r>
-      <w:proofErr w:type="spellEnd"/>
-      <w:r>
-        <w:rPr>
-          <w:rFonts w:ascii="Cascadia Mono" w:hAnsi="Cascadia Mono" w:cs="Cascadia Mono"/>
-          <w:color w:val="000000"/>
-          <w:sz w:val="19"/>
-          <w:szCs w:val="19"/>
-          <w:lang w:val="en-US"/>
-        </w:rPr>
-        <w:t>(</w:t>
-      </w:r>
-      <w:proofErr w:type="spellStart"/>
-      <w:proofErr w:type="gramEnd"/>
-      <w:r>
-        <w:rPr>
-          <w:rFonts w:ascii="Cascadia Mono" w:hAnsi="Cascadia Mono" w:cs="Cascadia Mono"/>
-          <w:color w:val="000000"/>
-          <w:sz w:val="19"/>
-          <w:szCs w:val="19"/>
-          <w:lang w:val="en-US"/>
-        </w:rPr>
-        <w:t>Console.ReadLine</w:t>
-      </w:r>
-      <w:proofErr w:type="spellEnd"/>
-      <w:r>
-        <w:rPr>
-          <w:rFonts w:ascii="Cascadia Mono" w:hAnsi="Cascadia Mono" w:cs="Cascadia Mono"/>
-          <w:color w:val="000000"/>
-          <w:sz w:val="19"/>
-          <w:szCs w:val="19"/>
-          <w:lang w:val="en-US"/>
-        </w:rPr>
-        <w:t xml:space="preserve">(), </w:t>
+        <w:t xml:space="preserve">.TryParse(Console.ReadLine(), </w:t>
       </w:r>
       <w:r>
         <w:rPr>
@@ -6826,25 +5228,14 @@
         </w:rPr>
         <w:t xml:space="preserve">            </w:t>
       </w:r>
-      <w:proofErr w:type="spellStart"/>
-      <w:r>
-        <w:rPr>
-          <w:rFonts w:ascii="Cascadia Mono" w:hAnsi="Cascadia Mono" w:cs="Cascadia Mono"/>
-          <w:color w:val="000000"/>
-          <w:sz w:val="19"/>
-          <w:szCs w:val="19"/>
-        </w:rPr>
-        <w:t>Console.WriteLine</w:t>
-      </w:r>
-      <w:proofErr w:type="spellEnd"/>
-      <w:r>
-        <w:rPr>
-          <w:rFonts w:ascii="Cascadia Mono" w:hAnsi="Cascadia Mono" w:cs="Cascadia Mono"/>
-          <w:color w:val="000000"/>
-          <w:sz w:val="19"/>
-          <w:szCs w:val="19"/>
-        </w:rPr>
-        <w:t>(</w:t>
+      <w:r>
+        <w:rPr>
+          <w:rFonts w:ascii="Cascadia Mono" w:hAnsi="Cascadia Mono" w:cs="Cascadia Mono"/>
+          <w:color w:val="000000"/>
+          <w:sz w:val="19"/>
+          <w:szCs w:val="19"/>
+        </w:rPr>
+        <w:t>Console.WriteLine(</w:t>
       </w:r>
       <w:r>
         <w:rPr>
@@ -6888,8 +5279,6 @@
         </w:rPr>
         <w:t xml:space="preserve">            </w:t>
       </w:r>
-      <w:proofErr w:type="spellStart"/>
-      <w:proofErr w:type="gramStart"/>
       <w:r>
         <w:rPr>
           <w:rFonts w:ascii="Cascadia Mono" w:hAnsi="Cascadia Mono" w:cs="Cascadia Mono"/>
@@ -6908,41 +5297,7 @@
           <w:szCs w:val="19"/>
           <w:lang w:val="en-US"/>
         </w:rPr>
-        <w:t>.TryParse</w:t>
-      </w:r>
-      <w:proofErr w:type="spellEnd"/>
-      <w:r>
-        <w:rPr>
-          <w:rFonts w:ascii="Cascadia Mono" w:hAnsi="Cascadia Mono" w:cs="Cascadia Mono"/>
-          <w:color w:val="000000"/>
-          <w:sz w:val="19"/>
-          <w:szCs w:val="19"/>
-          <w:lang w:val="en-US"/>
-        </w:rPr>
-        <w:t>(</w:t>
-      </w:r>
-      <w:proofErr w:type="spellStart"/>
-      <w:proofErr w:type="gramEnd"/>
-      <w:r>
-        <w:rPr>
-          <w:rFonts w:ascii="Cascadia Mono" w:hAnsi="Cascadia Mono" w:cs="Cascadia Mono"/>
-          <w:color w:val="000000"/>
-          <w:sz w:val="19"/>
-          <w:szCs w:val="19"/>
-          <w:lang w:val="en-US"/>
-        </w:rPr>
-        <w:t>Console.ReadLine</w:t>
-      </w:r>
-      <w:proofErr w:type="spellEnd"/>
-      <w:r>
-        <w:rPr>
-          <w:rFonts w:ascii="Cascadia Mono" w:hAnsi="Cascadia Mono" w:cs="Cascadia Mono"/>
-          <w:color w:val="000000"/>
-          <w:sz w:val="19"/>
-          <w:szCs w:val="19"/>
-          <w:lang w:val="en-US"/>
-        </w:rPr>
-        <w:t xml:space="preserve">(), </w:t>
+        <w:t xml:space="preserve">.TryParse(Console.ReadLine(), </w:t>
       </w:r>
       <w:r>
         <w:rPr>
@@ -6988,25 +5343,14 @@
         </w:rPr>
         <w:t xml:space="preserve">            </w:t>
       </w:r>
-      <w:proofErr w:type="spellStart"/>
-      <w:r>
-        <w:rPr>
-          <w:rFonts w:ascii="Cascadia Mono" w:hAnsi="Cascadia Mono" w:cs="Cascadia Mono"/>
-          <w:color w:val="000000"/>
-          <w:sz w:val="19"/>
-          <w:szCs w:val="19"/>
-        </w:rPr>
-        <w:t>Console.WriteLine</w:t>
-      </w:r>
-      <w:proofErr w:type="spellEnd"/>
-      <w:r>
-        <w:rPr>
-          <w:rFonts w:ascii="Cascadia Mono" w:hAnsi="Cascadia Mono" w:cs="Cascadia Mono"/>
-          <w:color w:val="000000"/>
-          <w:sz w:val="19"/>
-          <w:szCs w:val="19"/>
-        </w:rPr>
-        <w:t>(</w:t>
+      <w:r>
+        <w:rPr>
+          <w:rFonts w:ascii="Cascadia Mono" w:hAnsi="Cascadia Mono" w:cs="Cascadia Mono"/>
+          <w:color w:val="000000"/>
+          <w:sz w:val="19"/>
+          <w:szCs w:val="19"/>
+        </w:rPr>
+        <w:t>Console.WriteLine(</w:t>
       </w:r>
       <w:r>
         <w:rPr>
@@ -7050,8 +5394,6 @@
         </w:rPr>
         <w:t xml:space="preserve">            </w:t>
       </w:r>
-      <w:proofErr w:type="spellStart"/>
-      <w:proofErr w:type="gramStart"/>
       <w:r>
         <w:rPr>
           <w:rFonts w:ascii="Cascadia Mono" w:hAnsi="Cascadia Mono" w:cs="Cascadia Mono"/>
@@ -7070,41 +5412,7 @@
           <w:szCs w:val="19"/>
           <w:lang w:val="en-US"/>
         </w:rPr>
-        <w:t>.TryParse</w:t>
-      </w:r>
-      <w:proofErr w:type="spellEnd"/>
-      <w:r>
-        <w:rPr>
-          <w:rFonts w:ascii="Cascadia Mono" w:hAnsi="Cascadia Mono" w:cs="Cascadia Mono"/>
-          <w:color w:val="000000"/>
-          <w:sz w:val="19"/>
-          <w:szCs w:val="19"/>
-          <w:lang w:val="en-US"/>
-        </w:rPr>
-        <w:t>(</w:t>
-      </w:r>
-      <w:proofErr w:type="spellStart"/>
-      <w:proofErr w:type="gramEnd"/>
-      <w:r>
-        <w:rPr>
-          <w:rFonts w:ascii="Cascadia Mono" w:hAnsi="Cascadia Mono" w:cs="Cascadia Mono"/>
-          <w:color w:val="000000"/>
-          <w:sz w:val="19"/>
-          <w:szCs w:val="19"/>
-          <w:lang w:val="en-US"/>
-        </w:rPr>
-        <w:t>Console.ReadLine</w:t>
-      </w:r>
-      <w:proofErr w:type="spellEnd"/>
-      <w:r>
-        <w:rPr>
-          <w:rFonts w:ascii="Cascadia Mono" w:hAnsi="Cascadia Mono" w:cs="Cascadia Mono"/>
-          <w:color w:val="000000"/>
-          <w:sz w:val="19"/>
-          <w:szCs w:val="19"/>
-          <w:lang w:val="en-US"/>
-        </w:rPr>
-        <w:t xml:space="preserve">(), </w:t>
+        <w:t xml:space="preserve">.TryParse(Console.ReadLine(), </w:t>
       </w:r>
       <w:r>
         <w:rPr>
@@ -7124,29 +5432,7 @@
           <w:szCs w:val="19"/>
           <w:lang w:val="en-US"/>
         </w:rPr>
-        <w:t xml:space="preserve"> </w:t>
-      </w:r>
-      <w:proofErr w:type="spellStart"/>
-      <w:r>
-        <w:rPr>
-          <w:rFonts w:ascii="Cascadia Mono" w:hAnsi="Cascadia Mono" w:cs="Cascadia Mono"/>
-          <w:color w:val="000000"/>
-          <w:sz w:val="19"/>
-          <w:szCs w:val="19"/>
-          <w:lang w:val="en-US"/>
-        </w:rPr>
-        <w:t>pow_number</w:t>
-      </w:r>
-      <w:proofErr w:type="spellEnd"/>
-      <w:r>
-        <w:rPr>
-          <w:rFonts w:ascii="Cascadia Mono" w:hAnsi="Cascadia Mono" w:cs="Cascadia Mono"/>
-          <w:color w:val="000000"/>
-          <w:sz w:val="19"/>
-          <w:szCs w:val="19"/>
-          <w:lang w:val="en-US"/>
-        </w:rPr>
-        <w:t>);</w:t>
+        <w:t xml:space="preserve"> pow_number);</w:t>
       </w:r>
     </w:p>
     <w:p>
@@ -7171,32 +5457,8 @@
           <w:szCs w:val="19"/>
           <w:lang w:val="en-US"/>
         </w:rPr>
-        <w:t xml:space="preserve">            </w:t>
-      </w:r>
-      <w:proofErr w:type="spellStart"/>
-      <w:proofErr w:type="gramStart"/>
-      <w:r>
-        <w:rPr>
-          <w:rFonts w:ascii="Cascadia Mono" w:hAnsi="Cascadia Mono" w:cs="Cascadia Mono"/>
-          <w:color w:val="000000"/>
-          <w:sz w:val="19"/>
-          <w:szCs w:val="19"/>
-          <w:lang w:val="en-US"/>
-        </w:rPr>
-        <w:t>Console.WriteLine</w:t>
-      </w:r>
-      <w:proofErr w:type="spellEnd"/>
-      <w:r>
-        <w:rPr>
-          <w:rFonts w:ascii="Cascadia Mono" w:hAnsi="Cascadia Mono" w:cs="Cascadia Mono"/>
-          <w:color w:val="000000"/>
-          <w:sz w:val="19"/>
-          <w:szCs w:val="19"/>
-          <w:lang w:val="en-US"/>
-        </w:rPr>
-        <w:t>(</w:t>
-      </w:r>
-      <w:proofErr w:type="gramEnd"/>
+        <w:t xml:space="preserve">            Console.WriteLine(</w:t>
+      </w:r>
       <w:r>
         <w:rPr>
           <w:rFonts w:ascii="Cascadia Mono" w:hAnsi="Cascadia Mono" w:cs="Cascadia Mono"/>
@@ -7280,8 +5542,6 @@
         </w:rPr>
         <w:t xml:space="preserve">            </w:t>
       </w:r>
-      <w:proofErr w:type="spellStart"/>
-      <w:proofErr w:type="gramStart"/>
       <w:r>
         <w:rPr>
           <w:rFonts w:ascii="Cascadia Mono" w:hAnsi="Cascadia Mono" w:cs="Cascadia Mono"/>
@@ -7300,41 +5560,7 @@
           <w:szCs w:val="19"/>
           <w:lang w:val="en-US"/>
         </w:rPr>
-        <w:t>.TryParse</w:t>
-      </w:r>
-      <w:proofErr w:type="spellEnd"/>
-      <w:r>
-        <w:rPr>
-          <w:rFonts w:ascii="Cascadia Mono" w:hAnsi="Cascadia Mono" w:cs="Cascadia Mono"/>
-          <w:color w:val="000000"/>
-          <w:sz w:val="19"/>
-          <w:szCs w:val="19"/>
-          <w:lang w:val="en-US"/>
-        </w:rPr>
-        <w:t>(</w:t>
-      </w:r>
-      <w:proofErr w:type="spellStart"/>
-      <w:proofErr w:type="gramEnd"/>
-      <w:r>
-        <w:rPr>
-          <w:rFonts w:ascii="Cascadia Mono" w:hAnsi="Cascadia Mono" w:cs="Cascadia Mono"/>
-          <w:color w:val="000000"/>
-          <w:sz w:val="19"/>
-          <w:szCs w:val="19"/>
-          <w:lang w:val="en-US"/>
-        </w:rPr>
-        <w:t>Console.ReadLine</w:t>
-      </w:r>
-      <w:proofErr w:type="spellEnd"/>
-      <w:r>
-        <w:rPr>
-          <w:rFonts w:ascii="Cascadia Mono" w:hAnsi="Cascadia Mono" w:cs="Cascadia Mono"/>
-          <w:color w:val="000000"/>
-          <w:sz w:val="19"/>
-          <w:szCs w:val="19"/>
-          <w:lang w:val="en-US"/>
-        </w:rPr>
-        <w:t xml:space="preserve">(), </w:t>
+        <w:t xml:space="preserve">.TryParse(Console.ReadLine(), </w:t>
       </w:r>
       <w:r>
         <w:rPr>
@@ -7354,29 +5580,7 @@
           <w:szCs w:val="19"/>
           <w:lang w:val="en-US"/>
         </w:rPr>
-        <w:t xml:space="preserve"> </w:t>
-      </w:r>
-      <w:proofErr w:type="spellStart"/>
-      <w:r>
-        <w:rPr>
-          <w:rFonts w:ascii="Cascadia Mono" w:hAnsi="Cascadia Mono" w:cs="Cascadia Mono"/>
-          <w:color w:val="000000"/>
-          <w:sz w:val="19"/>
-          <w:szCs w:val="19"/>
-          <w:lang w:val="en-US"/>
-        </w:rPr>
-        <w:t>pow_degree</w:t>
-      </w:r>
-      <w:proofErr w:type="spellEnd"/>
-      <w:r>
-        <w:rPr>
-          <w:rFonts w:ascii="Cascadia Mono" w:hAnsi="Cascadia Mono" w:cs="Cascadia Mono"/>
-          <w:color w:val="000000"/>
-          <w:sz w:val="19"/>
-          <w:szCs w:val="19"/>
-          <w:lang w:val="en-US"/>
-        </w:rPr>
-        <w:t>);</w:t>
+        <w:t xml:space="preserve"> pow_degree);</w:t>
       </w:r>
     </w:p>
     <w:p>
@@ -7402,25 +5606,14 @@
         </w:rPr>
         <w:t xml:space="preserve">            </w:t>
       </w:r>
-      <w:proofErr w:type="spellStart"/>
-      <w:r>
-        <w:rPr>
-          <w:rFonts w:ascii="Cascadia Mono" w:hAnsi="Cascadia Mono" w:cs="Cascadia Mono"/>
-          <w:color w:val="000000"/>
-          <w:sz w:val="19"/>
-          <w:szCs w:val="19"/>
-        </w:rPr>
-        <w:t>Console.WriteLine</w:t>
-      </w:r>
-      <w:proofErr w:type="spellEnd"/>
-      <w:r>
-        <w:rPr>
-          <w:rFonts w:ascii="Cascadia Mono" w:hAnsi="Cascadia Mono" w:cs="Cascadia Mono"/>
-          <w:color w:val="000000"/>
-          <w:sz w:val="19"/>
-          <w:szCs w:val="19"/>
-        </w:rPr>
-        <w:t>(</w:t>
+      <w:r>
+        <w:rPr>
+          <w:rFonts w:ascii="Cascadia Mono" w:hAnsi="Cascadia Mono" w:cs="Cascadia Mono"/>
+          <w:color w:val="000000"/>
+          <w:sz w:val="19"/>
+          <w:szCs w:val="19"/>
+        </w:rPr>
+        <w:t>Console.WriteLine(</w:t>
       </w:r>
       <w:r>
         <w:rPr>
@@ -7464,8 +5657,6 @@
         </w:rPr>
         <w:t xml:space="preserve">            </w:t>
       </w:r>
-      <w:proofErr w:type="spellStart"/>
-      <w:proofErr w:type="gramStart"/>
       <w:r>
         <w:rPr>
           <w:rFonts w:ascii="Cascadia Mono" w:hAnsi="Cascadia Mono" w:cs="Cascadia Mono"/>
@@ -7484,43 +5675,8 @@
           <w:szCs w:val="19"/>
           <w:lang w:val="en-US"/>
         </w:rPr>
-        <w:t>.TryParse</w:t>
-      </w:r>
-      <w:proofErr w:type="spellEnd"/>
-      <w:r>
-        <w:rPr>
-          <w:rFonts w:ascii="Cascadia Mono" w:hAnsi="Cascadia Mono" w:cs="Cascadia Mono"/>
-          <w:color w:val="000000"/>
-          <w:sz w:val="19"/>
-          <w:szCs w:val="19"/>
-          <w:lang w:val="en-US"/>
-        </w:rPr>
-        <w:t>(</w:t>
-      </w:r>
-      <w:proofErr w:type="spellStart"/>
-      <w:proofErr w:type="gramEnd"/>
-      <w:r>
-        <w:rPr>
-          <w:rFonts w:ascii="Cascadia Mono" w:hAnsi="Cascadia Mono" w:cs="Cascadia Mono"/>
-          <w:color w:val="000000"/>
-          <w:sz w:val="19"/>
-          <w:szCs w:val="19"/>
-          <w:lang w:val="en-US"/>
-        </w:rPr>
-        <w:t>Console.ReadLine</w:t>
-      </w:r>
-      <w:proofErr w:type="spellEnd"/>
-      <w:r>
-        <w:rPr>
-          <w:rFonts w:ascii="Cascadia Mono" w:hAnsi="Cascadia Mono" w:cs="Cascadia Mono"/>
-          <w:color w:val="000000"/>
-          <w:sz w:val="19"/>
-          <w:szCs w:val="19"/>
-          <w:lang w:val="en-US"/>
-        </w:rPr>
-        <w:t xml:space="preserve">(), </w:t>
-      </w:r>
-      <w:proofErr w:type="spellStart"/>
+        <w:t xml:space="preserve">.TryParse(Console.ReadLine(), </w:t>
+      </w:r>
       <w:r>
         <w:rPr>
           <w:rFonts w:ascii="Cascadia Mono" w:hAnsi="Cascadia Mono" w:cs="Cascadia Mono"/>
@@ -7539,18 +5695,7 @@
           <w:szCs w:val="19"/>
           <w:lang w:val="en-US"/>
         </w:rPr>
-        <w:t xml:space="preserve"> number</w:t>
-      </w:r>
-      <w:proofErr w:type="spellEnd"/>
-      <w:r>
-        <w:rPr>
-          <w:rFonts w:ascii="Cascadia Mono" w:hAnsi="Cascadia Mono" w:cs="Cascadia Mono"/>
-          <w:color w:val="000000"/>
-          <w:sz w:val="19"/>
-          <w:szCs w:val="19"/>
-          <w:lang w:val="en-US"/>
-        </w:rPr>
-        <w:t>);</w:t>
+        <w:t xml:space="preserve"> number);</w:t>
       </w:r>
     </w:p>
     <w:p>
@@ -7625,29 +5770,7 @@
           <w:szCs w:val="19"/>
           <w:lang w:val="en-US"/>
         </w:rPr>
-        <w:t xml:space="preserve">            </w:t>
-      </w:r>
-      <w:proofErr w:type="spellStart"/>
-      <w:r>
-        <w:rPr>
-          <w:rFonts w:ascii="Cascadia Mono" w:hAnsi="Cascadia Mono" w:cs="Cascadia Mono"/>
-          <w:color w:val="000000"/>
-          <w:sz w:val="19"/>
-          <w:szCs w:val="19"/>
-          <w:lang w:val="en-US"/>
-        </w:rPr>
-        <w:t>round_sign</w:t>
-      </w:r>
-      <w:proofErr w:type="spellEnd"/>
-      <w:r>
-        <w:rPr>
-          <w:rFonts w:ascii="Cascadia Mono" w:hAnsi="Cascadia Mono" w:cs="Cascadia Mono"/>
-          <w:color w:val="000000"/>
-          <w:sz w:val="19"/>
-          <w:szCs w:val="19"/>
-          <w:lang w:val="en-US"/>
-        </w:rPr>
-        <w:t xml:space="preserve"> = 0;</w:t>
+        <w:t xml:space="preserve">            round_sign = 0;</w:t>
       </w:r>
     </w:p>
     <w:p>
@@ -7719,8 +5842,6 @@
         </w:rPr>
         <w:t xml:space="preserve">                </w:t>
       </w:r>
-      <w:proofErr w:type="spellStart"/>
-      <w:proofErr w:type="gramStart"/>
       <w:r>
         <w:rPr>
           <w:rFonts w:ascii="Cascadia Mono" w:hAnsi="Cascadia Mono" w:cs="Cascadia Mono"/>
@@ -7739,41 +5860,7 @@
           <w:szCs w:val="19"/>
           <w:lang w:val="en-US"/>
         </w:rPr>
-        <w:t>.TryParse</w:t>
-      </w:r>
-      <w:proofErr w:type="spellEnd"/>
-      <w:r>
-        <w:rPr>
-          <w:rFonts w:ascii="Cascadia Mono" w:hAnsi="Cascadia Mono" w:cs="Cascadia Mono"/>
-          <w:color w:val="000000"/>
-          <w:sz w:val="19"/>
-          <w:szCs w:val="19"/>
-          <w:lang w:val="en-US"/>
-        </w:rPr>
-        <w:t>(</w:t>
-      </w:r>
-      <w:proofErr w:type="spellStart"/>
-      <w:proofErr w:type="gramEnd"/>
-      <w:r>
-        <w:rPr>
-          <w:rFonts w:ascii="Cascadia Mono" w:hAnsi="Cascadia Mono" w:cs="Cascadia Mono"/>
-          <w:color w:val="000000"/>
-          <w:sz w:val="19"/>
-          <w:szCs w:val="19"/>
-          <w:lang w:val="en-US"/>
-        </w:rPr>
-        <w:t>Console.ReadLine</w:t>
-      </w:r>
-      <w:proofErr w:type="spellEnd"/>
-      <w:r>
-        <w:rPr>
-          <w:rFonts w:ascii="Cascadia Mono" w:hAnsi="Cascadia Mono" w:cs="Cascadia Mono"/>
-          <w:color w:val="000000"/>
-          <w:sz w:val="19"/>
-          <w:szCs w:val="19"/>
-          <w:lang w:val="en-US"/>
-        </w:rPr>
-        <w:t xml:space="preserve">(), </w:t>
+        <w:t xml:space="preserve">.TryParse(Console.ReadLine(), </w:t>
       </w:r>
       <w:r>
         <w:rPr>
@@ -7890,8 +5977,6 @@
         </w:rPr>
         <w:t xml:space="preserve">                </w:t>
       </w:r>
-      <w:proofErr w:type="spellStart"/>
-      <w:proofErr w:type="gramStart"/>
       <w:r>
         <w:rPr>
           <w:rFonts w:ascii="Cascadia Mono" w:hAnsi="Cascadia Mono" w:cs="Cascadia Mono"/>
@@ -7910,41 +5995,7 @@
           <w:szCs w:val="19"/>
           <w:lang w:val="en-US"/>
         </w:rPr>
-        <w:t>.TryParse</w:t>
-      </w:r>
-      <w:proofErr w:type="spellEnd"/>
-      <w:r>
-        <w:rPr>
-          <w:rFonts w:ascii="Cascadia Mono" w:hAnsi="Cascadia Mono" w:cs="Cascadia Mono"/>
-          <w:color w:val="000000"/>
-          <w:sz w:val="19"/>
-          <w:szCs w:val="19"/>
-          <w:lang w:val="en-US"/>
-        </w:rPr>
-        <w:t>(</w:t>
-      </w:r>
-      <w:proofErr w:type="spellStart"/>
-      <w:proofErr w:type="gramEnd"/>
-      <w:r>
-        <w:rPr>
-          <w:rFonts w:ascii="Cascadia Mono" w:hAnsi="Cascadia Mono" w:cs="Cascadia Mono"/>
-          <w:color w:val="000000"/>
-          <w:sz w:val="19"/>
-          <w:szCs w:val="19"/>
-          <w:lang w:val="en-US"/>
-        </w:rPr>
-        <w:t>Console.ReadLine</w:t>
-      </w:r>
-      <w:proofErr w:type="spellEnd"/>
-      <w:r>
-        <w:rPr>
-          <w:rFonts w:ascii="Cascadia Mono" w:hAnsi="Cascadia Mono" w:cs="Cascadia Mono"/>
-          <w:color w:val="000000"/>
-          <w:sz w:val="19"/>
-          <w:szCs w:val="19"/>
-          <w:lang w:val="en-US"/>
-        </w:rPr>
-        <w:t xml:space="preserve">(), </w:t>
+        <w:t xml:space="preserve">.TryParse(Console.ReadLine(), </w:t>
       </w:r>
       <w:r>
         <w:rPr>
@@ -7991,8 +6042,6 @@
         </w:rPr>
         <w:t xml:space="preserve">                </w:t>
       </w:r>
-      <w:proofErr w:type="spellStart"/>
-      <w:proofErr w:type="gramStart"/>
       <w:r>
         <w:rPr>
           <w:rFonts w:ascii="Cascadia Mono" w:hAnsi="Cascadia Mono" w:cs="Cascadia Mono"/>
@@ -8011,41 +6060,7 @@
           <w:szCs w:val="19"/>
           <w:lang w:val="en-US"/>
         </w:rPr>
-        <w:t>.TryParse</w:t>
-      </w:r>
-      <w:proofErr w:type="spellEnd"/>
-      <w:r>
-        <w:rPr>
-          <w:rFonts w:ascii="Cascadia Mono" w:hAnsi="Cascadia Mono" w:cs="Cascadia Mono"/>
-          <w:color w:val="000000"/>
-          <w:sz w:val="19"/>
-          <w:szCs w:val="19"/>
-          <w:lang w:val="en-US"/>
-        </w:rPr>
-        <w:t>(</w:t>
-      </w:r>
-      <w:proofErr w:type="spellStart"/>
-      <w:proofErr w:type="gramEnd"/>
-      <w:r>
-        <w:rPr>
-          <w:rFonts w:ascii="Cascadia Mono" w:hAnsi="Cascadia Mono" w:cs="Cascadia Mono"/>
-          <w:color w:val="000000"/>
-          <w:sz w:val="19"/>
-          <w:szCs w:val="19"/>
-          <w:lang w:val="en-US"/>
-        </w:rPr>
-        <w:t>Console.ReadLine</w:t>
-      </w:r>
-      <w:proofErr w:type="spellEnd"/>
-      <w:r>
-        <w:rPr>
-          <w:rFonts w:ascii="Cascadia Mono" w:hAnsi="Cascadia Mono" w:cs="Cascadia Mono"/>
-          <w:color w:val="000000"/>
-          <w:sz w:val="19"/>
-          <w:szCs w:val="19"/>
-          <w:lang w:val="en-US"/>
-        </w:rPr>
-        <w:t xml:space="preserve">(), </w:t>
+        <w:t xml:space="preserve">.TryParse(Console.ReadLine(), </w:t>
       </w:r>
       <w:r>
         <w:rPr>
@@ -8065,29 +6080,7 @@
           <w:szCs w:val="19"/>
           <w:lang w:val="en-US"/>
         </w:rPr>
-        <w:t xml:space="preserve"> </w:t>
-      </w:r>
-      <w:proofErr w:type="spellStart"/>
-      <w:r>
-        <w:rPr>
-          <w:rFonts w:ascii="Cascadia Mono" w:hAnsi="Cascadia Mono" w:cs="Cascadia Mono"/>
-          <w:color w:val="000000"/>
-          <w:sz w:val="19"/>
-          <w:szCs w:val="19"/>
-          <w:lang w:val="en-US"/>
-        </w:rPr>
-        <w:t>round_sign</w:t>
-      </w:r>
-      <w:proofErr w:type="spellEnd"/>
-      <w:r>
-        <w:rPr>
-          <w:rFonts w:ascii="Cascadia Mono" w:hAnsi="Cascadia Mono" w:cs="Cascadia Mono"/>
-          <w:color w:val="000000"/>
-          <w:sz w:val="19"/>
-          <w:szCs w:val="19"/>
-          <w:lang w:val="en-US"/>
-        </w:rPr>
-        <w:t>);</w:t>
+        <w:t xml:space="preserve"> round_sign);</w:t>
       </w:r>
     </w:p>
     <w:p>
@@ -8143,27 +6136,7 @@
           <w:sz w:val="19"/>
           <w:szCs w:val="19"/>
         </w:rPr>
-        <w:t xml:space="preserve">            </w:t>
-      </w:r>
-      <w:proofErr w:type="spellStart"/>
-      <w:r>
-        <w:rPr>
-          <w:rFonts w:ascii="Cascadia Mono" w:hAnsi="Cascadia Mono" w:cs="Cascadia Mono"/>
-          <w:color w:val="000000"/>
-          <w:sz w:val="19"/>
-          <w:szCs w:val="19"/>
-        </w:rPr>
-        <w:t>Console.WriteLine</w:t>
-      </w:r>
-      <w:proofErr w:type="spellEnd"/>
-      <w:r>
-        <w:rPr>
-          <w:rFonts w:ascii="Cascadia Mono" w:hAnsi="Cascadia Mono" w:cs="Cascadia Mono"/>
-          <w:color w:val="000000"/>
-          <w:sz w:val="19"/>
-          <w:szCs w:val="19"/>
-        </w:rPr>
-        <w:t>(</w:t>
+        <w:t xml:space="preserve">            Console.WriteLine(</w:t>
       </w:r>
       <w:r>
         <w:rPr>
@@ -8207,8 +6180,6 @@
         </w:rPr>
         <w:t xml:space="preserve">            </w:t>
       </w:r>
-      <w:proofErr w:type="spellStart"/>
-      <w:proofErr w:type="gramStart"/>
       <w:r>
         <w:rPr>
           <w:rFonts w:ascii="Cascadia Mono" w:hAnsi="Cascadia Mono" w:cs="Cascadia Mono"/>
@@ -8227,41 +6198,7 @@
           <w:szCs w:val="19"/>
           <w:lang w:val="en-US"/>
         </w:rPr>
-        <w:t>.TryParse</w:t>
-      </w:r>
-      <w:proofErr w:type="spellEnd"/>
-      <w:r>
-        <w:rPr>
-          <w:rFonts w:ascii="Cascadia Mono" w:hAnsi="Cascadia Mono" w:cs="Cascadia Mono"/>
-          <w:color w:val="000000"/>
-          <w:sz w:val="19"/>
-          <w:szCs w:val="19"/>
-          <w:lang w:val="en-US"/>
-        </w:rPr>
-        <w:t>(</w:t>
-      </w:r>
-      <w:proofErr w:type="spellStart"/>
-      <w:proofErr w:type="gramEnd"/>
-      <w:r>
-        <w:rPr>
-          <w:rFonts w:ascii="Cascadia Mono" w:hAnsi="Cascadia Mono" w:cs="Cascadia Mono"/>
-          <w:color w:val="000000"/>
-          <w:sz w:val="19"/>
-          <w:szCs w:val="19"/>
-          <w:lang w:val="en-US"/>
-        </w:rPr>
-        <w:t>Console.ReadLine</w:t>
-      </w:r>
-      <w:proofErr w:type="spellEnd"/>
-      <w:r>
-        <w:rPr>
-          <w:rFonts w:ascii="Cascadia Mono" w:hAnsi="Cascadia Mono" w:cs="Cascadia Mono"/>
-          <w:color w:val="000000"/>
-          <w:sz w:val="19"/>
-          <w:szCs w:val="19"/>
-          <w:lang w:val="en-US"/>
-        </w:rPr>
-        <w:t xml:space="preserve">(), </w:t>
+        <w:t xml:space="preserve">.TryParse(Console.ReadLine(), </w:t>
       </w:r>
       <w:r>
         <w:rPr>
@@ -8307,25 +6244,14 @@
         </w:rPr>
         <w:t xml:space="preserve">            </w:t>
       </w:r>
-      <w:proofErr w:type="spellStart"/>
-      <w:r>
-        <w:rPr>
-          <w:rFonts w:ascii="Cascadia Mono" w:hAnsi="Cascadia Mono" w:cs="Cascadia Mono"/>
-          <w:color w:val="000000"/>
-          <w:sz w:val="19"/>
-          <w:szCs w:val="19"/>
-        </w:rPr>
-        <w:t>Console.WriteLine</w:t>
-      </w:r>
-      <w:proofErr w:type="spellEnd"/>
-      <w:r>
-        <w:rPr>
-          <w:rFonts w:ascii="Cascadia Mono" w:hAnsi="Cascadia Mono" w:cs="Cascadia Mono"/>
-          <w:color w:val="000000"/>
-          <w:sz w:val="19"/>
-          <w:szCs w:val="19"/>
-        </w:rPr>
-        <w:t>(</w:t>
+      <w:r>
+        <w:rPr>
+          <w:rFonts w:ascii="Cascadia Mono" w:hAnsi="Cascadia Mono" w:cs="Cascadia Mono"/>
+          <w:color w:val="000000"/>
+          <w:sz w:val="19"/>
+          <w:szCs w:val="19"/>
+        </w:rPr>
+        <w:t>Console.WriteLine(</w:t>
       </w:r>
       <w:r>
         <w:rPr>
@@ -8369,8 +6295,6 @@
         </w:rPr>
         <w:t xml:space="preserve">            </w:t>
       </w:r>
-      <w:proofErr w:type="spellStart"/>
-      <w:proofErr w:type="gramStart"/>
       <w:r>
         <w:rPr>
           <w:rFonts w:ascii="Cascadia Mono" w:hAnsi="Cascadia Mono" w:cs="Cascadia Mono"/>
@@ -8389,41 +6313,7 @@
           <w:szCs w:val="19"/>
           <w:lang w:val="en-US"/>
         </w:rPr>
-        <w:t>.TryParse</w:t>
-      </w:r>
-      <w:proofErr w:type="spellEnd"/>
-      <w:r>
-        <w:rPr>
-          <w:rFonts w:ascii="Cascadia Mono" w:hAnsi="Cascadia Mono" w:cs="Cascadia Mono"/>
-          <w:color w:val="000000"/>
-          <w:sz w:val="19"/>
-          <w:szCs w:val="19"/>
-          <w:lang w:val="en-US"/>
-        </w:rPr>
-        <w:t>(</w:t>
-      </w:r>
-      <w:proofErr w:type="spellStart"/>
-      <w:proofErr w:type="gramEnd"/>
-      <w:r>
-        <w:rPr>
-          <w:rFonts w:ascii="Cascadia Mono" w:hAnsi="Cascadia Mono" w:cs="Cascadia Mono"/>
-          <w:color w:val="000000"/>
-          <w:sz w:val="19"/>
-          <w:szCs w:val="19"/>
-          <w:lang w:val="en-US"/>
-        </w:rPr>
-        <w:t>Console.ReadLine</w:t>
-      </w:r>
-      <w:proofErr w:type="spellEnd"/>
-      <w:r>
-        <w:rPr>
-          <w:rFonts w:ascii="Cascadia Mono" w:hAnsi="Cascadia Mono" w:cs="Cascadia Mono"/>
-          <w:color w:val="000000"/>
-          <w:sz w:val="19"/>
-          <w:szCs w:val="19"/>
-          <w:lang w:val="en-US"/>
-        </w:rPr>
-        <w:t xml:space="preserve">(), </w:t>
+        <w:t xml:space="preserve">.TryParse(Console.ReadLine(), </w:t>
       </w:r>
       <w:r>
         <w:rPr>
@@ -8467,27 +6357,17 @@
           <w:szCs w:val="19"/>
           <w:lang w:val="en-US"/>
         </w:rPr>
+        <w:lastRenderedPageBreak/>
         <w:t xml:space="preserve">            </w:t>
       </w:r>
-      <w:proofErr w:type="spellStart"/>
-      <w:r>
-        <w:rPr>
-          <w:rFonts w:ascii="Cascadia Mono" w:hAnsi="Cascadia Mono" w:cs="Cascadia Mono"/>
-          <w:color w:val="000000"/>
-          <w:sz w:val="19"/>
-          <w:szCs w:val="19"/>
-        </w:rPr>
-        <w:t>Console.WriteLine</w:t>
-      </w:r>
-      <w:proofErr w:type="spellEnd"/>
-      <w:r>
-        <w:rPr>
-          <w:rFonts w:ascii="Cascadia Mono" w:hAnsi="Cascadia Mono" w:cs="Cascadia Mono"/>
-          <w:color w:val="000000"/>
-          <w:sz w:val="19"/>
-          <w:szCs w:val="19"/>
-        </w:rPr>
-        <w:t>(</w:t>
+      <w:r>
+        <w:rPr>
+          <w:rFonts w:ascii="Cascadia Mono" w:hAnsi="Cascadia Mono" w:cs="Cascadia Mono"/>
+          <w:color w:val="000000"/>
+          <w:sz w:val="19"/>
+          <w:szCs w:val="19"/>
+        </w:rPr>
+        <w:t>Console.WriteLine(</w:t>
       </w:r>
       <w:r>
         <w:rPr>
@@ -8531,8 +6411,6 @@
         </w:rPr>
         <w:t xml:space="preserve">            </w:t>
       </w:r>
-      <w:proofErr w:type="spellStart"/>
-      <w:proofErr w:type="gramStart"/>
       <w:r>
         <w:rPr>
           <w:rFonts w:ascii="Cascadia Mono" w:hAnsi="Cascadia Mono" w:cs="Cascadia Mono"/>
@@ -8551,41 +6429,7 @@
           <w:szCs w:val="19"/>
           <w:lang w:val="en-US"/>
         </w:rPr>
-        <w:t>.TryParse</w:t>
-      </w:r>
-      <w:proofErr w:type="spellEnd"/>
-      <w:r>
-        <w:rPr>
-          <w:rFonts w:ascii="Cascadia Mono" w:hAnsi="Cascadia Mono" w:cs="Cascadia Mono"/>
-          <w:color w:val="000000"/>
-          <w:sz w:val="19"/>
-          <w:szCs w:val="19"/>
-          <w:lang w:val="en-US"/>
-        </w:rPr>
-        <w:t>(</w:t>
-      </w:r>
-      <w:proofErr w:type="spellStart"/>
-      <w:proofErr w:type="gramEnd"/>
-      <w:r>
-        <w:rPr>
-          <w:rFonts w:ascii="Cascadia Mono" w:hAnsi="Cascadia Mono" w:cs="Cascadia Mono"/>
-          <w:color w:val="000000"/>
-          <w:sz w:val="19"/>
-          <w:szCs w:val="19"/>
-          <w:lang w:val="en-US"/>
-        </w:rPr>
-        <w:t>Console.ReadLine</w:t>
-      </w:r>
-      <w:proofErr w:type="spellEnd"/>
-      <w:r>
-        <w:rPr>
-          <w:rFonts w:ascii="Cascadia Mono" w:hAnsi="Cascadia Mono" w:cs="Cascadia Mono"/>
-          <w:color w:val="000000"/>
-          <w:sz w:val="19"/>
-          <w:szCs w:val="19"/>
-          <w:lang w:val="en-US"/>
-        </w:rPr>
-        <w:t xml:space="preserve">(), </w:t>
+        <w:t xml:space="preserve">.TryParse(Console.ReadLine(), </w:t>
       </w:r>
       <w:r>
         <w:rPr>
@@ -8605,29 +6449,7 @@
           <w:szCs w:val="19"/>
           <w:lang w:val="en-US"/>
         </w:rPr>
-        <w:t xml:space="preserve"> </w:t>
-      </w:r>
-      <w:proofErr w:type="spellStart"/>
-      <w:r>
-        <w:rPr>
-          <w:rFonts w:ascii="Cascadia Mono" w:hAnsi="Cascadia Mono" w:cs="Cascadia Mono"/>
-          <w:color w:val="000000"/>
-          <w:sz w:val="19"/>
-          <w:szCs w:val="19"/>
-          <w:lang w:val="en-US"/>
-        </w:rPr>
-        <w:t>sinh</w:t>
-      </w:r>
-      <w:proofErr w:type="spellEnd"/>
-      <w:r>
-        <w:rPr>
-          <w:rFonts w:ascii="Cascadia Mono" w:hAnsi="Cascadia Mono" w:cs="Cascadia Mono"/>
-          <w:color w:val="000000"/>
-          <w:sz w:val="19"/>
-          <w:szCs w:val="19"/>
-          <w:lang w:val="en-US"/>
-        </w:rPr>
-        <w:t>);</w:t>
+        <w:t xml:space="preserve"> sinh);</w:t>
       </w:r>
     </w:p>
     <w:p>
@@ -8653,25 +6475,14 @@
         </w:rPr>
         <w:t xml:space="preserve">            </w:t>
       </w:r>
-      <w:proofErr w:type="spellStart"/>
-      <w:r>
-        <w:rPr>
-          <w:rFonts w:ascii="Cascadia Mono" w:hAnsi="Cascadia Mono" w:cs="Cascadia Mono"/>
-          <w:color w:val="000000"/>
-          <w:sz w:val="19"/>
-          <w:szCs w:val="19"/>
-        </w:rPr>
-        <w:t>Console.WriteLine</w:t>
-      </w:r>
-      <w:proofErr w:type="spellEnd"/>
-      <w:r>
-        <w:rPr>
-          <w:rFonts w:ascii="Cascadia Mono" w:hAnsi="Cascadia Mono" w:cs="Cascadia Mono"/>
-          <w:color w:val="000000"/>
-          <w:sz w:val="19"/>
-          <w:szCs w:val="19"/>
-        </w:rPr>
-        <w:t>(</w:t>
+      <w:r>
+        <w:rPr>
+          <w:rFonts w:ascii="Cascadia Mono" w:hAnsi="Cascadia Mono" w:cs="Cascadia Mono"/>
+          <w:color w:val="000000"/>
+          <w:sz w:val="19"/>
+          <w:szCs w:val="19"/>
+        </w:rPr>
+        <w:t>Console.WriteLine(</w:t>
       </w:r>
       <w:r>
         <w:rPr>
@@ -8715,8 +6526,6 @@
         </w:rPr>
         <w:t xml:space="preserve">            </w:t>
       </w:r>
-      <w:proofErr w:type="spellStart"/>
-      <w:proofErr w:type="gramStart"/>
       <w:r>
         <w:rPr>
           <w:rFonts w:ascii="Cascadia Mono" w:hAnsi="Cascadia Mono" w:cs="Cascadia Mono"/>
@@ -8735,41 +6544,7 @@
           <w:szCs w:val="19"/>
           <w:lang w:val="en-US"/>
         </w:rPr>
-        <w:t>.TryParse</w:t>
-      </w:r>
-      <w:proofErr w:type="spellEnd"/>
-      <w:r>
-        <w:rPr>
-          <w:rFonts w:ascii="Cascadia Mono" w:hAnsi="Cascadia Mono" w:cs="Cascadia Mono"/>
-          <w:color w:val="000000"/>
-          <w:sz w:val="19"/>
-          <w:szCs w:val="19"/>
-          <w:lang w:val="en-US"/>
-        </w:rPr>
-        <w:t>(</w:t>
-      </w:r>
-      <w:proofErr w:type="spellStart"/>
-      <w:proofErr w:type="gramEnd"/>
-      <w:r>
-        <w:rPr>
-          <w:rFonts w:ascii="Cascadia Mono" w:hAnsi="Cascadia Mono" w:cs="Cascadia Mono"/>
-          <w:color w:val="000000"/>
-          <w:sz w:val="19"/>
-          <w:szCs w:val="19"/>
-          <w:lang w:val="en-US"/>
-        </w:rPr>
-        <w:t>Console.ReadLine</w:t>
-      </w:r>
-      <w:proofErr w:type="spellEnd"/>
-      <w:r>
-        <w:rPr>
-          <w:rFonts w:ascii="Cascadia Mono" w:hAnsi="Cascadia Mono" w:cs="Cascadia Mono"/>
-          <w:color w:val="000000"/>
-          <w:sz w:val="19"/>
-          <w:szCs w:val="19"/>
-          <w:lang w:val="en-US"/>
-        </w:rPr>
-        <w:t xml:space="preserve">(), </w:t>
+        <w:t xml:space="preserve">.TryParse(Console.ReadLine(), </w:t>
       </w:r>
       <w:r>
         <w:rPr>
@@ -8789,29 +6564,7 @@
           <w:szCs w:val="19"/>
           <w:lang w:val="en-US"/>
         </w:rPr>
-        <w:t xml:space="preserve"> </w:t>
-      </w:r>
-      <w:proofErr w:type="spellStart"/>
-      <w:r>
-        <w:rPr>
-          <w:rFonts w:ascii="Cascadia Mono" w:hAnsi="Cascadia Mono" w:cs="Cascadia Mono"/>
-          <w:color w:val="000000"/>
-          <w:sz w:val="19"/>
-          <w:szCs w:val="19"/>
-          <w:lang w:val="en-US"/>
-        </w:rPr>
-        <w:t>sqrt</w:t>
-      </w:r>
-      <w:proofErr w:type="spellEnd"/>
-      <w:r>
-        <w:rPr>
-          <w:rFonts w:ascii="Cascadia Mono" w:hAnsi="Cascadia Mono" w:cs="Cascadia Mono"/>
-          <w:color w:val="000000"/>
-          <w:sz w:val="19"/>
-          <w:szCs w:val="19"/>
-          <w:lang w:val="en-US"/>
-        </w:rPr>
-        <w:t>);</w:t>
+        <w:t xml:space="preserve"> sqrt);</w:t>
       </w:r>
     </w:p>
     <w:p>
@@ -8837,25 +6590,14 @@
         </w:rPr>
         <w:t xml:space="preserve">            </w:t>
       </w:r>
-      <w:proofErr w:type="spellStart"/>
-      <w:r>
-        <w:rPr>
-          <w:rFonts w:ascii="Cascadia Mono" w:hAnsi="Cascadia Mono" w:cs="Cascadia Mono"/>
-          <w:color w:val="000000"/>
-          <w:sz w:val="19"/>
-          <w:szCs w:val="19"/>
-        </w:rPr>
-        <w:t>Console.WriteLine</w:t>
-      </w:r>
-      <w:proofErr w:type="spellEnd"/>
-      <w:r>
-        <w:rPr>
-          <w:rFonts w:ascii="Cascadia Mono" w:hAnsi="Cascadia Mono" w:cs="Cascadia Mono"/>
-          <w:color w:val="000000"/>
-          <w:sz w:val="19"/>
-          <w:szCs w:val="19"/>
-        </w:rPr>
-        <w:t>(</w:t>
+      <w:r>
+        <w:rPr>
+          <w:rFonts w:ascii="Cascadia Mono" w:hAnsi="Cascadia Mono" w:cs="Cascadia Mono"/>
+          <w:color w:val="000000"/>
+          <w:sz w:val="19"/>
+          <w:szCs w:val="19"/>
+        </w:rPr>
+        <w:t>Console.WriteLine(</w:t>
       </w:r>
       <w:r>
         <w:rPr>
@@ -8899,8 +6641,6 @@
         </w:rPr>
         <w:t xml:space="preserve">            </w:t>
       </w:r>
-      <w:proofErr w:type="spellStart"/>
-      <w:proofErr w:type="gramStart"/>
       <w:r>
         <w:rPr>
           <w:rFonts w:ascii="Cascadia Mono" w:hAnsi="Cascadia Mono" w:cs="Cascadia Mono"/>
@@ -8919,41 +6659,7 @@
           <w:szCs w:val="19"/>
           <w:lang w:val="en-US"/>
         </w:rPr>
-        <w:t>.TryParse</w:t>
-      </w:r>
-      <w:proofErr w:type="spellEnd"/>
-      <w:r>
-        <w:rPr>
-          <w:rFonts w:ascii="Cascadia Mono" w:hAnsi="Cascadia Mono" w:cs="Cascadia Mono"/>
-          <w:color w:val="000000"/>
-          <w:sz w:val="19"/>
-          <w:szCs w:val="19"/>
-          <w:lang w:val="en-US"/>
-        </w:rPr>
-        <w:t>(</w:t>
-      </w:r>
-      <w:proofErr w:type="spellStart"/>
-      <w:proofErr w:type="gramEnd"/>
-      <w:r>
-        <w:rPr>
-          <w:rFonts w:ascii="Cascadia Mono" w:hAnsi="Cascadia Mono" w:cs="Cascadia Mono"/>
-          <w:color w:val="000000"/>
-          <w:sz w:val="19"/>
-          <w:szCs w:val="19"/>
-          <w:lang w:val="en-US"/>
-        </w:rPr>
-        <w:t>Console.ReadLine</w:t>
-      </w:r>
-      <w:proofErr w:type="spellEnd"/>
-      <w:r>
-        <w:rPr>
-          <w:rFonts w:ascii="Cascadia Mono" w:hAnsi="Cascadia Mono" w:cs="Cascadia Mono"/>
-          <w:color w:val="000000"/>
-          <w:sz w:val="19"/>
-          <w:szCs w:val="19"/>
-          <w:lang w:val="en-US"/>
-        </w:rPr>
-        <w:t xml:space="preserve">(), </w:t>
+        <w:t xml:space="preserve">.TryParse(Console.ReadLine(), </w:t>
       </w:r>
       <w:r>
         <w:rPr>
@@ -8999,25 +6705,14 @@
         </w:rPr>
         <w:t xml:space="preserve">            </w:t>
       </w:r>
-      <w:proofErr w:type="spellStart"/>
-      <w:r>
-        <w:rPr>
-          <w:rFonts w:ascii="Cascadia Mono" w:hAnsi="Cascadia Mono" w:cs="Cascadia Mono"/>
-          <w:color w:val="000000"/>
-          <w:sz w:val="19"/>
-          <w:szCs w:val="19"/>
-        </w:rPr>
-        <w:t>Console.WriteLine</w:t>
-      </w:r>
-      <w:proofErr w:type="spellEnd"/>
-      <w:r>
-        <w:rPr>
-          <w:rFonts w:ascii="Cascadia Mono" w:hAnsi="Cascadia Mono" w:cs="Cascadia Mono"/>
-          <w:color w:val="000000"/>
-          <w:sz w:val="19"/>
-          <w:szCs w:val="19"/>
-        </w:rPr>
-        <w:t>(</w:t>
+      <w:r>
+        <w:rPr>
+          <w:rFonts w:ascii="Cascadia Mono" w:hAnsi="Cascadia Mono" w:cs="Cascadia Mono"/>
+          <w:color w:val="000000"/>
+          <w:sz w:val="19"/>
+          <w:szCs w:val="19"/>
+        </w:rPr>
+        <w:t>Console.WriteLine(</w:t>
       </w:r>
       <w:r>
         <w:rPr>
@@ -9061,8 +6756,6 @@
         </w:rPr>
         <w:t xml:space="preserve">            </w:t>
       </w:r>
-      <w:proofErr w:type="spellStart"/>
-      <w:proofErr w:type="gramStart"/>
       <w:r>
         <w:rPr>
           <w:rFonts w:ascii="Cascadia Mono" w:hAnsi="Cascadia Mono" w:cs="Cascadia Mono"/>
@@ -9081,41 +6774,7 @@
           <w:szCs w:val="19"/>
           <w:lang w:val="en-US"/>
         </w:rPr>
-        <w:t>.TryParse</w:t>
-      </w:r>
-      <w:proofErr w:type="spellEnd"/>
-      <w:r>
-        <w:rPr>
-          <w:rFonts w:ascii="Cascadia Mono" w:hAnsi="Cascadia Mono" w:cs="Cascadia Mono"/>
-          <w:color w:val="000000"/>
-          <w:sz w:val="19"/>
-          <w:szCs w:val="19"/>
-          <w:lang w:val="en-US"/>
-        </w:rPr>
-        <w:t>(</w:t>
-      </w:r>
-      <w:proofErr w:type="spellStart"/>
-      <w:proofErr w:type="gramEnd"/>
-      <w:r>
-        <w:rPr>
-          <w:rFonts w:ascii="Cascadia Mono" w:hAnsi="Cascadia Mono" w:cs="Cascadia Mono"/>
-          <w:color w:val="000000"/>
-          <w:sz w:val="19"/>
-          <w:szCs w:val="19"/>
-          <w:lang w:val="en-US"/>
-        </w:rPr>
-        <w:t>Console.ReadLine</w:t>
-      </w:r>
-      <w:proofErr w:type="spellEnd"/>
-      <w:r>
-        <w:rPr>
-          <w:rFonts w:ascii="Cascadia Mono" w:hAnsi="Cascadia Mono" w:cs="Cascadia Mono"/>
-          <w:color w:val="000000"/>
-          <w:sz w:val="19"/>
-          <w:szCs w:val="19"/>
-          <w:lang w:val="en-US"/>
-        </w:rPr>
-        <w:t xml:space="preserve">(), </w:t>
+        <w:t xml:space="preserve">.TryParse(Console.ReadLine(), </w:t>
       </w:r>
       <w:r>
         <w:rPr>
@@ -9135,29 +6794,7 @@
           <w:szCs w:val="19"/>
           <w:lang w:val="en-US"/>
         </w:rPr>
-        <w:t xml:space="preserve"> </w:t>
-      </w:r>
-      <w:proofErr w:type="spellStart"/>
-      <w:r>
-        <w:rPr>
-          <w:rFonts w:ascii="Cascadia Mono" w:hAnsi="Cascadia Mono" w:cs="Cascadia Mono"/>
-          <w:color w:val="000000"/>
-          <w:sz w:val="19"/>
-          <w:szCs w:val="19"/>
-          <w:lang w:val="en-US"/>
-        </w:rPr>
-        <w:t>tanh</w:t>
-      </w:r>
-      <w:proofErr w:type="spellEnd"/>
-      <w:r>
-        <w:rPr>
-          <w:rFonts w:ascii="Cascadia Mono" w:hAnsi="Cascadia Mono" w:cs="Cascadia Mono"/>
-          <w:color w:val="000000"/>
-          <w:sz w:val="19"/>
-          <w:szCs w:val="19"/>
-          <w:lang w:val="en-US"/>
-        </w:rPr>
-        <w:t>);</w:t>
+        <w:t xml:space="preserve"> tanh);</w:t>
       </w:r>
     </w:p>
     <w:p>
@@ -9183,25 +6820,14 @@
         </w:rPr>
         <w:t xml:space="preserve">            </w:t>
       </w:r>
-      <w:proofErr w:type="spellStart"/>
-      <w:r>
-        <w:rPr>
-          <w:rFonts w:ascii="Cascadia Mono" w:hAnsi="Cascadia Mono" w:cs="Cascadia Mono"/>
-          <w:color w:val="000000"/>
-          <w:sz w:val="19"/>
-          <w:szCs w:val="19"/>
-        </w:rPr>
-        <w:t>Console.WriteLine</w:t>
-      </w:r>
-      <w:proofErr w:type="spellEnd"/>
-      <w:r>
-        <w:rPr>
-          <w:rFonts w:ascii="Cascadia Mono" w:hAnsi="Cascadia Mono" w:cs="Cascadia Mono"/>
-          <w:color w:val="000000"/>
-          <w:sz w:val="19"/>
-          <w:szCs w:val="19"/>
-        </w:rPr>
-        <w:t>(</w:t>
+      <w:r>
+        <w:rPr>
+          <w:rFonts w:ascii="Cascadia Mono" w:hAnsi="Cascadia Mono" w:cs="Cascadia Mono"/>
+          <w:color w:val="000000"/>
+          <w:sz w:val="19"/>
+          <w:szCs w:val="19"/>
+        </w:rPr>
+        <w:t>Console.WriteLine(</w:t>
       </w:r>
       <w:r>
         <w:rPr>
@@ -9245,8 +6871,6 @@
         </w:rPr>
         <w:t xml:space="preserve">            </w:t>
       </w:r>
-      <w:proofErr w:type="spellStart"/>
-      <w:proofErr w:type="gramStart"/>
       <w:r>
         <w:rPr>
           <w:rFonts w:ascii="Cascadia Mono" w:hAnsi="Cascadia Mono" w:cs="Cascadia Mono"/>
@@ -9265,41 +6889,7 @@
           <w:szCs w:val="19"/>
           <w:lang w:val="en-US"/>
         </w:rPr>
-        <w:t>.TryParse</w:t>
-      </w:r>
-      <w:proofErr w:type="spellEnd"/>
-      <w:r>
-        <w:rPr>
-          <w:rFonts w:ascii="Cascadia Mono" w:hAnsi="Cascadia Mono" w:cs="Cascadia Mono"/>
-          <w:color w:val="000000"/>
-          <w:sz w:val="19"/>
-          <w:szCs w:val="19"/>
-          <w:lang w:val="en-US"/>
-        </w:rPr>
-        <w:t>(</w:t>
-      </w:r>
-      <w:proofErr w:type="spellStart"/>
-      <w:proofErr w:type="gramEnd"/>
-      <w:r>
-        <w:rPr>
-          <w:rFonts w:ascii="Cascadia Mono" w:hAnsi="Cascadia Mono" w:cs="Cascadia Mono"/>
-          <w:color w:val="000000"/>
-          <w:sz w:val="19"/>
-          <w:szCs w:val="19"/>
-          <w:lang w:val="en-US"/>
-        </w:rPr>
-        <w:t>Console.ReadLine</w:t>
-      </w:r>
-      <w:proofErr w:type="spellEnd"/>
-      <w:r>
-        <w:rPr>
-          <w:rFonts w:ascii="Cascadia Mono" w:hAnsi="Cascadia Mono" w:cs="Cascadia Mono"/>
-          <w:color w:val="000000"/>
-          <w:sz w:val="19"/>
-          <w:szCs w:val="19"/>
-          <w:lang w:val="en-US"/>
-        </w:rPr>
-        <w:t xml:space="preserve">(), </w:t>
+        <w:t xml:space="preserve">.TryParse(Console.ReadLine(), </w:t>
       </w:r>
       <w:r>
         <w:rPr>
@@ -9344,32 +6934,8 @@
           <w:szCs w:val="19"/>
           <w:lang w:val="en-US"/>
         </w:rPr>
-        <w:t xml:space="preserve">            </w:t>
-      </w:r>
-      <w:proofErr w:type="spellStart"/>
-      <w:proofErr w:type="gramStart"/>
-      <w:r>
-        <w:rPr>
-          <w:rFonts w:ascii="Cascadia Mono" w:hAnsi="Cascadia Mono" w:cs="Cascadia Mono"/>
-          <w:color w:val="000000"/>
-          <w:sz w:val="19"/>
-          <w:szCs w:val="19"/>
-          <w:lang w:val="en-US"/>
-        </w:rPr>
-        <w:t>Console.WriteLine</w:t>
-      </w:r>
-      <w:proofErr w:type="spellEnd"/>
-      <w:r>
-        <w:rPr>
-          <w:rFonts w:ascii="Cascadia Mono" w:hAnsi="Cascadia Mono" w:cs="Cascadia Mono"/>
-          <w:color w:val="000000"/>
-          <w:sz w:val="19"/>
-          <w:szCs w:val="19"/>
-          <w:lang w:val="en-US"/>
-        </w:rPr>
-        <w:t>(</w:t>
-      </w:r>
-      <w:proofErr w:type="gramEnd"/>
+        <w:t xml:space="preserve">            Console.WriteLine(</w:t>
+      </w:r>
       <w:r>
         <w:rPr>
           <w:rFonts w:ascii="Cascadia Mono" w:hAnsi="Cascadia Mono" w:cs="Cascadia Mono"/>
@@ -9413,32 +6979,8 @@
           <w:szCs w:val="19"/>
           <w:lang w:val="en-US"/>
         </w:rPr>
-        <w:t xml:space="preserve">            </w:t>
-      </w:r>
-      <w:proofErr w:type="spellStart"/>
-      <w:proofErr w:type="gramStart"/>
-      <w:r>
-        <w:rPr>
-          <w:rFonts w:ascii="Cascadia Mono" w:hAnsi="Cascadia Mono" w:cs="Cascadia Mono"/>
-          <w:color w:val="000000"/>
-          <w:sz w:val="19"/>
-          <w:szCs w:val="19"/>
-          <w:lang w:val="en-US"/>
-        </w:rPr>
-        <w:t>Console.WriteLine</w:t>
-      </w:r>
-      <w:proofErr w:type="spellEnd"/>
-      <w:r>
-        <w:rPr>
-          <w:rFonts w:ascii="Cascadia Mono" w:hAnsi="Cascadia Mono" w:cs="Cascadia Mono"/>
-          <w:color w:val="000000"/>
-          <w:sz w:val="19"/>
-          <w:szCs w:val="19"/>
-          <w:lang w:val="en-US"/>
-        </w:rPr>
-        <w:t>(</w:t>
-      </w:r>
-      <w:proofErr w:type="gramEnd"/>
+        <w:t xml:space="preserve">            Console.WriteLine(</w:t>
+      </w:r>
       <w:r>
         <w:rPr>
           <w:rFonts w:ascii="Cascadia Mono" w:hAnsi="Cascadia Mono" w:cs="Cascadia Mono"/>
@@ -9559,27 +7101,15 @@
         </w:rPr>
         <w:t xml:space="preserve">            </w:t>
       </w:r>
-      <w:proofErr w:type="spellStart"/>
-      <w:r>
-        <w:rPr>
-          <w:rFonts w:ascii="Cascadia Mono" w:hAnsi="Cascadia Mono" w:cs="Cascadia Mono"/>
-          <w:color w:val="000000"/>
-          <w:sz w:val="19"/>
-          <w:szCs w:val="19"/>
-        </w:rPr>
-        <w:t>Console.ReadKey</w:t>
-      </w:r>
-      <w:proofErr w:type="spellEnd"/>
-      <w:r>
-        <w:rPr>
-          <w:rFonts w:ascii="Cascadia Mono" w:hAnsi="Cascadia Mono" w:cs="Cascadia Mono"/>
-          <w:color w:val="000000"/>
-          <w:sz w:val="19"/>
-          <w:szCs w:val="19"/>
-        </w:rPr>
-        <w:t>(</w:t>
-      </w:r>
-      <w:proofErr w:type="spellStart"/>
+      <w:r>
+        <w:rPr>
+          <w:rFonts w:ascii="Cascadia Mono" w:hAnsi="Cascadia Mono" w:cs="Cascadia Mono"/>
+          <w:color w:val="000000"/>
+          <w:sz w:val="19"/>
+          <w:szCs w:val="19"/>
+        </w:rPr>
+        <w:t>Console.ReadKey(</w:t>
+      </w:r>
       <w:r>
         <w:rPr>
           <w:rFonts w:ascii="Cascadia Mono" w:hAnsi="Cascadia Mono" w:cs="Cascadia Mono"/>
@@ -9589,7 +7119,6 @@
         </w:rPr>
         <w:t>true</w:t>
       </w:r>
-      <w:proofErr w:type="spellEnd"/>
       <w:r>
         <w:rPr>
           <w:rFonts w:ascii="Cascadia Mono" w:hAnsi="Cascadia Mono" w:cs="Cascadia Mono"/>
@@ -9636,32 +7165,8 @@
           <w:szCs w:val="19"/>
           <w:lang w:val="en-US"/>
         </w:rPr>
-        <w:t xml:space="preserve">            </w:t>
-      </w:r>
-      <w:proofErr w:type="spellStart"/>
-      <w:proofErr w:type="gramStart"/>
-      <w:r>
-        <w:rPr>
-          <w:rFonts w:ascii="Cascadia Mono" w:hAnsi="Cascadia Mono" w:cs="Cascadia Mono"/>
-          <w:color w:val="000000"/>
-          <w:sz w:val="19"/>
-          <w:szCs w:val="19"/>
-          <w:lang w:val="en-US"/>
-        </w:rPr>
-        <w:t>Console.WriteLine</w:t>
-      </w:r>
-      <w:proofErr w:type="spellEnd"/>
-      <w:r>
-        <w:rPr>
-          <w:rFonts w:ascii="Cascadia Mono" w:hAnsi="Cascadia Mono" w:cs="Cascadia Mono"/>
-          <w:color w:val="000000"/>
-          <w:sz w:val="19"/>
-          <w:szCs w:val="19"/>
-          <w:lang w:val="en-US"/>
-        </w:rPr>
-        <w:t>(</w:t>
-      </w:r>
-      <w:proofErr w:type="gramEnd"/>
+        <w:t xml:space="preserve">            Console.WriteLine(</w:t>
+      </w:r>
       <w:r>
         <w:rPr>
           <w:rFonts w:ascii="Cascadia Mono" w:hAnsi="Cascadia Mono" w:cs="Cascadia Mono"/>
@@ -9739,29 +7244,7 @@
           <w:szCs w:val="19"/>
           <w:lang w:val="en-US"/>
         </w:rPr>
-        <w:t>)</w:t>
-      </w:r>
-      <w:proofErr w:type="spellStart"/>
-      <w:r>
-        <w:rPr>
-          <w:rFonts w:ascii="Cascadia Mono" w:hAnsi="Cascadia Mono" w:cs="Cascadia Mono"/>
-          <w:color w:val="000000"/>
-          <w:sz w:val="19"/>
-          <w:szCs w:val="19"/>
-          <w:lang w:val="en-US"/>
-        </w:rPr>
-        <w:t>Math.Abs</w:t>
-      </w:r>
-      <w:proofErr w:type="spellEnd"/>
-      <w:r>
-        <w:rPr>
-          <w:rFonts w:ascii="Cascadia Mono" w:hAnsi="Cascadia Mono" w:cs="Cascadia Mono"/>
-          <w:color w:val="000000"/>
-          <w:sz w:val="19"/>
-          <w:szCs w:val="19"/>
-          <w:lang w:val="en-US"/>
-        </w:rPr>
-        <w:t xml:space="preserve">(abs) + </w:t>
+        <w:t xml:space="preserve">)Math.Abs(abs) + </w:t>
       </w:r>
       <w:r>
         <w:rPr>
@@ -9806,32 +7289,8 @@
           <w:szCs w:val="19"/>
           <w:lang w:val="en-US"/>
         </w:rPr>
-        <w:t xml:space="preserve">            </w:t>
-      </w:r>
-      <w:proofErr w:type="spellStart"/>
-      <w:proofErr w:type="gramStart"/>
-      <w:r>
-        <w:rPr>
-          <w:rFonts w:ascii="Cascadia Mono" w:hAnsi="Cascadia Mono" w:cs="Cascadia Mono"/>
-          <w:color w:val="000000"/>
-          <w:sz w:val="19"/>
-          <w:szCs w:val="19"/>
-          <w:lang w:val="en-US"/>
-        </w:rPr>
-        <w:t>Console.WriteLine</w:t>
-      </w:r>
-      <w:proofErr w:type="spellEnd"/>
-      <w:r>
-        <w:rPr>
-          <w:rFonts w:ascii="Cascadia Mono" w:hAnsi="Cascadia Mono" w:cs="Cascadia Mono"/>
-          <w:color w:val="000000"/>
-          <w:sz w:val="19"/>
-          <w:szCs w:val="19"/>
-          <w:lang w:val="en-US"/>
-        </w:rPr>
-        <w:t>(</w:t>
-      </w:r>
-      <w:proofErr w:type="gramEnd"/>
+        <w:t xml:space="preserve">            Console.WriteLine(</w:t>
+      </w:r>
       <w:r>
         <w:rPr>
           <w:rFonts w:ascii="Cascadia Mono" w:hAnsi="Cascadia Mono" w:cs="Cascadia Mono"/>
@@ -9869,29 +7328,7 @@
           <w:szCs w:val="19"/>
           <w:lang w:val="en-US"/>
         </w:rPr>
-        <w:t xml:space="preserve"> + </w:t>
-      </w:r>
-      <w:proofErr w:type="spellStart"/>
-      <w:r>
-        <w:rPr>
-          <w:rFonts w:ascii="Cascadia Mono" w:hAnsi="Cascadia Mono" w:cs="Cascadia Mono"/>
-          <w:color w:val="000000"/>
-          <w:sz w:val="19"/>
-          <w:szCs w:val="19"/>
-          <w:lang w:val="en-US"/>
-        </w:rPr>
-        <w:t>acos</w:t>
-      </w:r>
-      <w:proofErr w:type="spellEnd"/>
-      <w:r>
-        <w:rPr>
-          <w:rFonts w:ascii="Cascadia Mono" w:hAnsi="Cascadia Mono" w:cs="Cascadia Mono"/>
-          <w:color w:val="000000"/>
-          <w:sz w:val="19"/>
-          <w:szCs w:val="19"/>
-          <w:lang w:val="en-US"/>
-        </w:rPr>
-        <w:t xml:space="preserve"> + </w:t>
+        <w:t xml:space="preserve"> + acos + </w:t>
       </w:r>
       <w:r>
         <w:rPr>
@@ -9931,51 +7368,7 @@
           <w:szCs w:val="19"/>
           <w:lang w:val="en-US"/>
         </w:rPr>
-        <w:t>)</w:t>
-      </w:r>
-      <w:proofErr w:type="spellStart"/>
-      <w:r>
-        <w:rPr>
-          <w:rFonts w:ascii="Cascadia Mono" w:hAnsi="Cascadia Mono" w:cs="Cascadia Mono"/>
-          <w:color w:val="000000"/>
-          <w:sz w:val="19"/>
-          <w:szCs w:val="19"/>
-          <w:lang w:val="en-US"/>
-        </w:rPr>
-        <w:t>Math.Acos</w:t>
-      </w:r>
-      <w:proofErr w:type="spellEnd"/>
-      <w:r>
-        <w:rPr>
-          <w:rFonts w:ascii="Cascadia Mono" w:hAnsi="Cascadia Mono" w:cs="Cascadia Mono"/>
-          <w:color w:val="000000"/>
-          <w:sz w:val="19"/>
-          <w:szCs w:val="19"/>
-          <w:lang w:val="en-US"/>
-        </w:rPr>
-        <w:t>(</w:t>
-      </w:r>
-      <w:proofErr w:type="spellStart"/>
-      <w:r>
-        <w:rPr>
-          <w:rFonts w:ascii="Cascadia Mono" w:hAnsi="Cascadia Mono" w:cs="Cascadia Mono"/>
-          <w:color w:val="000000"/>
-          <w:sz w:val="19"/>
-          <w:szCs w:val="19"/>
-          <w:lang w:val="en-US"/>
-        </w:rPr>
-        <w:t>acos</w:t>
-      </w:r>
-      <w:proofErr w:type="spellEnd"/>
-      <w:r>
-        <w:rPr>
-          <w:rFonts w:ascii="Cascadia Mono" w:hAnsi="Cascadia Mono" w:cs="Cascadia Mono"/>
-          <w:color w:val="000000"/>
-          <w:sz w:val="19"/>
-          <w:szCs w:val="19"/>
-          <w:lang w:val="en-US"/>
-        </w:rPr>
-        <w:t xml:space="preserve">) + </w:t>
+        <w:t xml:space="preserve">)Math.Acos(acos) + </w:t>
       </w:r>
       <w:r>
         <w:rPr>
@@ -10020,32 +7413,8 @@
           <w:szCs w:val="19"/>
           <w:lang w:val="en-US"/>
         </w:rPr>
-        <w:t xml:space="preserve">            </w:t>
-      </w:r>
-      <w:proofErr w:type="spellStart"/>
-      <w:proofErr w:type="gramStart"/>
-      <w:r>
-        <w:rPr>
-          <w:rFonts w:ascii="Cascadia Mono" w:hAnsi="Cascadia Mono" w:cs="Cascadia Mono"/>
-          <w:color w:val="000000"/>
-          <w:sz w:val="19"/>
-          <w:szCs w:val="19"/>
-          <w:lang w:val="en-US"/>
-        </w:rPr>
-        <w:t>Console.WriteLine</w:t>
-      </w:r>
-      <w:proofErr w:type="spellEnd"/>
-      <w:r>
-        <w:rPr>
-          <w:rFonts w:ascii="Cascadia Mono" w:hAnsi="Cascadia Mono" w:cs="Cascadia Mono"/>
-          <w:color w:val="000000"/>
-          <w:sz w:val="19"/>
-          <w:szCs w:val="19"/>
-          <w:lang w:val="en-US"/>
-        </w:rPr>
-        <w:t>(</w:t>
-      </w:r>
-      <w:proofErr w:type="gramEnd"/>
+        <w:t xml:space="preserve">            Console.WriteLine(</w:t>
+      </w:r>
       <w:r>
         <w:rPr>
           <w:rFonts w:ascii="Cascadia Mono" w:hAnsi="Cascadia Mono" w:cs="Cascadia Mono"/>
@@ -10083,29 +7452,7 @@
           <w:szCs w:val="19"/>
           <w:lang w:val="en-US"/>
         </w:rPr>
-        <w:t xml:space="preserve"> + </w:t>
-      </w:r>
-      <w:proofErr w:type="spellStart"/>
-      <w:r>
-        <w:rPr>
-          <w:rFonts w:ascii="Cascadia Mono" w:hAnsi="Cascadia Mono" w:cs="Cascadia Mono"/>
-          <w:color w:val="000000"/>
-          <w:sz w:val="19"/>
-          <w:szCs w:val="19"/>
-          <w:lang w:val="en-US"/>
-        </w:rPr>
-        <w:t>asin</w:t>
-      </w:r>
-      <w:proofErr w:type="spellEnd"/>
-      <w:r>
-        <w:rPr>
-          <w:rFonts w:ascii="Cascadia Mono" w:hAnsi="Cascadia Mono" w:cs="Cascadia Mono"/>
-          <w:color w:val="000000"/>
-          <w:sz w:val="19"/>
-          <w:szCs w:val="19"/>
-          <w:lang w:val="en-US"/>
-        </w:rPr>
-        <w:t xml:space="preserve"> + </w:t>
+        <w:t xml:space="preserve"> + asin + </w:t>
       </w:r>
       <w:r>
         <w:rPr>
@@ -10145,51 +7492,7 @@
           <w:szCs w:val="19"/>
           <w:lang w:val="en-US"/>
         </w:rPr>
-        <w:t>)</w:t>
-      </w:r>
-      <w:proofErr w:type="spellStart"/>
-      <w:r>
-        <w:rPr>
-          <w:rFonts w:ascii="Cascadia Mono" w:hAnsi="Cascadia Mono" w:cs="Cascadia Mono"/>
-          <w:color w:val="000000"/>
-          <w:sz w:val="19"/>
-          <w:szCs w:val="19"/>
-          <w:lang w:val="en-US"/>
-        </w:rPr>
-        <w:t>Math.Asin</w:t>
-      </w:r>
-      <w:proofErr w:type="spellEnd"/>
-      <w:r>
-        <w:rPr>
-          <w:rFonts w:ascii="Cascadia Mono" w:hAnsi="Cascadia Mono" w:cs="Cascadia Mono"/>
-          <w:color w:val="000000"/>
-          <w:sz w:val="19"/>
-          <w:szCs w:val="19"/>
-          <w:lang w:val="en-US"/>
-        </w:rPr>
-        <w:t>(</w:t>
-      </w:r>
-      <w:proofErr w:type="spellStart"/>
-      <w:r>
-        <w:rPr>
-          <w:rFonts w:ascii="Cascadia Mono" w:hAnsi="Cascadia Mono" w:cs="Cascadia Mono"/>
-          <w:color w:val="000000"/>
-          <w:sz w:val="19"/>
-          <w:szCs w:val="19"/>
-          <w:lang w:val="en-US"/>
-        </w:rPr>
-        <w:t>asin</w:t>
-      </w:r>
-      <w:proofErr w:type="spellEnd"/>
-      <w:r>
-        <w:rPr>
-          <w:rFonts w:ascii="Cascadia Mono" w:hAnsi="Cascadia Mono" w:cs="Cascadia Mono"/>
-          <w:color w:val="000000"/>
-          <w:sz w:val="19"/>
-          <w:szCs w:val="19"/>
-          <w:lang w:val="en-US"/>
-        </w:rPr>
-        <w:t xml:space="preserve">) + </w:t>
+        <w:t xml:space="preserve">)Math.Asin(asin) + </w:t>
       </w:r>
       <w:r>
         <w:rPr>
@@ -10234,32 +7537,8 @@
           <w:szCs w:val="19"/>
           <w:lang w:val="en-US"/>
         </w:rPr>
-        <w:t xml:space="preserve">            </w:t>
-      </w:r>
-      <w:proofErr w:type="spellStart"/>
-      <w:proofErr w:type="gramStart"/>
-      <w:r>
-        <w:rPr>
-          <w:rFonts w:ascii="Cascadia Mono" w:hAnsi="Cascadia Mono" w:cs="Cascadia Mono"/>
-          <w:color w:val="000000"/>
-          <w:sz w:val="19"/>
-          <w:szCs w:val="19"/>
-          <w:lang w:val="en-US"/>
-        </w:rPr>
-        <w:t>Console.WriteLine</w:t>
-      </w:r>
-      <w:proofErr w:type="spellEnd"/>
-      <w:r>
-        <w:rPr>
-          <w:rFonts w:ascii="Cascadia Mono" w:hAnsi="Cascadia Mono" w:cs="Cascadia Mono"/>
-          <w:color w:val="000000"/>
-          <w:sz w:val="19"/>
-          <w:szCs w:val="19"/>
-          <w:lang w:val="en-US"/>
-        </w:rPr>
-        <w:t>(</w:t>
-      </w:r>
-      <w:proofErr w:type="gramEnd"/>
+        <w:t xml:space="preserve">            Console.WriteLine(</w:t>
+      </w:r>
       <w:r>
         <w:rPr>
           <w:rFonts w:ascii="Cascadia Mono" w:hAnsi="Cascadia Mono" w:cs="Cascadia Mono"/>
@@ -10297,29 +7576,7 @@
           <w:szCs w:val="19"/>
           <w:lang w:val="en-US"/>
         </w:rPr>
-        <w:t xml:space="preserve"> + </w:t>
-      </w:r>
-      <w:proofErr w:type="spellStart"/>
-      <w:r>
-        <w:rPr>
-          <w:rFonts w:ascii="Cascadia Mono" w:hAnsi="Cascadia Mono" w:cs="Cascadia Mono"/>
-          <w:color w:val="000000"/>
-          <w:sz w:val="19"/>
-          <w:szCs w:val="19"/>
-          <w:lang w:val="en-US"/>
-        </w:rPr>
-        <w:t>atan</w:t>
-      </w:r>
-      <w:proofErr w:type="spellEnd"/>
-      <w:r>
-        <w:rPr>
-          <w:rFonts w:ascii="Cascadia Mono" w:hAnsi="Cascadia Mono" w:cs="Cascadia Mono"/>
-          <w:color w:val="000000"/>
-          <w:sz w:val="19"/>
-          <w:szCs w:val="19"/>
-          <w:lang w:val="en-US"/>
-        </w:rPr>
-        <w:t xml:space="preserve"> + </w:t>
+        <w:t xml:space="preserve"> + atan + </w:t>
       </w:r>
       <w:r>
         <w:rPr>
@@ -10359,51 +7616,7 @@
           <w:szCs w:val="19"/>
           <w:lang w:val="en-US"/>
         </w:rPr>
-        <w:t>)</w:t>
-      </w:r>
-      <w:proofErr w:type="spellStart"/>
-      <w:r>
-        <w:rPr>
-          <w:rFonts w:ascii="Cascadia Mono" w:hAnsi="Cascadia Mono" w:cs="Cascadia Mono"/>
-          <w:color w:val="000000"/>
-          <w:sz w:val="19"/>
-          <w:szCs w:val="19"/>
-          <w:lang w:val="en-US"/>
-        </w:rPr>
-        <w:t>Math.Atan</w:t>
-      </w:r>
-      <w:proofErr w:type="spellEnd"/>
-      <w:r>
-        <w:rPr>
-          <w:rFonts w:ascii="Cascadia Mono" w:hAnsi="Cascadia Mono" w:cs="Cascadia Mono"/>
-          <w:color w:val="000000"/>
-          <w:sz w:val="19"/>
-          <w:szCs w:val="19"/>
-          <w:lang w:val="en-US"/>
-        </w:rPr>
-        <w:t>(</w:t>
-      </w:r>
-      <w:proofErr w:type="spellStart"/>
-      <w:r>
-        <w:rPr>
-          <w:rFonts w:ascii="Cascadia Mono" w:hAnsi="Cascadia Mono" w:cs="Cascadia Mono"/>
-          <w:color w:val="000000"/>
-          <w:sz w:val="19"/>
-          <w:szCs w:val="19"/>
-          <w:lang w:val="en-US"/>
-        </w:rPr>
-        <w:t>atan</w:t>
-      </w:r>
-      <w:proofErr w:type="spellEnd"/>
-      <w:r>
-        <w:rPr>
-          <w:rFonts w:ascii="Cascadia Mono" w:hAnsi="Cascadia Mono" w:cs="Cascadia Mono"/>
-          <w:color w:val="000000"/>
-          <w:sz w:val="19"/>
-          <w:szCs w:val="19"/>
-          <w:lang w:val="en-US"/>
-        </w:rPr>
-        <w:t xml:space="preserve">) + </w:t>
+        <w:t xml:space="preserve">)Math.Atan(atan) + </w:t>
       </w:r>
       <w:r>
         <w:rPr>
@@ -10450,25 +7663,14 @@
         </w:rPr>
         <w:t xml:space="preserve">            </w:t>
       </w:r>
-      <w:proofErr w:type="spellStart"/>
-      <w:r>
-        <w:rPr>
-          <w:rFonts w:ascii="Cascadia Mono" w:hAnsi="Cascadia Mono" w:cs="Cascadia Mono"/>
-          <w:color w:val="000000"/>
-          <w:sz w:val="19"/>
-          <w:szCs w:val="19"/>
-        </w:rPr>
-        <w:t>Console.WriteLine</w:t>
-      </w:r>
-      <w:proofErr w:type="spellEnd"/>
-      <w:r>
-        <w:rPr>
-          <w:rFonts w:ascii="Cascadia Mono" w:hAnsi="Cascadia Mono" w:cs="Cascadia Mono"/>
-          <w:color w:val="000000"/>
-          <w:sz w:val="19"/>
-          <w:szCs w:val="19"/>
-        </w:rPr>
-        <w:t>(</w:t>
+      <w:r>
+        <w:rPr>
+          <w:rFonts w:ascii="Cascadia Mono" w:hAnsi="Cascadia Mono" w:cs="Cascadia Mono"/>
+          <w:color w:val="000000"/>
+          <w:sz w:val="19"/>
+          <w:szCs w:val="19"/>
+        </w:rPr>
+        <w:t>Console.WriteLine(</w:t>
       </w:r>
       <w:r>
         <w:rPr>
@@ -10621,32 +7823,8 @@
           <w:szCs w:val="19"/>
           <w:lang w:val="en-US"/>
         </w:rPr>
-        <w:t xml:space="preserve">            </w:t>
-      </w:r>
-      <w:proofErr w:type="spellStart"/>
-      <w:proofErr w:type="gramStart"/>
-      <w:r>
-        <w:rPr>
-          <w:rFonts w:ascii="Cascadia Mono" w:hAnsi="Cascadia Mono" w:cs="Cascadia Mono"/>
-          <w:color w:val="000000"/>
-          <w:sz w:val="19"/>
-          <w:szCs w:val="19"/>
-          <w:lang w:val="en-US"/>
-        </w:rPr>
-        <w:t>Console.WriteLine</w:t>
-      </w:r>
-      <w:proofErr w:type="spellEnd"/>
-      <w:r>
-        <w:rPr>
-          <w:rFonts w:ascii="Cascadia Mono" w:hAnsi="Cascadia Mono" w:cs="Cascadia Mono"/>
-          <w:color w:val="000000"/>
-          <w:sz w:val="19"/>
-          <w:szCs w:val="19"/>
-          <w:lang w:val="en-US"/>
-        </w:rPr>
-        <w:t>(</w:t>
-      </w:r>
-      <w:proofErr w:type="gramEnd"/>
+        <w:t xml:space="preserve">            Console.WriteLine(</w:t>
+      </w:r>
       <w:r>
         <w:rPr>
           <w:rFonts w:ascii="Cascadia Mono" w:hAnsi="Cascadia Mono" w:cs="Cascadia Mono"/>
@@ -10745,7 +7923,6 @@
         </w:rPr>
         <w:t xml:space="preserve"> + (</w:t>
       </w:r>
-      <w:proofErr w:type="spellStart"/>
       <w:r>
         <w:rPr>
           <w:rFonts w:ascii="Cascadia Mono" w:hAnsi="Cascadia Mono" w:cs="Cascadia Mono"/>
@@ -10756,38 +7933,15 @@
         </w:rPr>
         <w:t>int</w:t>
       </w:r>
-      <w:proofErr w:type="spellEnd"/>
-      <w:r>
-        <w:rPr>
-          <w:rFonts w:ascii="Cascadia Mono" w:hAnsi="Cascadia Mono" w:cs="Cascadia Mono"/>
-          <w:color w:val="000000"/>
-          <w:sz w:val="19"/>
-          <w:szCs w:val="19"/>
-          <w:lang w:val="en-US"/>
-        </w:rPr>
-        <w:t>)</w:t>
-      </w:r>
-      <w:proofErr w:type="spellStart"/>
-      <w:r>
-        <w:rPr>
-          <w:rFonts w:ascii="Cascadia Mono" w:hAnsi="Cascadia Mono" w:cs="Cascadia Mono"/>
-          <w:color w:val="000000"/>
-          <w:sz w:val="19"/>
-          <w:szCs w:val="19"/>
-          <w:lang w:val="en-US"/>
-        </w:rPr>
-        <w:t>Math.BigMul</w:t>
-      </w:r>
-      <w:proofErr w:type="spellEnd"/>
-      <w:r>
-        <w:rPr>
-          <w:rFonts w:ascii="Cascadia Mono" w:hAnsi="Cascadia Mono" w:cs="Cascadia Mono"/>
-          <w:color w:val="000000"/>
-          <w:sz w:val="19"/>
-          <w:szCs w:val="19"/>
-          <w:lang w:val="en-US"/>
-        </w:rPr>
-        <w:t xml:space="preserve">(big_mul_1, big_mul_2) + </w:t>
+      <w:r>
+        <w:rPr>
+          <w:rFonts w:ascii="Cascadia Mono" w:hAnsi="Cascadia Mono" w:cs="Cascadia Mono"/>
+          <w:color w:val="000000"/>
+          <w:sz w:val="19"/>
+          <w:szCs w:val="19"/>
+          <w:lang w:val="en-US"/>
+        </w:rPr>
+        <w:t xml:space="preserve">)Math.BigMul(big_mul_1, big_mul_2) + </w:t>
       </w:r>
       <w:r>
         <w:rPr>
@@ -10832,33 +7986,8 @@
           <w:szCs w:val="19"/>
           <w:lang w:val="en-US"/>
         </w:rPr>
-        <w:lastRenderedPageBreak/>
-        <w:t xml:space="preserve">            </w:t>
-      </w:r>
-      <w:proofErr w:type="spellStart"/>
-      <w:proofErr w:type="gramStart"/>
-      <w:r>
-        <w:rPr>
-          <w:rFonts w:ascii="Cascadia Mono" w:hAnsi="Cascadia Mono" w:cs="Cascadia Mono"/>
-          <w:color w:val="000000"/>
-          <w:sz w:val="19"/>
-          <w:szCs w:val="19"/>
-          <w:lang w:val="en-US"/>
-        </w:rPr>
-        <w:t>Console.WriteLine</w:t>
-      </w:r>
-      <w:proofErr w:type="spellEnd"/>
-      <w:r>
-        <w:rPr>
-          <w:rFonts w:ascii="Cascadia Mono" w:hAnsi="Cascadia Mono" w:cs="Cascadia Mono"/>
-          <w:color w:val="000000"/>
-          <w:sz w:val="19"/>
-          <w:szCs w:val="19"/>
-          <w:lang w:val="en-US"/>
-        </w:rPr>
-        <w:t>(</w:t>
-      </w:r>
-      <w:proofErr w:type="gramEnd"/>
+        <w:t xml:space="preserve">            Console.WriteLine(</w:t>
+      </w:r>
       <w:r>
         <w:rPr>
           <w:rFonts w:ascii="Cascadia Mono" w:hAnsi="Cascadia Mono" w:cs="Cascadia Mono"/>
@@ -11050,29 +8179,7 @@
           <w:szCs w:val="19"/>
           <w:lang w:val="en-US"/>
         </w:rPr>
-        <w:t>)</w:t>
-      </w:r>
-      <w:proofErr w:type="spellStart"/>
-      <w:r>
-        <w:rPr>
-          <w:rFonts w:ascii="Cascadia Mono" w:hAnsi="Cascadia Mono" w:cs="Cascadia Mono"/>
-          <w:color w:val="000000"/>
-          <w:sz w:val="19"/>
-          <w:szCs w:val="19"/>
-          <w:lang w:val="en-US"/>
-        </w:rPr>
-        <w:t>Math.Ceiling</w:t>
-      </w:r>
-      <w:proofErr w:type="spellEnd"/>
-      <w:r>
-        <w:rPr>
-          <w:rFonts w:ascii="Cascadia Mono" w:hAnsi="Cascadia Mono" w:cs="Cascadia Mono"/>
-          <w:color w:val="000000"/>
-          <w:sz w:val="19"/>
-          <w:szCs w:val="19"/>
-          <w:lang w:val="en-US"/>
-        </w:rPr>
-        <w:t xml:space="preserve">(ceiling) + </w:t>
+        <w:t xml:space="preserve">)Math.Ceiling(ceiling) + </w:t>
       </w:r>
       <w:r>
         <w:rPr>
@@ -11117,32 +8224,8 @@
           <w:szCs w:val="19"/>
           <w:lang w:val="en-US"/>
         </w:rPr>
-        <w:t xml:space="preserve">            </w:t>
-      </w:r>
-      <w:proofErr w:type="spellStart"/>
-      <w:proofErr w:type="gramStart"/>
-      <w:r>
-        <w:rPr>
-          <w:rFonts w:ascii="Cascadia Mono" w:hAnsi="Cascadia Mono" w:cs="Cascadia Mono"/>
-          <w:color w:val="000000"/>
-          <w:sz w:val="19"/>
-          <w:szCs w:val="19"/>
-          <w:lang w:val="en-US"/>
-        </w:rPr>
-        <w:t>Console.WriteLine</w:t>
-      </w:r>
-      <w:proofErr w:type="spellEnd"/>
-      <w:r>
-        <w:rPr>
-          <w:rFonts w:ascii="Cascadia Mono" w:hAnsi="Cascadia Mono" w:cs="Cascadia Mono"/>
-          <w:color w:val="000000"/>
-          <w:sz w:val="19"/>
-          <w:szCs w:val="19"/>
-          <w:lang w:val="en-US"/>
-        </w:rPr>
-        <w:t>(</w:t>
-      </w:r>
-      <w:proofErr w:type="gramEnd"/>
+        <w:t xml:space="preserve">            Console.WriteLine(</w:t>
+      </w:r>
       <w:r>
         <w:rPr>
           <w:rFonts w:ascii="Cascadia Mono" w:hAnsi="Cascadia Mono" w:cs="Cascadia Mono"/>
@@ -11220,29 +8303,7 @@
           <w:szCs w:val="19"/>
           <w:lang w:val="en-US"/>
         </w:rPr>
-        <w:t>)</w:t>
-      </w:r>
-      <w:proofErr w:type="spellStart"/>
-      <w:r>
-        <w:rPr>
-          <w:rFonts w:ascii="Cascadia Mono" w:hAnsi="Cascadia Mono" w:cs="Cascadia Mono"/>
-          <w:color w:val="000000"/>
-          <w:sz w:val="19"/>
-          <w:szCs w:val="19"/>
-          <w:lang w:val="en-US"/>
-        </w:rPr>
-        <w:t>Math.Cos</w:t>
-      </w:r>
-      <w:proofErr w:type="spellEnd"/>
-      <w:r>
-        <w:rPr>
-          <w:rFonts w:ascii="Cascadia Mono" w:hAnsi="Cascadia Mono" w:cs="Cascadia Mono"/>
-          <w:color w:val="000000"/>
-          <w:sz w:val="19"/>
-          <w:szCs w:val="19"/>
-          <w:lang w:val="en-US"/>
-        </w:rPr>
-        <w:t xml:space="preserve">(cos) + </w:t>
+        <w:t xml:space="preserve">)Math.Cos(cos) + </w:t>
       </w:r>
       <w:r>
         <w:rPr>
@@ -11287,32 +8348,8 @@
           <w:szCs w:val="19"/>
           <w:lang w:val="en-US"/>
         </w:rPr>
-        <w:t xml:space="preserve">            </w:t>
-      </w:r>
-      <w:proofErr w:type="spellStart"/>
-      <w:proofErr w:type="gramStart"/>
-      <w:r>
-        <w:rPr>
-          <w:rFonts w:ascii="Cascadia Mono" w:hAnsi="Cascadia Mono" w:cs="Cascadia Mono"/>
-          <w:color w:val="000000"/>
-          <w:sz w:val="19"/>
-          <w:szCs w:val="19"/>
-          <w:lang w:val="en-US"/>
-        </w:rPr>
-        <w:t>Console.WriteLine</w:t>
-      </w:r>
-      <w:proofErr w:type="spellEnd"/>
-      <w:r>
-        <w:rPr>
-          <w:rFonts w:ascii="Cascadia Mono" w:hAnsi="Cascadia Mono" w:cs="Cascadia Mono"/>
-          <w:color w:val="000000"/>
-          <w:sz w:val="19"/>
-          <w:szCs w:val="19"/>
-          <w:lang w:val="en-US"/>
-        </w:rPr>
-        <w:t>(</w:t>
-      </w:r>
-      <w:proofErr w:type="gramEnd"/>
+        <w:t xml:space="preserve">            Console.WriteLine(</w:t>
+      </w:r>
       <w:r>
         <w:rPr>
           <w:rFonts w:ascii="Cascadia Mono" w:hAnsi="Cascadia Mono" w:cs="Cascadia Mono"/>
@@ -11369,29 +8406,7 @@
           <w:szCs w:val="19"/>
           <w:lang w:val="en-US"/>
         </w:rPr>
-        <w:t xml:space="preserve"> + </w:t>
-      </w:r>
-      <w:proofErr w:type="spellStart"/>
-      <w:r>
-        <w:rPr>
-          <w:rFonts w:ascii="Cascadia Mono" w:hAnsi="Cascadia Mono" w:cs="Cascadia Mono"/>
-          <w:color w:val="000000"/>
-          <w:sz w:val="19"/>
-          <w:szCs w:val="19"/>
-          <w:lang w:val="en-US"/>
-        </w:rPr>
-        <w:t>cosh</w:t>
-      </w:r>
-      <w:proofErr w:type="spellEnd"/>
-      <w:r>
-        <w:rPr>
-          <w:rFonts w:ascii="Cascadia Mono" w:hAnsi="Cascadia Mono" w:cs="Cascadia Mono"/>
-          <w:color w:val="000000"/>
-          <w:sz w:val="19"/>
-          <w:szCs w:val="19"/>
-          <w:lang w:val="en-US"/>
-        </w:rPr>
-        <w:t xml:space="preserve"> + </w:t>
+        <w:t xml:space="preserve"> + cosh + </w:t>
       </w:r>
       <w:r>
         <w:rPr>
@@ -11431,51 +8446,7 @@
           <w:szCs w:val="19"/>
           <w:lang w:val="en-US"/>
         </w:rPr>
-        <w:t>)</w:t>
-      </w:r>
-      <w:proofErr w:type="spellStart"/>
-      <w:r>
-        <w:rPr>
-          <w:rFonts w:ascii="Cascadia Mono" w:hAnsi="Cascadia Mono" w:cs="Cascadia Mono"/>
-          <w:color w:val="000000"/>
-          <w:sz w:val="19"/>
-          <w:szCs w:val="19"/>
-          <w:lang w:val="en-US"/>
-        </w:rPr>
-        <w:t>Math.Cosh</w:t>
-      </w:r>
-      <w:proofErr w:type="spellEnd"/>
-      <w:r>
-        <w:rPr>
-          <w:rFonts w:ascii="Cascadia Mono" w:hAnsi="Cascadia Mono" w:cs="Cascadia Mono"/>
-          <w:color w:val="000000"/>
-          <w:sz w:val="19"/>
-          <w:szCs w:val="19"/>
-          <w:lang w:val="en-US"/>
-        </w:rPr>
-        <w:t>(</w:t>
-      </w:r>
-      <w:proofErr w:type="spellStart"/>
-      <w:r>
-        <w:rPr>
-          <w:rFonts w:ascii="Cascadia Mono" w:hAnsi="Cascadia Mono" w:cs="Cascadia Mono"/>
-          <w:color w:val="000000"/>
-          <w:sz w:val="19"/>
-          <w:szCs w:val="19"/>
-          <w:lang w:val="en-US"/>
-        </w:rPr>
-        <w:t>cosh</w:t>
-      </w:r>
-      <w:proofErr w:type="spellEnd"/>
-      <w:r>
-        <w:rPr>
-          <w:rFonts w:ascii="Cascadia Mono" w:hAnsi="Cascadia Mono" w:cs="Cascadia Mono"/>
-          <w:color w:val="000000"/>
-          <w:sz w:val="19"/>
-          <w:szCs w:val="19"/>
-          <w:lang w:val="en-US"/>
-        </w:rPr>
-        <w:t xml:space="preserve">) + </w:t>
+        <w:t xml:space="preserve">)Math.Cosh(cosh) + </w:t>
       </w:r>
       <w:r>
         <w:rPr>
@@ -11520,32 +8491,8 @@
           <w:szCs w:val="19"/>
           <w:lang w:val="en-US"/>
         </w:rPr>
-        <w:t xml:space="preserve">            </w:t>
-      </w:r>
-      <w:proofErr w:type="spellStart"/>
-      <w:proofErr w:type="gramStart"/>
-      <w:r>
-        <w:rPr>
-          <w:rFonts w:ascii="Cascadia Mono" w:hAnsi="Cascadia Mono" w:cs="Cascadia Mono"/>
-          <w:color w:val="000000"/>
-          <w:sz w:val="19"/>
-          <w:szCs w:val="19"/>
-          <w:lang w:val="en-US"/>
-        </w:rPr>
-        <w:t>Console.WriteLine</w:t>
-      </w:r>
-      <w:proofErr w:type="spellEnd"/>
-      <w:r>
-        <w:rPr>
-          <w:rFonts w:ascii="Cascadia Mono" w:hAnsi="Cascadia Mono" w:cs="Cascadia Mono"/>
-          <w:color w:val="000000"/>
-          <w:sz w:val="19"/>
-          <w:szCs w:val="19"/>
-          <w:lang w:val="en-US"/>
-        </w:rPr>
-        <w:t>(</w:t>
-      </w:r>
-      <w:proofErr w:type="gramEnd"/>
+        <w:t xml:space="preserve">            Console.WriteLine(</w:t>
+      </w:r>
       <w:r>
         <w:rPr>
           <w:rFonts w:ascii="Cascadia Mono" w:hAnsi="Cascadia Mono" w:cs="Cascadia Mono"/>
@@ -11644,7 +8591,6 @@
         </w:rPr>
         <w:t xml:space="preserve"> + (</w:t>
       </w:r>
-      <w:proofErr w:type="spellStart"/>
       <w:r>
         <w:rPr>
           <w:rFonts w:ascii="Cascadia Mono" w:hAnsi="Cascadia Mono" w:cs="Cascadia Mono"/>
@@ -11655,38 +8601,15 @@
         </w:rPr>
         <w:t>int</w:t>
       </w:r>
-      <w:proofErr w:type="spellEnd"/>
-      <w:r>
-        <w:rPr>
-          <w:rFonts w:ascii="Cascadia Mono" w:hAnsi="Cascadia Mono" w:cs="Cascadia Mono"/>
-          <w:color w:val="000000"/>
-          <w:sz w:val="19"/>
-          <w:szCs w:val="19"/>
-          <w:lang w:val="en-US"/>
-        </w:rPr>
-        <w:t>)</w:t>
-      </w:r>
-      <w:proofErr w:type="spellStart"/>
-      <w:r>
-        <w:rPr>
-          <w:rFonts w:ascii="Cascadia Mono" w:hAnsi="Cascadia Mono" w:cs="Cascadia Mono"/>
-          <w:color w:val="000000"/>
-          <w:sz w:val="19"/>
-          <w:szCs w:val="19"/>
-          <w:lang w:val="en-US"/>
-        </w:rPr>
-        <w:t>Math.DivRem</w:t>
-      </w:r>
-      <w:proofErr w:type="spellEnd"/>
-      <w:r>
-        <w:rPr>
-          <w:rFonts w:ascii="Cascadia Mono" w:hAnsi="Cascadia Mono" w:cs="Cascadia Mono"/>
-          <w:color w:val="000000"/>
-          <w:sz w:val="19"/>
-          <w:szCs w:val="19"/>
-          <w:lang w:val="en-US"/>
-        </w:rPr>
-        <w:t xml:space="preserve">(div_rem_1, div_rem_2, </w:t>
+      <w:r>
+        <w:rPr>
+          <w:rFonts w:ascii="Cascadia Mono" w:hAnsi="Cascadia Mono" w:cs="Cascadia Mono"/>
+          <w:color w:val="000000"/>
+          <w:sz w:val="19"/>
+          <w:szCs w:val="19"/>
+          <w:lang w:val="en-US"/>
+        </w:rPr>
+        <w:t xml:space="preserve">)Math.DivRem(div_rem_1, div_rem_2, </w:t>
       </w:r>
       <w:r>
         <w:rPr>
@@ -11751,32 +8674,8 @@
           <w:szCs w:val="19"/>
           <w:lang w:val="en-US"/>
         </w:rPr>
-        <w:t xml:space="preserve">            </w:t>
-      </w:r>
-      <w:proofErr w:type="spellStart"/>
-      <w:proofErr w:type="gramStart"/>
-      <w:r>
-        <w:rPr>
-          <w:rFonts w:ascii="Cascadia Mono" w:hAnsi="Cascadia Mono" w:cs="Cascadia Mono"/>
-          <w:color w:val="000000"/>
-          <w:sz w:val="19"/>
-          <w:szCs w:val="19"/>
-          <w:lang w:val="en-US"/>
-        </w:rPr>
-        <w:t>Console.WriteLine</w:t>
-      </w:r>
-      <w:proofErr w:type="spellEnd"/>
-      <w:r>
-        <w:rPr>
-          <w:rFonts w:ascii="Cascadia Mono" w:hAnsi="Cascadia Mono" w:cs="Cascadia Mono"/>
-          <w:color w:val="000000"/>
-          <w:sz w:val="19"/>
-          <w:szCs w:val="19"/>
-          <w:lang w:val="en-US"/>
-        </w:rPr>
-        <w:t>(</w:t>
-      </w:r>
-      <w:proofErr w:type="gramEnd"/>
+        <w:t xml:space="preserve">            Console.WriteLine(</w:t>
+      </w:r>
       <w:r>
         <w:rPr>
           <w:rFonts w:ascii="Cascadia Mono" w:hAnsi="Cascadia Mono" w:cs="Cascadia Mono"/>
@@ -11911,51 +8810,7 @@
           <w:szCs w:val="19"/>
           <w:lang w:val="en-US"/>
         </w:rPr>
-        <w:t>)</w:t>
-      </w:r>
-      <w:proofErr w:type="spellStart"/>
-      <w:r>
-        <w:rPr>
-          <w:rFonts w:ascii="Cascadia Mono" w:hAnsi="Cascadia Mono" w:cs="Cascadia Mono"/>
-          <w:color w:val="000000"/>
-          <w:sz w:val="19"/>
-          <w:szCs w:val="19"/>
-          <w:lang w:val="en-US"/>
-        </w:rPr>
-        <w:t>Math.Exp</w:t>
-      </w:r>
-      <w:proofErr w:type="spellEnd"/>
-      <w:r>
-        <w:rPr>
-          <w:rFonts w:ascii="Cascadia Mono" w:hAnsi="Cascadia Mono" w:cs="Cascadia Mono"/>
-          <w:color w:val="000000"/>
-          <w:sz w:val="19"/>
-          <w:szCs w:val="19"/>
-          <w:lang w:val="en-US"/>
-        </w:rPr>
-        <w:t>(</w:t>
-      </w:r>
-      <w:proofErr w:type="spellStart"/>
-      <w:r>
-        <w:rPr>
-          <w:rFonts w:ascii="Cascadia Mono" w:hAnsi="Cascadia Mono" w:cs="Cascadia Mono"/>
-          <w:color w:val="000000"/>
-          <w:sz w:val="19"/>
-          <w:szCs w:val="19"/>
-          <w:lang w:val="en-US"/>
-        </w:rPr>
-        <w:t>exp</w:t>
-      </w:r>
-      <w:proofErr w:type="spellEnd"/>
-      <w:r>
-        <w:rPr>
-          <w:rFonts w:ascii="Cascadia Mono" w:hAnsi="Cascadia Mono" w:cs="Cascadia Mono"/>
-          <w:color w:val="000000"/>
-          <w:sz w:val="19"/>
-          <w:szCs w:val="19"/>
-          <w:lang w:val="en-US"/>
-        </w:rPr>
-        <w:t xml:space="preserve">) + </w:t>
+        <w:t xml:space="preserve">)Math.Exp(exp) + </w:t>
       </w:r>
       <w:r>
         <w:rPr>
@@ -12000,32 +8855,8 @@
           <w:szCs w:val="19"/>
           <w:lang w:val="en-US"/>
         </w:rPr>
-        <w:t xml:space="preserve">            </w:t>
-      </w:r>
-      <w:proofErr w:type="spellStart"/>
-      <w:proofErr w:type="gramStart"/>
-      <w:r>
-        <w:rPr>
-          <w:rFonts w:ascii="Cascadia Mono" w:hAnsi="Cascadia Mono" w:cs="Cascadia Mono"/>
-          <w:color w:val="000000"/>
-          <w:sz w:val="19"/>
-          <w:szCs w:val="19"/>
-          <w:lang w:val="en-US"/>
-        </w:rPr>
-        <w:t>Console.WriteLine</w:t>
-      </w:r>
-      <w:proofErr w:type="spellEnd"/>
-      <w:r>
-        <w:rPr>
-          <w:rFonts w:ascii="Cascadia Mono" w:hAnsi="Cascadia Mono" w:cs="Cascadia Mono"/>
-          <w:color w:val="000000"/>
-          <w:sz w:val="19"/>
-          <w:szCs w:val="19"/>
-          <w:lang w:val="en-US"/>
-        </w:rPr>
-        <w:t>(</w:t>
-      </w:r>
-      <w:proofErr w:type="gramEnd"/>
+        <w:t xml:space="preserve">            Console.WriteLine(</w:t>
+      </w:r>
       <w:r>
         <w:rPr>
           <w:rFonts w:ascii="Cascadia Mono" w:hAnsi="Cascadia Mono" w:cs="Cascadia Mono"/>
@@ -12217,29 +9048,7 @@
           <w:szCs w:val="19"/>
           <w:lang w:val="en-US"/>
         </w:rPr>
-        <w:t>)</w:t>
-      </w:r>
-      <w:proofErr w:type="spellStart"/>
-      <w:r>
-        <w:rPr>
-          <w:rFonts w:ascii="Cascadia Mono" w:hAnsi="Cascadia Mono" w:cs="Cascadia Mono"/>
-          <w:color w:val="000000"/>
-          <w:sz w:val="19"/>
-          <w:szCs w:val="19"/>
-          <w:lang w:val="en-US"/>
-        </w:rPr>
-        <w:t>Math.Floor</w:t>
-      </w:r>
-      <w:proofErr w:type="spellEnd"/>
-      <w:r>
-        <w:rPr>
-          <w:rFonts w:ascii="Cascadia Mono" w:hAnsi="Cascadia Mono" w:cs="Cascadia Mono"/>
-          <w:color w:val="000000"/>
-          <w:sz w:val="19"/>
-          <w:szCs w:val="19"/>
-          <w:lang w:val="en-US"/>
-        </w:rPr>
-        <w:t xml:space="preserve">(floor) + </w:t>
+        <w:t xml:space="preserve">)Math.Floor(floor) + </w:t>
       </w:r>
       <w:r>
         <w:rPr>
@@ -12284,32 +9093,8 @@
           <w:szCs w:val="19"/>
           <w:lang w:val="en-US"/>
         </w:rPr>
-        <w:t xml:space="preserve">            </w:t>
-      </w:r>
-      <w:proofErr w:type="spellStart"/>
-      <w:proofErr w:type="gramStart"/>
-      <w:r>
-        <w:rPr>
-          <w:rFonts w:ascii="Cascadia Mono" w:hAnsi="Cascadia Mono" w:cs="Cascadia Mono"/>
-          <w:color w:val="000000"/>
-          <w:sz w:val="19"/>
-          <w:szCs w:val="19"/>
-          <w:lang w:val="en-US"/>
-        </w:rPr>
-        <w:t>Console.WriteLine</w:t>
-      </w:r>
-      <w:proofErr w:type="spellEnd"/>
-      <w:r>
-        <w:rPr>
-          <w:rFonts w:ascii="Cascadia Mono" w:hAnsi="Cascadia Mono" w:cs="Cascadia Mono"/>
-          <w:color w:val="000000"/>
-          <w:sz w:val="19"/>
-          <w:szCs w:val="19"/>
-          <w:lang w:val="en-US"/>
-        </w:rPr>
-        <w:t>(</w:t>
-      </w:r>
-      <w:proofErr w:type="gramEnd"/>
+        <w:t xml:space="preserve">            Console.WriteLine(</w:t>
+      </w:r>
       <w:r>
         <w:rPr>
           <w:rFonts w:ascii="Cascadia Mono" w:hAnsi="Cascadia Mono" w:cs="Cascadia Mono"/>
@@ -12464,29 +9249,7 @@
           <w:szCs w:val="19"/>
           <w:lang w:val="en-US"/>
         </w:rPr>
-        <w:t>)</w:t>
-      </w:r>
-      <w:proofErr w:type="spellStart"/>
-      <w:r>
-        <w:rPr>
-          <w:rFonts w:ascii="Cascadia Mono" w:hAnsi="Cascadia Mono" w:cs="Cascadia Mono"/>
-          <w:color w:val="000000"/>
-          <w:sz w:val="19"/>
-          <w:szCs w:val="19"/>
-          <w:lang w:val="en-US"/>
-        </w:rPr>
-        <w:t>Math.IEEERemainder</w:t>
-      </w:r>
-      <w:proofErr w:type="spellEnd"/>
-      <w:r>
-        <w:rPr>
-          <w:rFonts w:ascii="Cascadia Mono" w:hAnsi="Cascadia Mono" w:cs="Cascadia Mono"/>
-          <w:color w:val="000000"/>
-          <w:sz w:val="19"/>
-          <w:szCs w:val="19"/>
-          <w:lang w:val="en-US"/>
-        </w:rPr>
-        <w:t xml:space="preserve">(ieee_remainder_1, ieee_remainder_2) + </w:t>
+        <w:t xml:space="preserve">)Math.IEEERemainder(ieee_remainder_1, ieee_remainder_2) + </w:t>
       </w:r>
       <w:r>
         <w:rPr>
@@ -12531,32 +9294,8 @@
           <w:szCs w:val="19"/>
           <w:lang w:val="en-US"/>
         </w:rPr>
-        <w:t xml:space="preserve">            </w:t>
-      </w:r>
-      <w:proofErr w:type="spellStart"/>
-      <w:proofErr w:type="gramStart"/>
-      <w:r>
-        <w:rPr>
-          <w:rFonts w:ascii="Cascadia Mono" w:hAnsi="Cascadia Mono" w:cs="Cascadia Mono"/>
-          <w:color w:val="000000"/>
-          <w:sz w:val="19"/>
-          <w:szCs w:val="19"/>
-          <w:lang w:val="en-US"/>
-        </w:rPr>
-        <w:t>Console.WriteLine</w:t>
-      </w:r>
-      <w:proofErr w:type="spellEnd"/>
-      <w:r>
-        <w:rPr>
-          <w:rFonts w:ascii="Cascadia Mono" w:hAnsi="Cascadia Mono" w:cs="Cascadia Mono"/>
-          <w:color w:val="000000"/>
-          <w:sz w:val="19"/>
-          <w:szCs w:val="19"/>
-          <w:lang w:val="en-US"/>
-        </w:rPr>
-        <w:t>(</w:t>
-      </w:r>
-      <w:proofErr w:type="gramEnd"/>
+        <w:t xml:space="preserve">            Console.WriteLine(</w:t>
+      </w:r>
       <w:r>
         <w:rPr>
           <w:rFonts w:ascii="Cascadia Mono" w:hAnsi="Cascadia Mono" w:cs="Cascadia Mono"/>
@@ -12594,29 +9333,7 @@
           <w:szCs w:val="19"/>
           <w:lang w:val="en-US"/>
         </w:rPr>
-        <w:t xml:space="preserve"> + </w:t>
-      </w:r>
-      <w:proofErr w:type="spellStart"/>
-      <w:r>
-        <w:rPr>
-          <w:rFonts w:ascii="Cascadia Mono" w:hAnsi="Cascadia Mono" w:cs="Cascadia Mono"/>
-          <w:color w:val="000000"/>
-          <w:sz w:val="19"/>
-          <w:szCs w:val="19"/>
-          <w:lang w:val="en-US"/>
-        </w:rPr>
-        <w:t>log_number</w:t>
-      </w:r>
-      <w:proofErr w:type="spellEnd"/>
-      <w:r>
-        <w:rPr>
-          <w:rFonts w:ascii="Cascadia Mono" w:hAnsi="Cascadia Mono" w:cs="Cascadia Mono"/>
-          <w:color w:val="000000"/>
-          <w:sz w:val="19"/>
-          <w:szCs w:val="19"/>
-          <w:lang w:val="en-US"/>
-        </w:rPr>
-        <w:t xml:space="preserve"> + </w:t>
+        <w:t xml:space="preserve"> + log_number + </w:t>
       </w:r>
       <w:r>
         <w:rPr>
@@ -12674,29 +9391,7 @@
           <w:szCs w:val="19"/>
           <w:lang w:val="en-US"/>
         </w:rPr>
-        <w:t xml:space="preserve"> + </w:t>
-      </w:r>
-      <w:proofErr w:type="spellStart"/>
-      <w:r>
-        <w:rPr>
-          <w:rFonts w:ascii="Cascadia Mono" w:hAnsi="Cascadia Mono" w:cs="Cascadia Mono"/>
-          <w:color w:val="000000"/>
-          <w:sz w:val="19"/>
-          <w:szCs w:val="19"/>
-          <w:lang w:val="en-US"/>
-        </w:rPr>
-        <w:t>log_base</w:t>
-      </w:r>
-      <w:proofErr w:type="spellEnd"/>
-      <w:r>
-        <w:rPr>
-          <w:rFonts w:ascii="Cascadia Mono" w:hAnsi="Cascadia Mono" w:cs="Cascadia Mono"/>
-          <w:color w:val="000000"/>
-          <w:sz w:val="19"/>
-          <w:szCs w:val="19"/>
-          <w:lang w:val="en-US"/>
-        </w:rPr>
-        <w:t xml:space="preserve"> + </w:t>
+        <w:t xml:space="preserve"> + log_base + </w:t>
       </w:r>
       <w:r>
         <w:rPr>
@@ -12736,73 +9431,7 @@
           <w:szCs w:val="19"/>
           <w:lang w:val="en-US"/>
         </w:rPr>
-        <w:t>)</w:t>
-      </w:r>
-      <w:proofErr w:type="spellStart"/>
-      <w:r>
-        <w:rPr>
-          <w:rFonts w:ascii="Cascadia Mono" w:hAnsi="Cascadia Mono" w:cs="Cascadia Mono"/>
-          <w:color w:val="000000"/>
-          <w:sz w:val="19"/>
-          <w:szCs w:val="19"/>
-          <w:lang w:val="en-US"/>
-        </w:rPr>
-        <w:t>Math.Log</w:t>
-      </w:r>
-      <w:proofErr w:type="spellEnd"/>
-      <w:r>
-        <w:rPr>
-          <w:rFonts w:ascii="Cascadia Mono" w:hAnsi="Cascadia Mono" w:cs="Cascadia Mono"/>
-          <w:color w:val="000000"/>
-          <w:sz w:val="19"/>
-          <w:szCs w:val="19"/>
-          <w:lang w:val="en-US"/>
-        </w:rPr>
-        <w:t>(</w:t>
-      </w:r>
-      <w:proofErr w:type="spellStart"/>
-      <w:r>
-        <w:rPr>
-          <w:rFonts w:ascii="Cascadia Mono" w:hAnsi="Cascadia Mono" w:cs="Cascadia Mono"/>
-          <w:color w:val="000000"/>
-          <w:sz w:val="19"/>
-          <w:szCs w:val="19"/>
-          <w:lang w:val="en-US"/>
-        </w:rPr>
-        <w:t>log_number</w:t>
-      </w:r>
-      <w:proofErr w:type="spellEnd"/>
-      <w:r>
-        <w:rPr>
-          <w:rFonts w:ascii="Cascadia Mono" w:hAnsi="Cascadia Mono" w:cs="Cascadia Mono"/>
-          <w:color w:val="000000"/>
-          <w:sz w:val="19"/>
-          <w:szCs w:val="19"/>
-          <w:lang w:val="en-US"/>
-        </w:rPr>
-        <w:t xml:space="preserve">, </w:t>
-      </w:r>
-      <w:proofErr w:type="spellStart"/>
-      <w:r>
-        <w:rPr>
-          <w:rFonts w:ascii="Cascadia Mono" w:hAnsi="Cascadia Mono" w:cs="Cascadia Mono"/>
-          <w:color w:val="000000"/>
-          <w:sz w:val="19"/>
-          <w:szCs w:val="19"/>
-          <w:lang w:val="en-US"/>
-        </w:rPr>
-        <w:t>log_base</w:t>
-      </w:r>
-      <w:proofErr w:type="spellEnd"/>
-      <w:r>
-        <w:rPr>
-          <w:rFonts w:ascii="Cascadia Mono" w:hAnsi="Cascadia Mono" w:cs="Cascadia Mono"/>
-          <w:color w:val="000000"/>
-          <w:sz w:val="19"/>
-          <w:szCs w:val="19"/>
-          <w:lang w:val="en-US"/>
-        </w:rPr>
-        <w:t xml:space="preserve">) + </w:t>
+        <w:t xml:space="preserve">)Math.Log(log_number, log_base) + </w:t>
       </w:r>
       <w:r>
         <w:rPr>
@@ -12847,32 +9476,8 @@
           <w:szCs w:val="19"/>
           <w:lang w:val="en-US"/>
         </w:rPr>
-        <w:t xml:space="preserve">            </w:t>
-      </w:r>
-      <w:proofErr w:type="spellStart"/>
-      <w:proofErr w:type="gramStart"/>
-      <w:r>
-        <w:rPr>
-          <w:rFonts w:ascii="Cascadia Mono" w:hAnsi="Cascadia Mono" w:cs="Cascadia Mono"/>
-          <w:color w:val="000000"/>
-          <w:sz w:val="19"/>
-          <w:szCs w:val="19"/>
-          <w:lang w:val="en-US"/>
-        </w:rPr>
-        <w:t>Console.WriteLine</w:t>
-      </w:r>
-      <w:proofErr w:type="spellEnd"/>
-      <w:r>
-        <w:rPr>
-          <w:rFonts w:ascii="Cascadia Mono" w:hAnsi="Cascadia Mono" w:cs="Cascadia Mono"/>
-          <w:color w:val="000000"/>
-          <w:sz w:val="19"/>
-          <w:szCs w:val="19"/>
-          <w:lang w:val="en-US"/>
-        </w:rPr>
-        <w:t>(</w:t>
-      </w:r>
-      <w:proofErr w:type="gramEnd"/>
+        <w:t xml:space="preserve">            Console.WriteLine(</w:t>
+      </w:r>
       <w:r>
         <w:rPr>
           <w:rFonts w:ascii="Cascadia Mono" w:hAnsi="Cascadia Mono" w:cs="Cascadia Mono"/>
@@ -13014,32 +9619,8 @@
           <w:szCs w:val="19"/>
           <w:lang w:val="en-US"/>
         </w:rPr>
-        <w:t xml:space="preserve">            </w:t>
-      </w:r>
-      <w:proofErr w:type="spellStart"/>
-      <w:proofErr w:type="gramStart"/>
-      <w:r>
-        <w:rPr>
-          <w:rFonts w:ascii="Cascadia Mono" w:hAnsi="Cascadia Mono" w:cs="Cascadia Mono"/>
-          <w:color w:val="000000"/>
-          <w:sz w:val="19"/>
-          <w:szCs w:val="19"/>
-          <w:lang w:val="en-US"/>
-        </w:rPr>
-        <w:t>Console.WriteLine</w:t>
-      </w:r>
-      <w:proofErr w:type="spellEnd"/>
-      <w:r>
-        <w:rPr>
-          <w:rFonts w:ascii="Cascadia Mono" w:hAnsi="Cascadia Mono" w:cs="Cascadia Mono"/>
-          <w:color w:val="000000"/>
-          <w:sz w:val="19"/>
-          <w:szCs w:val="19"/>
-          <w:lang w:val="en-US"/>
-        </w:rPr>
-        <w:t>(</w:t>
-      </w:r>
-      <w:proofErr w:type="gramEnd"/>
+        <w:t xml:space="preserve">            Console.WriteLine(</w:t>
+      </w:r>
       <w:r>
         <w:rPr>
           <w:rFonts w:ascii="Cascadia Mono" w:hAnsi="Cascadia Mono" w:cs="Cascadia Mono"/>
@@ -13194,29 +9775,7 @@
           <w:szCs w:val="19"/>
           <w:lang w:val="en-US"/>
         </w:rPr>
-        <w:t>)</w:t>
-      </w:r>
-      <w:proofErr w:type="spellStart"/>
-      <w:r>
-        <w:rPr>
-          <w:rFonts w:ascii="Cascadia Mono" w:hAnsi="Cascadia Mono" w:cs="Cascadia Mono"/>
-          <w:color w:val="000000"/>
-          <w:sz w:val="19"/>
-          <w:szCs w:val="19"/>
-          <w:lang w:val="en-US"/>
-        </w:rPr>
-        <w:t>Math.Max</w:t>
-      </w:r>
-      <w:proofErr w:type="spellEnd"/>
-      <w:r>
-        <w:rPr>
-          <w:rFonts w:ascii="Cascadia Mono" w:hAnsi="Cascadia Mono" w:cs="Cascadia Mono"/>
-          <w:color w:val="000000"/>
-          <w:sz w:val="19"/>
-          <w:szCs w:val="19"/>
-          <w:lang w:val="en-US"/>
-        </w:rPr>
-        <w:t xml:space="preserve">(max_1, max_2) + </w:t>
+        <w:t xml:space="preserve">)Math.Max(max_1, max_2) + </w:t>
       </w:r>
       <w:r>
         <w:rPr>
@@ -13261,32 +9820,8 @@
           <w:szCs w:val="19"/>
           <w:lang w:val="en-US"/>
         </w:rPr>
-        <w:t xml:space="preserve">            </w:t>
-      </w:r>
-      <w:proofErr w:type="spellStart"/>
-      <w:proofErr w:type="gramStart"/>
-      <w:r>
-        <w:rPr>
-          <w:rFonts w:ascii="Cascadia Mono" w:hAnsi="Cascadia Mono" w:cs="Cascadia Mono"/>
-          <w:color w:val="000000"/>
-          <w:sz w:val="19"/>
-          <w:szCs w:val="19"/>
-          <w:lang w:val="en-US"/>
-        </w:rPr>
-        <w:t>Console.WriteLine</w:t>
-      </w:r>
-      <w:proofErr w:type="spellEnd"/>
-      <w:r>
-        <w:rPr>
-          <w:rFonts w:ascii="Cascadia Mono" w:hAnsi="Cascadia Mono" w:cs="Cascadia Mono"/>
-          <w:color w:val="000000"/>
-          <w:sz w:val="19"/>
-          <w:szCs w:val="19"/>
-          <w:lang w:val="en-US"/>
-        </w:rPr>
-        <w:t>(</w:t>
-      </w:r>
-      <w:proofErr w:type="gramEnd"/>
+        <w:t xml:space="preserve">            Console.WriteLine(</w:t>
+      </w:r>
       <w:r>
         <w:rPr>
           <w:rFonts w:ascii="Cascadia Mono" w:hAnsi="Cascadia Mono" w:cs="Cascadia Mono"/>
@@ -13441,29 +9976,7 @@
           <w:szCs w:val="19"/>
           <w:lang w:val="en-US"/>
         </w:rPr>
-        <w:t>)</w:t>
-      </w:r>
-      <w:proofErr w:type="spellStart"/>
-      <w:r>
-        <w:rPr>
-          <w:rFonts w:ascii="Cascadia Mono" w:hAnsi="Cascadia Mono" w:cs="Cascadia Mono"/>
-          <w:color w:val="000000"/>
-          <w:sz w:val="19"/>
-          <w:szCs w:val="19"/>
-          <w:lang w:val="en-US"/>
-        </w:rPr>
-        <w:t>Math.Min</w:t>
-      </w:r>
-      <w:proofErr w:type="spellEnd"/>
-      <w:r>
-        <w:rPr>
-          <w:rFonts w:ascii="Cascadia Mono" w:hAnsi="Cascadia Mono" w:cs="Cascadia Mono"/>
-          <w:color w:val="000000"/>
-          <w:sz w:val="19"/>
-          <w:szCs w:val="19"/>
-          <w:lang w:val="en-US"/>
-        </w:rPr>
-        <w:t xml:space="preserve">(min_1, min_2) + </w:t>
+        <w:t xml:space="preserve">)Math.Min(min_1, min_2) + </w:t>
       </w:r>
       <w:r>
         <w:rPr>
@@ -13508,32 +10021,8 @@
           <w:szCs w:val="19"/>
           <w:lang w:val="en-US"/>
         </w:rPr>
-        <w:t xml:space="preserve">            </w:t>
-      </w:r>
-      <w:proofErr w:type="spellStart"/>
-      <w:proofErr w:type="gramStart"/>
-      <w:r>
-        <w:rPr>
-          <w:rFonts w:ascii="Cascadia Mono" w:hAnsi="Cascadia Mono" w:cs="Cascadia Mono"/>
-          <w:color w:val="000000"/>
-          <w:sz w:val="19"/>
-          <w:szCs w:val="19"/>
-          <w:lang w:val="en-US"/>
-        </w:rPr>
-        <w:t>Console.WriteLine</w:t>
-      </w:r>
-      <w:proofErr w:type="spellEnd"/>
-      <w:r>
-        <w:rPr>
-          <w:rFonts w:ascii="Cascadia Mono" w:hAnsi="Cascadia Mono" w:cs="Cascadia Mono"/>
-          <w:color w:val="000000"/>
-          <w:sz w:val="19"/>
-          <w:szCs w:val="19"/>
-          <w:lang w:val="en-US"/>
-        </w:rPr>
-        <w:t>(</w:t>
-      </w:r>
-      <w:proofErr w:type="gramEnd"/>
+        <w:t xml:space="preserve">            Console.WriteLine(</w:t>
+      </w:r>
       <w:r>
         <w:rPr>
           <w:rFonts w:ascii="Cascadia Mono" w:hAnsi="Cascadia Mono" w:cs="Cascadia Mono"/>
@@ -13571,29 +10060,7 @@
           <w:szCs w:val="19"/>
           <w:lang w:val="en-US"/>
         </w:rPr>
-        <w:t xml:space="preserve"> + </w:t>
-      </w:r>
-      <w:proofErr w:type="spellStart"/>
-      <w:r>
-        <w:rPr>
-          <w:rFonts w:ascii="Cascadia Mono" w:hAnsi="Cascadia Mono" w:cs="Cascadia Mono"/>
-          <w:color w:val="000000"/>
-          <w:sz w:val="19"/>
-          <w:szCs w:val="19"/>
-          <w:lang w:val="en-US"/>
-        </w:rPr>
-        <w:t>pow_number</w:t>
-      </w:r>
-      <w:proofErr w:type="spellEnd"/>
-      <w:r>
-        <w:rPr>
-          <w:rFonts w:ascii="Cascadia Mono" w:hAnsi="Cascadia Mono" w:cs="Cascadia Mono"/>
-          <w:color w:val="000000"/>
-          <w:sz w:val="19"/>
-          <w:szCs w:val="19"/>
-          <w:lang w:val="en-US"/>
-        </w:rPr>
-        <w:t xml:space="preserve"> + </w:t>
+        <w:t xml:space="preserve"> + pow_number + </w:t>
       </w:r>
       <w:r>
         <w:rPr>
@@ -13651,29 +10118,7 @@
           <w:szCs w:val="19"/>
           <w:lang w:val="en-US"/>
         </w:rPr>
-        <w:t xml:space="preserve"> + </w:t>
-      </w:r>
-      <w:proofErr w:type="spellStart"/>
-      <w:r>
-        <w:rPr>
-          <w:rFonts w:ascii="Cascadia Mono" w:hAnsi="Cascadia Mono" w:cs="Cascadia Mono"/>
-          <w:color w:val="000000"/>
-          <w:sz w:val="19"/>
-          <w:szCs w:val="19"/>
-          <w:lang w:val="en-US"/>
-        </w:rPr>
-        <w:t>pow_degree</w:t>
-      </w:r>
-      <w:proofErr w:type="spellEnd"/>
-      <w:r>
-        <w:rPr>
-          <w:rFonts w:ascii="Cascadia Mono" w:hAnsi="Cascadia Mono" w:cs="Cascadia Mono"/>
-          <w:color w:val="000000"/>
-          <w:sz w:val="19"/>
-          <w:szCs w:val="19"/>
-          <w:lang w:val="en-US"/>
-        </w:rPr>
-        <w:t xml:space="preserve"> + </w:t>
+        <w:t xml:space="preserve"> + pow_degree + </w:t>
       </w:r>
       <w:r>
         <w:rPr>
@@ -13713,73 +10158,7 @@
           <w:szCs w:val="19"/>
           <w:lang w:val="en-US"/>
         </w:rPr>
-        <w:t>)</w:t>
-      </w:r>
-      <w:proofErr w:type="spellStart"/>
-      <w:r>
-        <w:rPr>
-          <w:rFonts w:ascii="Cascadia Mono" w:hAnsi="Cascadia Mono" w:cs="Cascadia Mono"/>
-          <w:color w:val="000000"/>
-          <w:sz w:val="19"/>
-          <w:szCs w:val="19"/>
-          <w:lang w:val="en-US"/>
-        </w:rPr>
-        <w:t>Math.Pow</w:t>
-      </w:r>
-      <w:proofErr w:type="spellEnd"/>
-      <w:r>
-        <w:rPr>
-          <w:rFonts w:ascii="Cascadia Mono" w:hAnsi="Cascadia Mono" w:cs="Cascadia Mono"/>
-          <w:color w:val="000000"/>
-          <w:sz w:val="19"/>
-          <w:szCs w:val="19"/>
-          <w:lang w:val="en-US"/>
-        </w:rPr>
-        <w:t>(</w:t>
-      </w:r>
-      <w:proofErr w:type="spellStart"/>
-      <w:r>
-        <w:rPr>
-          <w:rFonts w:ascii="Cascadia Mono" w:hAnsi="Cascadia Mono" w:cs="Cascadia Mono"/>
-          <w:color w:val="000000"/>
-          <w:sz w:val="19"/>
-          <w:szCs w:val="19"/>
-          <w:lang w:val="en-US"/>
-        </w:rPr>
-        <w:t>pow_number</w:t>
-      </w:r>
-      <w:proofErr w:type="spellEnd"/>
-      <w:r>
-        <w:rPr>
-          <w:rFonts w:ascii="Cascadia Mono" w:hAnsi="Cascadia Mono" w:cs="Cascadia Mono"/>
-          <w:color w:val="000000"/>
-          <w:sz w:val="19"/>
-          <w:szCs w:val="19"/>
-          <w:lang w:val="en-US"/>
-        </w:rPr>
-        <w:t xml:space="preserve">, </w:t>
-      </w:r>
-      <w:proofErr w:type="spellStart"/>
-      <w:r>
-        <w:rPr>
-          <w:rFonts w:ascii="Cascadia Mono" w:hAnsi="Cascadia Mono" w:cs="Cascadia Mono"/>
-          <w:color w:val="000000"/>
-          <w:sz w:val="19"/>
-          <w:szCs w:val="19"/>
-          <w:lang w:val="en-US"/>
-        </w:rPr>
-        <w:t>pow_degree</w:t>
-      </w:r>
-      <w:proofErr w:type="spellEnd"/>
-      <w:r>
-        <w:rPr>
-          <w:rFonts w:ascii="Cascadia Mono" w:hAnsi="Cascadia Mono" w:cs="Cascadia Mono"/>
-          <w:color w:val="000000"/>
-          <w:sz w:val="19"/>
-          <w:szCs w:val="19"/>
-          <w:lang w:val="en-US"/>
-        </w:rPr>
-        <w:t xml:space="preserve">) + </w:t>
+        <w:t xml:space="preserve">)Math.Pow(pow_number, pow_degree) + </w:t>
       </w:r>
       <w:r>
         <w:rPr>
@@ -13869,32 +10248,8 @@
           <w:szCs w:val="19"/>
           <w:lang w:val="en-US"/>
         </w:rPr>
-        <w:t xml:space="preserve">                </w:t>
-      </w:r>
-      <w:proofErr w:type="spellStart"/>
-      <w:proofErr w:type="gramStart"/>
-      <w:r>
-        <w:rPr>
-          <w:rFonts w:ascii="Cascadia Mono" w:hAnsi="Cascadia Mono" w:cs="Cascadia Mono"/>
-          <w:color w:val="000000"/>
-          <w:sz w:val="19"/>
-          <w:szCs w:val="19"/>
-          <w:lang w:val="en-US"/>
-        </w:rPr>
-        <w:t>Console.WriteLine</w:t>
-      </w:r>
-      <w:proofErr w:type="spellEnd"/>
-      <w:r>
-        <w:rPr>
-          <w:rFonts w:ascii="Cascadia Mono" w:hAnsi="Cascadia Mono" w:cs="Cascadia Mono"/>
-          <w:color w:val="000000"/>
-          <w:sz w:val="19"/>
-          <w:szCs w:val="19"/>
-          <w:lang w:val="en-US"/>
-        </w:rPr>
-        <w:t>(</w:t>
-      </w:r>
-      <w:proofErr w:type="gramEnd"/>
+        <w:t xml:space="preserve">                Console.WriteLine(</w:t>
+      </w:r>
       <w:r>
         <w:rPr>
           <w:rFonts w:ascii="Cascadia Mono" w:hAnsi="Cascadia Mono" w:cs="Cascadia Mono"/>
@@ -14048,29 +10403,7 @@
           <w:szCs w:val="19"/>
           <w:lang w:val="en-US"/>
         </w:rPr>
-        <w:t>)</w:t>
-      </w:r>
-      <w:proofErr w:type="spellStart"/>
-      <w:r>
-        <w:rPr>
-          <w:rFonts w:ascii="Cascadia Mono" w:hAnsi="Cascadia Mono" w:cs="Cascadia Mono"/>
-          <w:color w:val="000000"/>
-          <w:sz w:val="19"/>
-          <w:szCs w:val="19"/>
-          <w:lang w:val="en-US"/>
-        </w:rPr>
-        <w:t>Math.Round</w:t>
-      </w:r>
-      <w:proofErr w:type="spellEnd"/>
-      <w:r>
-        <w:rPr>
-          <w:rFonts w:ascii="Cascadia Mono" w:hAnsi="Cascadia Mono" w:cs="Cascadia Mono"/>
-          <w:color w:val="000000"/>
-          <w:sz w:val="19"/>
-          <w:szCs w:val="19"/>
-          <w:lang w:val="en-US"/>
-        </w:rPr>
-        <w:t xml:space="preserve">(round_number_1) + </w:t>
+        <w:t xml:space="preserve">)Math.Round(round_number_1) + </w:t>
       </w:r>
       <w:r>
         <w:rPr>
@@ -14160,32 +10493,8 @@
           <w:szCs w:val="19"/>
           <w:lang w:val="en-US"/>
         </w:rPr>
-        <w:t xml:space="preserve">                </w:t>
-      </w:r>
-      <w:proofErr w:type="spellStart"/>
-      <w:proofErr w:type="gramStart"/>
-      <w:r>
-        <w:rPr>
-          <w:rFonts w:ascii="Cascadia Mono" w:hAnsi="Cascadia Mono" w:cs="Cascadia Mono"/>
-          <w:color w:val="000000"/>
-          <w:sz w:val="19"/>
-          <w:szCs w:val="19"/>
-          <w:lang w:val="en-US"/>
-        </w:rPr>
-        <w:t>Console.WriteLine</w:t>
-      </w:r>
-      <w:proofErr w:type="spellEnd"/>
-      <w:r>
-        <w:rPr>
-          <w:rFonts w:ascii="Cascadia Mono" w:hAnsi="Cascadia Mono" w:cs="Cascadia Mono"/>
-          <w:color w:val="000000"/>
-          <w:sz w:val="19"/>
-          <w:szCs w:val="19"/>
-          <w:lang w:val="en-US"/>
-        </w:rPr>
-        <w:t>(</w:t>
-      </w:r>
-      <w:proofErr w:type="gramEnd"/>
+        <w:t xml:space="preserve">                Console.WriteLine(</w:t>
+      </w:r>
       <w:r>
         <w:rPr>
           <w:rFonts w:ascii="Cascadia Mono" w:hAnsi="Cascadia Mono" w:cs="Cascadia Mono"/>
@@ -14262,29 +10571,7 @@
           <w:szCs w:val="19"/>
           <w:lang w:val="en-US"/>
         </w:rPr>
-        <w:t xml:space="preserve"> + </w:t>
-      </w:r>
-      <w:proofErr w:type="spellStart"/>
-      <w:r>
-        <w:rPr>
-          <w:rFonts w:ascii="Cascadia Mono" w:hAnsi="Cascadia Mono" w:cs="Cascadia Mono"/>
-          <w:color w:val="000000"/>
-          <w:sz w:val="19"/>
-          <w:szCs w:val="19"/>
-          <w:lang w:val="en-US"/>
-        </w:rPr>
-        <w:t>round_sign</w:t>
-      </w:r>
-      <w:proofErr w:type="spellEnd"/>
-      <w:r>
-        <w:rPr>
-          <w:rFonts w:ascii="Cascadia Mono" w:hAnsi="Cascadia Mono" w:cs="Cascadia Mono"/>
-          <w:color w:val="000000"/>
-          <w:sz w:val="19"/>
-          <w:szCs w:val="19"/>
-          <w:lang w:val="en-US"/>
-        </w:rPr>
-        <w:t xml:space="preserve"> + </w:t>
+        <w:t xml:space="preserve"> + round_sign + </w:t>
       </w:r>
       <w:r>
         <w:rPr>
@@ -14381,51 +10668,7 @@
           <w:szCs w:val="19"/>
           <w:lang w:val="en-US"/>
         </w:rPr>
-        <w:t>)</w:t>
-      </w:r>
-      <w:proofErr w:type="spellStart"/>
-      <w:r>
-        <w:rPr>
-          <w:rFonts w:ascii="Cascadia Mono" w:hAnsi="Cascadia Mono" w:cs="Cascadia Mono"/>
-          <w:color w:val="000000"/>
-          <w:sz w:val="19"/>
-          <w:szCs w:val="19"/>
-          <w:lang w:val="en-US"/>
-        </w:rPr>
-        <w:t>Math.Round</w:t>
-      </w:r>
-      <w:proofErr w:type="spellEnd"/>
-      <w:r>
-        <w:rPr>
-          <w:rFonts w:ascii="Cascadia Mono" w:hAnsi="Cascadia Mono" w:cs="Cascadia Mono"/>
-          <w:color w:val="000000"/>
-          <w:sz w:val="19"/>
-          <w:szCs w:val="19"/>
-          <w:lang w:val="en-US"/>
-        </w:rPr>
-        <w:t xml:space="preserve">(round_number_2, </w:t>
-      </w:r>
-      <w:proofErr w:type="spellStart"/>
-      <w:r>
-        <w:rPr>
-          <w:rFonts w:ascii="Cascadia Mono" w:hAnsi="Cascadia Mono" w:cs="Cascadia Mono"/>
-          <w:color w:val="000000"/>
-          <w:sz w:val="19"/>
-          <w:szCs w:val="19"/>
-          <w:lang w:val="en-US"/>
-        </w:rPr>
-        <w:t>round_sign</w:t>
-      </w:r>
-      <w:proofErr w:type="spellEnd"/>
-      <w:r>
-        <w:rPr>
-          <w:rFonts w:ascii="Cascadia Mono" w:hAnsi="Cascadia Mono" w:cs="Cascadia Mono"/>
-          <w:color w:val="000000"/>
-          <w:sz w:val="19"/>
-          <w:szCs w:val="19"/>
-          <w:lang w:val="en-US"/>
-        </w:rPr>
-        <w:t xml:space="preserve">) + </w:t>
+        <w:t xml:space="preserve">)Math.Round(round_number_2, round_sign) + </w:t>
       </w:r>
       <w:r>
         <w:rPr>
@@ -14470,32 +10713,8 @@
           <w:szCs w:val="19"/>
           <w:lang w:val="en-US"/>
         </w:rPr>
-        <w:t xml:space="preserve">            </w:t>
-      </w:r>
-      <w:proofErr w:type="spellStart"/>
-      <w:proofErr w:type="gramStart"/>
-      <w:r>
-        <w:rPr>
-          <w:rFonts w:ascii="Cascadia Mono" w:hAnsi="Cascadia Mono" w:cs="Cascadia Mono"/>
-          <w:color w:val="000000"/>
-          <w:sz w:val="19"/>
-          <w:szCs w:val="19"/>
-          <w:lang w:val="en-US"/>
-        </w:rPr>
-        <w:t>Console.WriteLine</w:t>
-      </w:r>
-      <w:proofErr w:type="spellEnd"/>
-      <w:r>
-        <w:rPr>
-          <w:rFonts w:ascii="Cascadia Mono" w:hAnsi="Cascadia Mono" w:cs="Cascadia Mono"/>
-          <w:color w:val="000000"/>
-          <w:sz w:val="19"/>
-          <w:szCs w:val="19"/>
-          <w:lang w:val="en-US"/>
-        </w:rPr>
-        <w:t>(</w:t>
-      </w:r>
-      <w:proofErr w:type="gramEnd"/>
+        <w:t xml:space="preserve">            Console.WriteLine(</w:t>
+      </w:r>
       <w:r>
         <w:rPr>
           <w:rFonts w:ascii="Cascadia Mono" w:hAnsi="Cascadia Mono" w:cs="Cascadia Mono"/>
@@ -14573,29 +10792,7 @@
           <w:szCs w:val="19"/>
           <w:lang w:val="en-US"/>
         </w:rPr>
-        <w:t>)</w:t>
-      </w:r>
-      <w:proofErr w:type="spellStart"/>
-      <w:r>
-        <w:rPr>
-          <w:rFonts w:ascii="Cascadia Mono" w:hAnsi="Cascadia Mono" w:cs="Cascadia Mono"/>
-          <w:color w:val="000000"/>
-          <w:sz w:val="19"/>
-          <w:szCs w:val="19"/>
-          <w:lang w:val="en-US"/>
-        </w:rPr>
-        <w:t>Math.Sign</w:t>
-      </w:r>
-      <w:proofErr w:type="spellEnd"/>
-      <w:r>
-        <w:rPr>
-          <w:rFonts w:ascii="Cascadia Mono" w:hAnsi="Cascadia Mono" w:cs="Cascadia Mono"/>
-          <w:color w:val="000000"/>
-          <w:sz w:val="19"/>
-          <w:szCs w:val="19"/>
-          <w:lang w:val="en-US"/>
-        </w:rPr>
-        <w:t xml:space="preserve">(sign) + </w:t>
+        <w:t xml:space="preserve">)Math.Sign(sign) + </w:t>
       </w:r>
       <w:r>
         <w:rPr>
@@ -14640,32 +10837,8 @@
           <w:szCs w:val="19"/>
           <w:lang w:val="en-US"/>
         </w:rPr>
-        <w:t xml:space="preserve">            </w:t>
-      </w:r>
-      <w:proofErr w:type="spellStart"/>
-      <w:proofErr w:type="gramStart"/>
-      <w:r>
-        <w:rPr>
-          <w:rFonts w:ascii="Cascadia Mono" w:hAnsi="Cascadia Mono" w:cs="Cascadia Mono"/>
-          <w:color w:val="000000"/>
-          <w:sz w:val="19"/>
-          <w:szCs w:val="19"/>
-          <w:lang w:val="en-US"/>
-        </w:rPr>
-        <w:t>Console.WriteLine</w:t>
-      </w:r>
-      <w:proofErr w:type="spellEnd"/>
-      <w:r>
-        <w:rPr>
-          <w:rFonts w:ascii="Cascadia Mono" w:hAnsi="Cascadia Mono" w:cs="Cascadia Mono"/>
-          <w:color w:val="000000"/>
-          <w:sz w:val="19"/>
-          <w:szCs w:val="19"/>
-          <w:lang w:val="en-US"/>
-        </w:rPr>
-        <w:t>(</w:t>
-      </w:r>
-      <w:proofErr w:type="gramEnd"/>
+        <w:t xml:space="preserve">            Console.WriteLine(</w:t>
+      </w:r>
       <w:r>
         <w:rPr>
           <w:rFonts w:ascii="Cascadia Mono" w:hAnsi="Cascadia Mono" w:cs="Cascadia Mono"/>
@@ -14743,29 +10916,7 @@
           <w:szCs w:val="19"/>
           <w:lang w:val="en-US"/>
         </w:rPr>
-        <w:t>)</w:t>
-      </w:r>
-      <w:proofErr w:type="spellStart"/>
-      <w:r>
-        <w:rPr>
-          <w:rFonts w:ascii="Cascadia Mono" w:hAnsi="Cascadia Mono" w:cs="Cascadia Mono"/>
-          <w:color w:val="000000"/>
-          <w:sz w:val="19"/>
-          <w:szCs w:val="19"/>
-          <w:lang w:val="en-US"/>
-        </w:rPr>
-        <w:t>Math.Sin</w:t>
-      </w:r>
-      <w:proofErr w:type="spellEnd"/>
-      <w:r>
-        <w:rPr>
-          <w:rFonts w:ascii="Cascadia Mono" w:hAnsi="Cascadia Mono" w:cs="Cascadia Mono"/>
-          <w:color w:val="000000"/>
-          <w:sz w:val="19"/>
-          <w:szCs w:val="19"/>
-          <w:lang w:val="en-US"/>
-        </w:rPr>
-        <w:t xml:space="preserve">(sin) + </w:t>
+        <w:t xml:space="preserve">)Math.Sin(sin) + </w:t>
       </w:r>
       <w:r>
         <w:rPr>
@@ -14810,32 +10961,9 @@
           <w:szCs w:val="19"/>
           <w:lang w:val="en-US"/>
         </w:rPr>
-        <w:t xml:space="preserve">            </w:t>
-      </w:r>
-      <w:proofErr w:type="spellStart"/>
-      <w:proofErr w:type="gramStart"/>
-      <w:r>
-        <w:rPr>
-          <w:rFonts w:ascii="Cascadia Mono" w:hAnsi="Cascadia Mono" w:cs="Cascadia Mono"/>
-          <w:color w:val="000000"/>
-          <w:sz w:val="19"/>
-          <w:szCs w:val="19"/>
-          <w:lang w:val="en-US"/>
-        </w:rPr>
-        <w:t>Console.WriteLine</w:t>
-      </w:r>
-      <w:proofErr w:type="spellEnd"/>
-      <w:r>
-        <w:rPr>
-          <w:rFonts w:ascii="Cascadia Mono" w:hAnsi="Cascadia Mono" w:cs="Cascadia Mono"/>
-          <w:color w:val="000000"/>
-          <w:sz w:val="19"/>
-          <w:szCs w:val="19"/>
-          <w:lang w:val="en-US"/>
-        </w:rPr>
-        <w:t>(</w:t>
-      </w:r>
-      <w:proofErr w:type="gramEnd"/>
+        <w:lastRenderedPageBreak/>
+        <w:t xml:space="preserve">            Console.WriteLine(</w:t>
+      </w:r>
       <w:r>
         <w:rPr>
           <w:rFonts w:ascii="Cascadia Mono" w:hAnsi="Cascadia Mono" w:cs="Cascadia Mono"/>
@@ -14892,29 +11020,7 @@
           <w:szCs w:val="19"/>
           <w:lang w:val="en-US"/>
         </w:rPr>
-        <w:t xml:space="preserve"> + </w:t>
-      </w:r>
-      <w:proofErr w:type="spellStart"/>
-      <w:r>
-        <w:rPr>
-          <w:rFonts w:ascii="Cascadia Mono" w:hAnsi="Cascadia Mono" w:cs="Cascadia Mono"/>
-          <w:color w:val="000000"/>
-          <w:sz w:val="19"/>
-          <w:szCs w:val="19"/>
-          <w:lang w:val="en-US"/>
-        </w:rPr>
-        <w:t>sinh</w:t>
-      </w:r>
-      <w:proofErr w:type="spellEnd"/>
-      <w:r>
-        <w:rPr>
-          <w:rFonts w:ascii="Cascadia Mono" w:hAnsi="Cascadia Mono" w:cs="Cascadia Mono"/>
-          <w:color w:val="000000"/>
-          <w:sz w:val="19"/>
-          <w:szCs w:val="19"/>
-          <w:lang w:val="en-US"/>
-        </w:rPr>
-        <w:t xml:space="preserve"> + </w:t>
+        <w:t xml:space="preserve"> + sinh + </w:t>
       </w:r>
       <w:r>
         <w:rPr>
@@ -14954,51 +11060,7 @@
           <w:szCs w:val="19"/>
           <w:lang w:val="en-US"/>
         </w:rPr>
-        <w:t>)</w:t>
-      </w:r>
-      <w:proofErr w:type="spellStart"/>
-      <w:r>
-        <w:rPr>
-          <w:rFonts w:ascii="Cascadia Mono" w:hAnsi="Cascadia Mono" w:cs="Cascadia Mono"/>
-          <w:color w:val="000000"/>
-          <w:sz w:val="19"/>
-          <w:szCs w:val="19"/>
-          <w:lang w:val="en-US"/>
-        </w:rPr>
-        <w:t>Math.Sinh</w:t>
-      </w:r>
-      <w:proofErr w:type="spellEnd"/>
-      <w:r>
-        <w:rPr>
-          <w:rFonts w:ascii="Cascadia Mono" w:hAnsi="Cascadia Mono" w:cs="Cascadia Mono"/>
-          <w:color w:val="000000"/>
-          <w:sz w:val="19"/>
-          <w:szCs w:val="19"/>
-          <w:lang w:val="en-US"/>
-        </w:rPr>
-        <w:t>(</w:t>
-      </w:r>
-      <w:proofErr w:type="spellStart"/>
-      <w:r>
-        <w:rPr>
-          <w:rFonts w:ascii="Cascadia Mono" w:hAnsi="Cascadia Mono" w:cs="Cascadia Mono"/>
-          <w:color w:val="000000"/>
-          <w:sz w:val="19"/>
-          <w:szCs w:val="19"/>
-          <w:lang w:val="en-US"/>
-        </w:rPr>
-        <w:t>sinh</w:t>
-      </w:r>
-      <w:proofErr w:type="spellEnd"/>
-      <w:r>
-        <w:rPr>
-          <w:rFonts w:ascii="Cascadia Mono" w:hAnsi="Cascadia Mono" w:cs="Cascadia Mono"/>
-          <w:color w:val="000000"/>
-          <w:sz w:val="19"/>
-          <w:szCs w:val="19"/>
-          <w:lang w:val="en-US"/>
-        </w:rPr>
-        <w:t xml:space="preserve">) + </w:t>
+        <w:t xml:space="preserve">)Math.Sinh(sinh) + </w:t>
       </w:r>
       <w:r>
         <w:rPr>
@@ -15043,32 +11105,8 @@
           <w:szCs w:val="19"/>
           <w:lang w:val="en-US"/>
         </w:rPr>
-        <w:t xml:space="preserve">            </w:t>
-      </w:r>
-      <w:proofErr w:type="spellStart"/>
-      <w:proofErr w:type="gramStart"/>
-      <w:r>
-        <w:rPr>
-          <w:rFonts w:ascii="Cascadia Mono" w:hAnsi="Cascadia Mono" w:cs="Cascadia Mono"/>
-          <w:color w:val="000000"/>
-          <w:sz w:val="19"/>
-          <w:szCs w:val="19"/>
-          <w:lang w:val="en-US"/>
-        </w:rPr>
-        <w:t>Console.WriteLine</w:t>
-      </w:r>
-      <w:proofErr w:type="spellEnd"/>
-      <w:r>
-        <w:rPr>
-          <w:rFonts w:ascii="Cascadia Mono" w:hAnsi="Cascadia Mono" w:cs="Cascadia Mono"/>
-          <w:color w:val="000000"/>
-          <w:sz w:val="19"/>
-          <w:szCs w:val="19"/>
-          <w:lang w:val="en-US"/>
-        </w:rPr>
-        <w:t>(</w:t>
-      </w:r>
-      <w:proofErr w:type="gramEnd"/>
+        <w:t xml:space="preserve">            Console.WriteLine(</w:t>
+      </w:r>
       <w:r>
         <w:rPr>
           <w:rFonts w:ascii="Cascadia Mono" w:hAnsi="Cascadia Mono" w:cs="Cascadia Mono"/>
@@ -15165,51 +11203,7 @@
           <w:szCs w:val="19"/>
           <w:lang w:val="en-US"/>
         </w:rPr>
-        <w:t>)</w:t>
-      </w:r>
-      <w:proofErr w:type="spellStart"/>
-      <w:r>
-        <w:rPr>
-          <w:rFonts w:ascii="Cascadia Mono" w:hAnsi="Cascadia Mono" w:cs="Cascadia Mono"/>
-          <w:color w:val="000000"/>
-          <w:sz w:val="19"/>
-          <w:szCs w:val="19"/>
-          <w:lang w:val="en-US"/>
-        </w:rPr>
-        <w:t>Math.Sqrt</w:t>
-      </w:r>
-      <w:proofErr w:type="spellEnd"/>
-      <w:r>
-        <w:rPr>
-          <w:rFonts w:ascii="Cascadia Mono" w:hAnsi="Cascadia Mono" w:cs="Cascadia Mono"/>
-          <w:color w:val="000000"/>
-          <w:sz w:val="19"/>
-          <w:szCs w:val="19"/>
-          <w:lang w:val="en-US"/>
-        </w:rPr>
-        <w:t>(</w:t>
-      </w:r>
-      <w:proofErr w:type="spellStart"/>
-      <w:r>
-        <w:rPr>
-          <w:rFonts w:ascii="Cascadia Mono" w:hAnsi="Cascadia Mono" w:cs="Cascadia Mono"/>
-          <w:color w:val="000000"/>
-          <w:sz w:val="19"/>
-          <w:szCs w:val="19"/>
-          <w:lang w:val="en-US"/>
-        </w:rPr>
-        <w:t>sqrt</w:t>
-      </w:r>
-      <w:proofErr w:type="spellEnd"/>
-      <w:r>
-        <w:rPr>
-          <w:rFonts w:ascii="Cascadia Mono" w:hAnsi="Cascadia Mono" w:cs="Cascadia Mono"/>
-          <w:color w:val="000000"/>
-          <w:sz w:val="19"/>
-          <w:szCs w:val="19"/>
-          <w:lang w:val="en-US"/>
-        </w:rPr>
-        <w:t xml:space="preserve">) + </w:t>
+        <w:t xml:space="preserve">)Math.Sqrt(sqrt) + </w:t>
       </w:r>
       <w:r>
         <w:rPr>
@@ -15254,32 +11248,8 @@
           <w:szCs w:val="19"/>
           <w:lang w:val="en-US"/>
         </w:rPr>
-        <w:t xml:space="preserve">            </w:t>
-      </w:r>
-      <w:proofErr w:type="spellStart"/>
-      <w:proofErr w:type="gramStart"/>
-      <w:r>
-        <w:rPr>
-          <w:rFonts w:ascii="Cascadia Mono" w:hAnsi="Cascadia Mono" w:cs="Cascadia Mono"/>
-          <w:color w:val="000000"/>
-          <w:sz w:val="19"/>
-          <w:szCs w:val="19"/>
-          <w:lang w:val="en-US"/>
-        </w:rPr>
-        <w:t>Console.WriteLine</w:t>
-      </w:r>
-      <w:proofErr w:type="spellEnd"/>
-      <w:r>
-        <w:rPr>
-          <w:rFonts w:ascii="Cascadia Mono" w:hAnsi="Cascadia Mono" w:cs="Cascadia Mono"/>
-          <w:color w:val="000000"/>
-          <w:sz w:val="19"/>
-          <w:szCs w:val="19"/>
-          <w:lang w:val="en-US"/>
-        </w:rPr>
-        <w:t>(</w:t>
-      </w:r>
-      <w:proofErr w:type="gramEnd"/>
+        <w:t xml:space="preserve">            Console.WriteLine(</w:t>
+      </w:r>
       <w:r>
         <w:rPr>
           <w:rFonts w:ascii="Cascadia Mono" w:hAnsi="Cascadia Mono" w:cs="Cascadia Mono"/>
@@ -15357,29 +11327,7 @@
           <w:szCs w:val="19"/>
           <w:lang w:val="en-US"/>
         </w:rPr>
-        <w:t>)</w:t>
-      </w:r>
-      <w:proofErr w:type="spellStart"/>
-      <w:r>
-        <w:rPr>
-          <w:rFonts w:ascii="Cascadia Mono" w:hAnsi="Cascadia Mono" w:cs="Cascadia Mono"/>
-          <w:color w:val="000000"/>
-          <w:sz w:val="19"/>
-          <w:szCs w:val="19"/>
-          <w:lang w:val="en-US"/>
-        </w:rPr>
-        <w:t>Math.Tan</w:t>
-      </w:r>
-      <w:proofErr w:type="spellEnd"/>
-      <w:r>
-        <w:rPr>
-          <w:rFonts w:ascii="Cascadia Mono" w:hAnsi="Cascadia Mono" w:cs="Cascadia Mono"/>
-          <w:color w:val="000000"/>
-          <w:sz w:val="19"/>
-          <w:szCs w:val="19"/>
-          <w:lang w:val="en-US"/>
-        </w:rPr>
-        <w:t xml:space="preserve">(tan) + </w:t>
+        <w:t xml:space="preserve">)Math.Tan(tan) + </w:t>
       </w:r>
       <w:r>
         <w:rPr>
@@ -15424,32 +11372,8 @@
           <w:szCs w:val="19"/>
           <w:lang w:val="en-US"/>
         </w:rPr>
-        <w:t xml:space="preserve">            </w:t>
-      </w:r>
-      <w:proofErr w:type="spellStart"/>
-      <w:proofErr w:type="gramStart"/>
-      <w:r>
-        <w:rPr>
-          <w:rFonts w:ascii="Cascadia Mono" w:hAnsi="Cascadia Mono" w:cs="Cascadia Mono"/>
-          <w:color w:val="000000"/>
-          <w:sz w:val="19"/>
-          <w:szCs w:val="19"/>
-          <w:lang w:val="en-US"/>
-        </w:rPr>
-        <w:t>Console.WriteLine</w:t>
-      </w:r>
-      <w:proofErr w:type="spellEnd"/>
-      <w:r>
-        <w:rPr>
-          <w:rFonts w:ascii="Cascadia Mono" w:hAnsi="Cascadia Mono" w:cs="Cascadia Mono"/>
-          <w:color w:val="000000"/>
-          <w:sz w:val="19"/>
-          <w:szCs w:val="19"/>
-          <w:lang w:val="en-US"/>
-        </w:rPr>
-        <w:t>(</w:t>
-      </w:r>
-      <w:proofErr w:type="gramEnd"/>
+        <w:t xml:space="preserve">            Console.WriteLine(</w:t>
+      </w:r>
       <w:r>
         <w:rPr>
           <w:rFonts w:ascii="Cascadia Mono" w:hAnsi="Cascadia Mono" w:cs="Cascadia Mono"/>
@@ -15546,51 +11470,7 @@
           <w:szCs w:val="19"/>
           <w:lang w:val="en-US"/>
         </w:rPr>
-        <w:t>)</w:t>
-      </w:r>
-      <w:proofErr w:type="spellStart"/>
-      <w:r>
-        <w:rPr>
-          <w:rFonts w:ascii="Cascadia Mono" w:hAnsi="Cascadia Mono" w:cs="Cascadia Mono"/>
-          <w:color w:val="000000"/>
-          <w:sz w:val="19"/>
-          <w:szCs w:val="19"/>
-          <w:lang w:val="en-US"/>
-        </w:rPr>
-        <w:t>Math.Tanh</w:t>
-      </w:r>
-      <w:proofErr w:type="spellEnd"/>
-      <w:r>
-        <w:rPr>
-          <w:rFonts w:ascii="Cascadia Mono" w:hAnsi="Cascadia Mono" w:cs="Cascadia Mono"/>
-          <w:color w:val="000000"/>
-          <w:sz w:val="19"/>
-          <w:szCs w:val="19"/>
-          <w:lang w:val="en-US"/>
-        </w:rPr>
-        <w:t>(</w:t>
-      </w:r>
-      <w:proofErr w:type="spellStart"/>
-      <w:r>
-        <w:rPr>
-          <w:rFonts w:ascii="Cascadia Mono" w:hAnsi="Cascadia Mono" w:cs="Cascadia Mono"/>
-          <w:color w:val="000000"/>
-          <w:sz w:val="19"/>
-          <w:szCs w:val="19"/>
-          <w:lang w:val="en-US"/>
-        </w:rPr>
-        <w:t>tanh</w:t>
-      </w:r>
-      <w:proofErr w:type="spellEnd"/>
-      <w:r>
-        <w:rPr>
-          <w:rFonts w:ascii="Cascadia Mono" w:hAnsi="Cascadia Mono" w:cs="Cascadia Mono"/>
-          <w:color w:val="000000"/>
-          <w:sz w:val="19"/>
-          <w:szCs w:val="19"/>
-          <w:lang w:val="en-US"/>
-        </w:rPr>
-        <w:t xml:space="preserve">) + </w:t>
+        <w:t xml:space="preserve">)Math.Tanh(tanh) + </w:t>
       </w:r>
       <w:r>
         <w:rPr>
@@ -15635,32 +11515,8 @@
           <w:szCs w:val="19"/>
           <w:lang w:val="en-US"/>
         </w:rPr>
-        <w:t xml:space="preserve">            </w:t>
-      </w:r>
-      <w:proofErr w:type="spellStart"/>
-      <w:proofErr w:type="gramStart"/>
-      <w:r>
-        <w:rPr>
-          <w:rFonts w:ascii="Cascadia Mono" w:hAnsi="Cascadia Mono" w:cs="Cascadia Mono"/>
-          <w:color w:val="000000"/>
-          <w:sz w:val="19"/>
-          <w:szCs w:val="19"/>
-          <w:lang w:val="en-US"/>
-        </w:rPr>
-        <w:t>Console.WriteLine</w:t>
-      </w:r>
-      <w:proofErr w:type="spellEnd"/>
-      <w:r>
-        <w:rPr>
-          <w:rFonts w:ascii="Cascadia Mono" w:hAnsi="Cascadia Mono" w:cs="Cascadia Mono"/>
-          <w:color w:val="000000"/>
-          <w:sz w:val="19"/>
-          <w:szCs w:val="19"/>
-          <w:lang w:val="en-US"/>
-        </w:rPr>
-        <w:t>(</w:t>
-      </w:r>
-      <w:proofErr w:type="gramEnd"/>
+        <w:t xml:space="preserve">            Console.WriteLine(</w:t>
+      </w:r>
       <w:r>
         <w:rPr>
           <w:rFonts w:ascii="Cascadia Mono" w:hAnsi="Cascadia Mono" w:cs="Cascadia Mono"/>
@@ -15776,29 +11632,7 @@
           <w:szCs w:val="19"/>
           <w:lang w:val="en-US"/>
         </w:rPr>
-        <w:t>)</w:t>
-      </w:r>
-      <w:proofErr w:type="spellStart"/>
-      <w:r>
-        <w:rPr>
-          <w:rFonts w:ascii="Cascadia Mono" w:hAnsi="Cascadia Mono" w:cs="Cascadia Mono"/>
-          <w:color w:val="000000"/>
-          <w:sz w:val="19"/>
-          <w:szCs w:val="19"/>
-          <w:lang w:val="en-US"/>
-        </w:rPr>
-        <w:t>Math.Truncate</w:t>
-      </w:r>
-      <w:proofErr w:type="spellEnd"/>
-      <w:r>
-        <w:rPr>
-          <w:rFonts w:ascii="Cascadia Mono" w:hAnsi="Cascadia Mono" w:cs="Cascadia Mono"/>
-          <w:color w:val="000000"/>
-          <w:sz w:val="19"/>
-          <w:szCs w:val="19"/>
-          <w:lang w:val="en-US"/>
-        </w:rPr>
-        <w:t xml:space="preserve">(truncate) + </w:t>
+        <w:t xml:space="preserve">)Math.Truncate(truncate) + </w:t>
       </w:r>
       <w:r>
         <w:rPr>
@@ -15843,32 +11677,8 @@
           <w:szCs w:val="19"/>
           <w:lang w:val="en-US"/>
         </w:rPr>
-        <w:t xml:space="preserve">            </w:t>
-      </w:r>
-      <w:proofErr w:type="spellStart"/>
-      <w:proofErr w:type="gramStart"/>
-      <w:r>
-        <w:rPr>
-          <w:rFonts w:ascii="Cascadia Mono" w:hAnsi="Cascadia Mono" w:cs="Cascadia Mono"/>
-          <w:color w:val="000000"/>
-          <w:sz w:val="19"/>
-          <w:szCs w:val="19"/>
-          <w:lang w:val="en-US"/>
-        </w:rPr>
-        <w:t>Console.ReadKey</w:t>
-      </w:r>
-      <w:proofErr w:type="spellEnd"/>
-      <w:r>
-        <w:rPr>
-          <w:rFonts w:ascii="Cascadia Mono" w:hAnsi="Cascadia Mono" w:cs="Cascadia Mono"/>
-          <w:color w:val="000000"/>
-          <w:sz w:val="19"/>
-          <w:szCs w:val="19"/>
-          <w:lang w:val="en-US"/>
-        </w:rPr>
-        <w:t>(</w:t>
-      </w:r>
-      <w:proofErr w:type="gramEnd"/>
+        <w:t xml:space="preserve">            Console.ReadKey(</w:t>
+      </w:r>
       <w:r>
         <w:rPr>
           <w:rFonts w:ascii="Cascadia Mono" w:hAnsi="Cascadia Mono" w:cs="Cascadia Mono"/>
@@ -16007,7 +11817,6 @@
         </w:rPr>
         <w:t xml:space="preserve">            </w:t>
       </w:r>
-      <w:proofErr w:type="gramStart"/>
       <w:r>
         <w:rPr>
           <w:rFonts w:ascii="Cascadia Mono" w:hAnsi="Cascadia Mono" w:cs="Cascadia Mono"/>
@@ -16018,7 +11827,6 @@
         </w:rPr>
         <w:t>double</w:t>
       </w:r>
-      <w:proofErr w:type="gramEnd"/>
       <w:r>
         <w:rPr>
           <w:rFonts w:ascii="Cascadia Mono" w:hAnsi="Cascadia Mono" w:cs="Cascadia Mono"/>
@@ -16053,25 +11861,14 @@
         </w:rPr>
         <w:t xml:space="preserve">            </w:t>
       </w:r>
-      <w:proofErr w:type="spellStart"/>
-      <w:r>
-        <w:rPr>
-          <w:rFonts w:ascii="Cascadia Mono" w:hAnsi="Cascadia Mono" w:cs="Cascadia Mono"/>
-          <w:color w:val="000000"/>
-          <w:sz w:val="19"/>
-          <w:szCs w:val="19"/>
-        </w:rPr>
-        <w:t>Console.WriteLine</w:t>
-      </w:r>
-      <w:proofErr w:type="spellEnd"/>
-      <w:r>
-        <w:rPr>
-          <w:rFonts w:ascii="Cascadia Mono" w:hAnsi="Cascadia Mono" w:cs="Cascadia Mono"/>
-          <w:color w:val="000000"/>
-          <w:sz w:val="19"/>
-          <w:szCs w:val="19"/>
-        </w:rPr>
-        <w:t>(</w:t>
+      <w:r>
+        <w:rPr>
+          <w:rFonts w:ascii="Cascadia Mono" w:hAnsi="Cascadia Mono" w:cs="Cascadia Mono"/>
+          <w:color w:val="000000"/>
+          <w:sz w:val="19"/>
+          <w:szCs w:val="19"/>
+        </w:rPr>
+        <w:t>Console.WriteLine(</w:t>
       </w:r>
       <w:r>
         <w:rPr>
@@ -16115,8 +11912,6 @@
         </w:rPr>
         <w:t xml:space="preserve">            </w:t>
       </w:r>
-      <w:proofErr w:type="spellStart"/>
-      <w:proofErr w:type="gramStart"/>
       <w:r>
         <w:rPr>
           <w:rFonts w:ascii="Cascadia Mono" w:hAnsi="Cascadia Mono" w:cs="Cascadia Mono"/>
@@ -16135,41 +11930,7 @@
           <w:szCs w:val="19"/>
           <w:lang w:val="en-US"/>
         </w:rPr>
-        <w:t>.TryParse</w:t>
-      </w:r>
-      <w:proofErr w:type="spellEnd"/>
-      <w:r>
-        <w:rPr>
-          <w:rFonts w:ascii="Cascadia Mono" w:hAnsi="Cascadia Mono" w:cs="Cascadia Mono"/>
-          <w:color w:val="000000"/>
-          <w:sz w:val="19"/>
-          <w:szCs w:val="19"/>
-          <w:lang w:val="en-US"/>
-        </w:rPr>
-        <w:t>(</w:t>
-      </w:r>
-      <w:proofErr w:type="spellStart"/>
-      <w:proofErr w:type="gramEnd"/>
-      <w:r>
-        <w:rPr>
-          <w:rFonts w:ascii="Cascadia Mono" w:hAnsi="Cascadia Mono" w:cs="Cascadia Mono"/>
-          <w:color w:val="000000"/>
-          <w:sz w:val="19"/>
-          <w:szCs w:val="19"/>
-          <w:lang w:val="en-US"/>
-        </w:rPr>
-        <w:t>Console.ReadLine</w:t>
-      </w:r>
-      <w:proofErr w:type="spellEnd"/>
-      <w:r>
-        <w:rPr>
-          <w:rFonts w:ascii="Cascadia Mono" w:hAnsi="Cascadia Mono" w:cs="Cascadia Mono"/>
-          <w:color w:val="000000"/>
-          <w:sz w:val="19"/>
-          <w:szCs w:val="19"/>
-          <w:lang w:val="en-US"/>
-        </w:rPr>
-        <w:t xml:space="preserve">(), </w:t>
+        <w:t xml:space="preserve">.TryParse(Console.ReadLine(), </w:t>
       </w:r>
       <w:r>
         <w:rPr>
@@ -16216,8 +11977,6 @@
         </w:rPr>
         <w:t xml:space="preserve">            </w:t>
       </w:r>
-      <w:proofErr w:type="spellStart"/>
-      <w:proofErr w:type="gramStart"/>
       <w:r>
         <w:rPr>
           <w:rFonts w:ascii="Cascadia Mono" w:hAnsi="Cascadia Mono" w:cs="Cascadia Mono"/>
@@ -16236,41 +11995,7 @@
           <w:szCs w:val="19"/>
           <w:lang w:val="en-US"/>
         </w:rPr>
-        <w:t>.TryParse</w:t>
-      </w:r>
-      <w:proofErr w:type="spellEnd"/>
-      <w:r>
-        <w:rPr>
-          <w:rFonts w:ascii="Cascadia Mono" w:hAnsi="Cascadia Mono" w:cs="Cascadia Mono"/>
-          <w:color w:val="000000"/>
-          <w:sz w:val="19"/>
-          <w:szCs w:val="19"/>
-          <w:lang w:val="en-US"/>
-        </w:rPr>
-        <w:t>(</w:t>
-      </w:r>
-      <w:proofErr w:type="spellStart"/>
-      <w:proofErr w:type="gramEnd"/>
-      <w:r>
-        <w:rPr>
-          <w:rFonts w:ascii="Cascadia Mono" w:hAnsi="Cascadia Mono" w:cs="Cascadia Mono"/>
-          <w:color w:val="000000"/>
-          <w:sz w:val="19"/>
-          <w:szCs w:val="19"/>
-          <w:lang w:val="en-US"/>
-        </w:rPr>
-        <w:t>Console.ReadLine</w:t>
-      </w:r>
-      <w:proofErr w:type="spellEnd"/>
-      <w:r>
-        <w:rPr>
-          <w:rFonts w:ascii="Cascadia Mono" w:hAnsi="Cascadia Mono" w:cs="Cascadia Mono"/>
-          <w:color w:val="000000"/>
-          <w:sz w:val="19"/>
-          <w:szCs w:val="19"/>
-          <w:lang w:val="en-US"/>
-        </w:rPr>
-        <w:t xml:space="preserve">(), </w:t>
+        <w:t xml:space="preserve">.TryParse(Console.ReadLine(), </w:t>
       </w:r>
       <w:r>
         <w:rPr>
@@ -16317,8 +12042,6 @@
         </w:rPr>
         <w:t xml:space="preserve">            </w:t>
       </w:r>
-      <w:proofErr w:type="spellStart"/>
-      <w:proofErr w:type="gramStart"/>
       <w:r>
         <w:rPr>
           <w:rFonts w:ascii="Cascadia Mono" w:hAnsi="Cascadia Mono" w:cs="Cascadia Mono"/>
@@ -16337,41 +12060,7 @@
           <w:szCs w:val="19"/>
           <w:lang w:val="en-US"/>
         </w:rPr>
-        <w:t>.TryParse</w:t>
-      </w:r>
-      <w:proofErr w:type="spellEnd"/>
-      <w:r>
-        <w:rPr>
-          <w:rFonts w:ascii="Cascadia Mono" w:hAnsi="Cascadia Mono" w:cs="Cascadia Mono"/>
-          <w:color w:val="000000"/>
-          <w:sz w:val="19"/>
-          <w:szCs w:val="19"/>
-          <w:lang w:val="en-US"/>
-        </w:rPr>
-        <w:t>(</w:t>
-      </w:r>
-      <w:proofErr w:type="spellStart"/>
-      <w:proofErr w:type="gramEnd"/>
-      <w:r>
-        <w:rPr>
-          <w:rFonts w:ascii="Cascadia Mono" w:hAnsi="Cascadia Mono" w:cs="Cascadia Mono"/>
-          <w:color w:val="000000"/>
-          <w:sz w:val="19"/>
-          <w:szCs w:val="19"/>
-          <w:lang w:val="en-US"/>
-        </w:rPr>
-        <w:t>Console.ReadLine</w:t>
-      </w:r>
-      <w:proofErr w:type="spellEnd"/>
-      <w:r>
-        <w:rPr>
-          <w:rFonts w:ascii="Cascadia Mono" w:hAnsi="Cascadia Mono" w:cs="Cascadia Mono"/>
-          <w:color w:val="000000"/>
-          <w:sz w:val="19"/>
-          <w:szCs w:val="19"/>
-          <w:lang w:val="en-US"/>
-        </w:rPr>
-        <w:t xml:space="preserve">(), </w:t>
+        <w:t xml:space="preserve">.TryParse(Console.ReadLine(), </w:t>
       </w:r>
       <w:r>
         <w:rPr>
@@ -16418,8 +12107,6 @@
         </w:rPr>
         <w:t xml:space="preserve">            </w:t>
       </w:r>
-      <w:proofErr w:type="spellStart"/>
-      <w:proofErr w:type="gramStart"/>
       <w:r>
         <w:rPr>
           <w:rFonts w:ascii="Cascadia Mono" w:hAnsi="Cascadia Mono" w:cs="Cascadia Mono"/>
@@ -16438,41 +12125,7 @@
           <w:szCs w:val="19"/>
           <w:lang w:val="en-US"/>
         </w:rPr>
-        <w:t>.TryParse</w:t>
-      </w:r>
-      <w:proofErr w:type="spellEnd"/>
-      <w:r>
-        <w:rPr>
-          <w:rFonts w:ascii="Cascadia Mono" w:hAnsi="Cascadia Mono" w:cs="Cascadia Mono"/>
-          <w:color w:val="000000"/>
-          <w:sz w:val="19"/>
-          <w:szCs w:val="19"/>
-          <w:lang w:val="en-US"/>
-        </w:rPr>
-        <w:t>(</w:t>
-      </w:r>
-      <w:proofErr w:type="spellStart"/>
-      <w:proofErr w:type="gramEnd"/>
-      <w:r>
-        <w:rPr>
-          <w:rFonts w:ascii="Cascadia Mono" w:hAnsi="Cascadia Mono" w:cs="Cascadia Mono"/>
-          <w:color w:val="000000"/>
-          <w:sz w:val="19"/>
-          <w:szCs w:val="19"/>
-          <w:lang w:val="en-US"/>
-        </w:rPr>
-        <w:t>Console.ReadLine</w:t>
-      </w:r>
-      <w:proofErr w:type="spellEnd"/>
-      <w:r>
-        <w:rPr>
-          <w:rFonts w:ascii="Cascadia Mono" w:hAnsi="Cascadia Mono" w:cs="Cascadia Mono"/>
-          <w:color w:val="000000"/>
-          <w:sz w:val="19"/>
-          <w:szCs w:val="19"/>
-          <w:lang w:val="en-US"/>
-        </w:rPr>
-        <w:t xml:space="preserve">(), </w:t>
+        <w:t xml:space="preserve">.TryParse(Console.ReadLine(), </w:t>
       </w:r>
       <w:r>
         <w:rPr>
@@ -16519,8 +12172,6 @@
         </w:rPr>
         <w:t xml:space="preserve">            </w:t>
       </w:r>
-      <w:proofErr w:type="spellStart"/>
-      <w:proofErr w:type="gramStart"/>
       <w:r>
         <w:rPr>
           <w:rFonts w:ascii="Cascadia Mono" w:hAnsi="Cascadia Mono" w:cs="Cascadia Mono"/>
@@ -16539,41 +12190,7 @@
           <w:szCs w:val="19"/>
           <w:lang w:val="en-US"/>
         </w:rPr>
-        <w:t>.TryParse</w:t>
-      </w:r>
-      <w:proofErr w:type="spellEnd"/>
-      <w:r>
-        <w:rPr>
-          <w:rFonts w:ascii="Cascadia Mono" w:hAnsi="Cascadia Mono" w:cs="Cascadia Mono"/>
-          <w:color w:val="000000"/>
-          <w:sz w:val="19"/>
-          <w:szCs w:val="19"/>
-          <w:lang w:val="en-US"/>
-        </w:rPr>
-        <w:t>(</w:t>
-      </w:r>
-      <w:proofErr w:type="spellStart"/>
-      <w:proofErr w:type="gramEnd"/>
-      <w:r>
-        <w:rPr>
-          <w:rFonts w:ascii="Cascadia Mono" w:hAnsi="Cascadia Mono" w:cs="Cascadia Mono"/>
-          <w:color w:val="000000"/>
-          <w:sz w:val="19"/>
-          <w:szCs w:val="19"/>
-          <w:lang w:val="en-US"/>
-        </w:rPr>
-        <w:t>Console.ReadLine</w:t>
-      </w:r>
-      <w:proofErr w:type="spellEnd"/>
-      <w:r>
-        <w:rPr>
-          <w:rFonts w:ascii="Cascadia Mono" w:hAnsi="Cascadia Mono" w:cs="Cascadia Mono"/>
-          <w:color w:val="000000"/>
-          <w:sz w:val="19"/>
-          <w:szCs w:val="19"/>
-          <w:lang w:val="en-US"/>
-        </w:rPr>
-        <w:t xml:space="preserve">(), </w:t>
+        <w:t xml:space="preserve">.TryParse(Console.ReadLine(), </w:t>
       </w:r>
       <w:r>
         <w:rPr>
@@ -16635,7 +12252,6 @@
         </w:rPr>
         <w:t xml:space="preserve">            </w:t>
       </w:r>
-      <w:proofErr w:type="gramStart"/>
       <w:r>
         <w:rPr>
           <w:rFonts w:ascii="Cascadia Mono" w:hAnsi="Cascadia Mono" w:cs="Cascadia Mono"/>
@@ -16646,104 +12262,15 @@
         </w:rPr>
         <w:t>double</w:t>
       </w:r>
-      <w:proofErr w:type="gramEnd"/>
-      <w:r>
-        <w:rPr>
-          <w:rFonts w:ascii="Cascadia Mono" w:hAnsi="Cascadia Mono" w:cs="Cascadia Mono"/>
-          <w:color w:val="000000"/>
-          <w:sz w:val="19"/>
-          <w:szCs w:val="19"/>
-          <w:lang w:val="en-US"/>
-        </w:rPr>
-        <w:t xml:space="preserve"> max = </w:t>
-      </w:r>
-      <w:proofErr w:type="spellStart"/>
-      <w:r>
-        <w:rPr>
-          <w:rFonts w:ascii="Cascadia Mono" w:hAnsi="Cascadia Mono" w:cs="Cascadia Mono"/>
-          <w:color w:val="000000"/>
-          <w:sz w:val="19"/>
-          <w:szCs w:val="19"/>
-          <w:lang w:val="en-US"/>
-        </w:rPr>
-        <w:t>Math.Max</w:t>
-      </w:r>
-      <w:proofErr w:type="spellEnd"/>
-      <w:r>
-        <w:rPr>
-          <w:rFonts w:ascii="Cascadia Mono" w:hAnsi="Cascadia Mono" w:cs="Cascadia Mono"/>
-          <w:color w:val="000000"/>
-          <w:sz w:val="19"/>
-          <w:szCs w:val="19"/>
-          <w:lang w:val="en-US"/>
-        </w:rPr>
-        <w:t>(</w:t>
-      </w:r>
-      <w:proofErr w:type="spellStart"/>
-      <w:r>
-        <w:rPr>
-          <w:rFonts w:ascii="Cascadia Mono" w:hAnsi="Cascadia Mono" w:cs="Cascadia Mono"/>
-          <w:color w:val="000000"/>
-          <w:sz w:val="19"/>
-          <w:szCs w:val="19"/>
-          <w:lang w:val="en-US"/>
-        </w:rPr>
-        <w:t>Math.Max</w:t>
-      </w:r>
-      <w:proofErr w:type="spellEnd"/>
-      <w:r>
-        <w:rPr>
-          <w:rFonts w:ascii="Cascadia Mono" w:hAnsi="Cascadia Mono" w:cs="Cascadia Mono"/>
-          <w:color w:val="000000"/>
-          <w:sz w:val="19"/>
-          <w:szCs w:val="19"/>
-          <w:lang w:val="en-US"/>
-        </w:rPr>
-        <w:t>(</w:t>
-      </w:r>
-      <w:proofErr w:type="spellStart"/>
-      <w:r>
-        <w:rPr>
-          <w:rFonts w:ascii="Cascadia Mono" w:hAnsi="Cascadia Mono" w:cs="Cascadia Mono"/>
-          <w:color w:val="000000"/>
-          <w:sz w:val="19"/>
-          <w:szCs w:val="19"/>
-          <w:lang w:val="en-US"/>
-        </w:rPr>
-        <w:t>Math.Max</w:t>
-      </w:r>
-      <w:proofErr w:type="spellEnd"/>
-      <w:r>
-        <w:rPr>
-          <w:rFonts w:ascii="Cascadia Mono" w:hAnsi="Cascadia Mono" w:cs="Cascadia Mono"/>
-          <w:color w:val="000000"/>
-          <w:sz w:val="19"/>
-          <w:szCs w:val="19"/>
-          <w:lang w:val="en-US"/>
-        </w:rPr>
-        <w:t>(</w:t>
-      </w:r>
-      <w:proofErr w:type="spellStart"/>
-      <w:r>
-        <w:rPr>
-          <w:rFonts w:ascii="Cascadia Mono" w:hAnsi="Cascadia Mono" w:cs="Cascadia Mono"/>
-          <w:color w:val="000000"/>
-          <w:sz w:val="19"/>
-          <w:szCs w:val="19"/>
-          <w:lang w:val="en-US"/>
-        </w:rPr>
-        <w:t>Math.Max</w:t>
-      </w:r>
-      <w:proofErr w:type="spellEnd"/>
-      <w:r>
-        <w:rPr>
-          <w:rFonts w:ascii="Cascadia Mono" w:hAnsi="Cascadia Mono" w:cs="Cascadia Mono"/>
-          <w:color w:val="000000"/>
-          <w:sz w:val="19"/>
-          <w:szCs w:val="19"/>
-          <w:lang w:val="en-US"/>
-        </w:rPr>
-        <w:t>(a, b), c), d), e);</w:t>
+      <w:r>
+        <w:rPr>
+          <w:rFonts w:ascii="Cascadia Mono" w:hAnsi="Cascadia Mono" w:cs="Cascadia Mono"/>
+          <w:color w:val="000000"/>
+          <w:sz w:val="19"/>
+          <w:szCs w:val="19"/>
+          <w:lang w:val="en-US"/>
+        </w:rPr>
+        <w:t xml:space="preserve"> max = Math.Max(Math.Max(Math.Max(Math.Max(a, b), c), d), e);</w:t>
       </w:r>
     </w:p>
     <w:p>
@@ -16769,25 +12296,14 @@
         </w:rPr>
         <w:t xml:space="preserve">            </w:t>
       </w:r>
-      <w:proofErr w:type="spellStart"/>
-      <w:r>
-        <w:rPr>
-          <w:rFonts w:ascii="Cascadia Mono" w:hAnsi="Cascadia Mono" w:cs="Cascadia Mono"/>
-          <w:color w:val="000000"/>
-          <w:sz w:val="19"/>
-          <w:szCs w:val="19"/>
-        </w:rPr>
-        <w:t>Console.Write</w:t>
-      </w:r>
-      <w:proofErr w:type="spellEnd"/>
-      <w:r>
-        <w:rPr>
-          <w:rFonts w:ascii="Cascadia Mono" w:hAnsi="Cascadia Mono" w:cs="Cascadia Mono"/>
-          <w:color w:val="000000"/>
-          <w:sz w:val="19"/>
-          <w:szCs w:val="19"/>
-        </w:rPr>
-        <w:t>(</w:t>
+      <w:r>
+        <w:rPr>
+          <w:rFonts w:ascii="Cascadia Mono" w:hAnsi="Cascadia Mono" w:cs="Cascadia Mono"/>
+          <w:color w:val="000000"/>
+          <w:sz w:val="19"/>
+          <w:szCs w:val="19"/>
+        </w:rPr>
+        <w:t>Console.Write(</w:t>
       </w:r>
       <w:r>
         <w:rPr>
@@ -16929,36 +12445,29 @@
           <w:szCs w:val="19"/>
         </w:rPr>
       </w:pPr>
-      <w:r>
-        <w:rPr>
-          <w:rFonts w:ascii="Cascadia Mono" w:hAnsi="Cascadia Mono" w:cs="Cascadia Mono"/>
-          <w:color w:val="000000"/>
-          <w:sz w:val="19"/>
-          <w:szCs w:val="19"/>
-        </w:rPr>
-        <w:t xml:space="preserve">            </w:t>
-      </w:r>
-      <w:proofErr w:type="spellStart"/>
-      <w:r>
-        <w:rPr>
-          <w:rFonts w:ascii="Cascadia Mono" w:hAnsi="Cascadia Mono" w:cs="Cascadia Mono"/>
-          <w:color w:val="000000"/>
-          <w:sz w:val="19"/>
-          <w:szCs w:val="19"/>
-        </w:rPr>
-        <w:t>Console.ReadKey</w:t>
-      </w:r>
-      <w:proofErr w:type="spellEnd"/>
-      <w:r>
-        <w:rPr>
-          <w:rFonts w:ascii="Cascadia Mono" w:hAnsi="Cascadia Mono" w:cs="Cascadia Mono"/>
-          <w:color w:val="000000"/>
-          <w:sz w:val="19"/>
-          <w:szCs w:val="19"/>
-        </w:rPr>
-        <w:t>(</w:t>
-      </w:r>
-      <w:proofErr w:type="spellStart"/>
+    </w:p>
+    <w:p>
+      <w:pPr>
+        <w:autoSpaceDE w:val="0"/>
+        <w:autoSpaceDN w:val="0"/>
+        <w:adjustRightInd w:val="0"/>
+        <w:spacing w:after="0" w:line="240" w:lineRule="auto"/>
+        <w:rPr>
+          <w:rFonts w:ascii="Cascadia Mono" w:hAnsi="Cascadia Mono" w:cs="Cascadia Mono"/>
+          <w:color w:val="000000"/>
+          <w:sz w:val="19"/>
+          <w:szCs w:val="19"/>
+        </w:rPr>
+      </w:pPr>
+      <w:r>
+        <w:rPr>
+          <w:rFonts w:ascii="Cascadia Mono" w:hAnsi="Cascadia Mono" w:cs="Cascadia Mono"/>
+          <w:color w:val="000000"/>
+          <w:sz w:val="19"/>
+          <w:szCs w:val="19"/>
+        </w:rPr>
+        <w:t xml:space="preserve">            Console.ReadKey(</w:t>
+      </w:r>
       <w:r>
         <w:rPr>
           <w:rFonts w:ascii="Cascadia Mono" w:hAnsi="Cascadia Mono" w:cs="Cascadia Mono"/>
@@ -16968,7 +12477,6 @@
         </w:rPr>
         <w:t>true</w:t>
       </w:r>
-      <w:proofErr w:type="spellEnd"/>
       <w:r>
         <w:rPr>
           <w:rFonts w:ascii="Cascadia Mono" w:hAnsi="Cascadia Mono" w:cs="Cascadia Mono"/>
@@ -17103,7 +12611,6 @@
           <w:szCs w:val="28"/>
           <w:lang w:eastAsia="ru-RU"/>
         </w:rPr>
-        <w:lastRenderedPageBreak/>
         <w:drawing>
           <wp:inline distT="0" distB="0" distL="0" distR="0" wp14:anchorId="1BC6B6E2" wp14:editId="2BF2FA7D">
             <wp:extent cx="5865200" cy="4067175"/>
@@ -17446,7 +12953,7 @@
 </file>
 
 <file path=word/numbering.xml><?xml version="1.0" encoding="utf-8"?>
-<w:numbering xmlns:wpc="http://schemas.microsoft.com/office/word/2010/wordprocessingCanvas" xmlns:cx="http://schemas.microsoft.com/office/drawing/2014/chartex" xmlns:cx1="http://schemas.microsoft.com/office/drawing/2015/9/8/chartex" xmlns:mc="http://schemas.openxmlformats.org/markup-compatibility/2006" xmlns:o="urn:schemas-microsoft-com:office:office" xmlns:r="http://schemas.openxmlformats.org/officeDocument/2006/relationships" xmlns:m="http://schemas.openxmlformats.org/officeDocument/2006/math" xmlns:v="urn:schemas-microsoft-com:vml" xmlns:wp14="http://schemas.microsoft.com/office/word/2010/wordprocessingDrawing" xmlns:wp="http://schemas.openxmlformats.org/drawingml/2006/wordprocessingDrawing" xmlns:w10="urn:schemas-microsoft-com:office:word" xmlns:w="http://schemas.openxmlformats.org/wordprocessingml/2006/main" xmlns:w14="http://schemas.microsoft.com/office/word/2010/wordml" xmlns:w15="http://schemas.microsoft.com/office/word/2012/wordml" xmlns:w16se="http://schemas.microsoft.com/office/word/2015/wordml/symex" xmlns:wpg="http://schemas.microsoft.com/office/word/2010/wordprocessingGroup" xmlns:wpi="http://schemas.microsoft.com/office/word/2010/wordprocessingInk" xmlns:wne="http://schemas.microsoft.com/office/word/2006/wordml" xmlns:wps="http://schemas.microsoft.com/office/word/2010/wordprocessingShape" mc:Ignorable="w14 w15 w16se wp14">
+<w:numbering xmlns:wpc="http://schemas.microsoft.com/office/word/2010/wordprocessingCanvas" xmlns:cx="http://schemas.microsoft.com/office/drawing/2014/chartex" xmlns:cx1="http://schemas.microsoft.com/office/drawing/2015/9/8/chartex" xmlns:cx2="http://schemas.microsoft.com/office/drawing/2015/10/21/chartex" xmlns:cx3="http://schemas.microsoft.com/office/drawing/2016/5/9/chartex" xmlns:cx4="http://schemas.microsoft.com/office/drawing/2016/5/10/chartex" xmlns:cx5="http://schemas.microsoft.com/office/drawing/2016/5/11/chartex" xmlns:cx6="http://schemas.microsoft.com/office/drawing/2016/5/12/chartex" xmlns:cx7="http://schemas.microsoft.com/office/drawing/2016/5/13/chartex" xmlns:cx8="http://schemas.microsoft.com/office/drawing/2016/5/14/chartex" xmlns:mc="http://schemas.openxmlformats.org/markup-compatibility/2006" xmlns:aink="http://schemas.microsoft.com/office/drawing/2016/ink" xmlns:am3d="http://schemas.microsoft.com/office/drawing/2017/model3d" xmlns:o="urn:schemas-microsoft-com:office:office" xmlns:oel="http://schemas.microsoft.com/office/2019/extlst" xmlns:r="http://schemas.openxmlformats.org/officeDocument/2006/relationships" xmlns:m="http://schemas.openxmlformats.org/officeDocument/2006/math" xmlns:v="urn:schemas-microsoft-com:vml" xmlns:wp14="http://schemas.microsoft.com/office/word/2010/wordprocessingDrawing" xmlns:wp="http://schemas.openxmlformats.org/drawingml/2006/wordprocessingDrawing" xmlns:w10="urn:schemas-microsoft-com:office:word" xmlns:w="http://schemas.openxmlformats.org/wordprocessingml/2006/main" xmlns:w14="http://schemas.microsoft.com/office/word/2010/wordml" xmlns:w15="http://schemas.microsoft.com/office/word/2012/wordml" xmlns:w16cex="http://schemas.microsoft.com/office/word/2018/wordml/cex" xmlns:w16cid="http://schemas.microsoft.com/office/word/2016/wordml/cid" xmlns:w16="http://schemas.microsoft.com/office/word/2018/wordml" xmlns:w16sdtdh="http://schemas.microsoft.com/office/word/2020/wordml/sdtdatahash" xmlns:w16se="http://schemas.microsoft.com/office/word/2015/wordml/symex" xmlns:wpg="http://schemas.microsoft.com/office/word/2010/wordprocessingGroup" xmlns:wpi="http://schemas.microsoft.com/office/word/2010/wordprocessingInk" xmlns:wne="http://schemas.microsoft.com/office/word/2006/wordml" xmlns:wps="http://schemas.microsoft.com/office/word/2010/wordprocessingShape" mc:Ignorable="w14 w15 w16se w16cid w16 w16cex w16sdtdh wp14">
   <w:abstractNum w:abstractNumId="0" w15:restartNumberingAfterBreak="0">
     <w:nsid w:val="500C2768"/>
     <w:multiLevelType w:val="hybridMultilevel"/>
@@ -17786,20 +13293,20 @@
       </w:rPr>
     </w:lvl>
   </w:abstractNum>
-  <w:num w:numId="1">
+  <w:num w:numId="1" w16cid:durableId="864905643">
     <w:abstractNumId w:val="1"/>
   </w:num>
-  <w:num w:numId="2">
+  <w:num w:numId="2" w16cid:durableId="1464234482">
     <w:abstractNumId w:val="2"/>
   </w:num>
-  <w:num w:numId="3">
+  <w:num w:numId="3" w16cid:durableId="1049038505">
     <w:abstractNumId w:val="0"/>
   </w:num>
 </w:numbering>
 </file>
 
 <file path=word/styles.xml><?xml version="1.0" encoding="utf-8"?>
-<w:styles xmlns:mc="http://schemas.openxmlformats.org/markup-compatibility/2006" xmlns:r="http://schemas.openxmlformats.org/officeDocument/2006/relationships" xmlns:w="http://schemas.openxmlformats.org/wordprocessingml/2006/main" xmlns:w14="http://schemas.microsoft.com/office/word/2010/wordml" xmlns:w15="http://schemas.microsoft.com/office/word/2012/wordml" xmlns:w16se="http://schemas.microsoft.com/office/word/2015/wordml/symex" mc:Ignorable="w14 w15 w16se">
+<w:styles xmlns:mc="http://schemas.openxmlformats.org/markup-compatibility/2006" xmlns:r="http://schemas.openxmlformats.org/officeDocument/2006/relationships" xmlns:w="http://schemas.openxmlformats.org/wordprocessingml/2006/main" xmlns:w14="http://schemas.microsoft.com/office/word/2010/wordml" xmlns:w15="http://schemas.microsoft.com/office/word/2012/wordml" xmlns:w16cex="http://schemas.microsoft.com/office/word/2018/wordml/cex" xmlns:w16cid="http://schemas.microsoft.com/office/word/2016/wordml/cid" xmlns:w16="http://schemas.microsoft.com/office/word/2018/wordml" xmlns:w16sdtdh="http://schemas.microsoft.com/office/word/2020/wordml/sdtdatahash" xmlns:w16se="http://schemas.microsoft.com/office/word/2015/wordml/symex" mc:Ignorable="w14 w15 w16se w16cid w16 w16cex w16sdtdh">
   <w:docDefaults>
     <w:rPrDefault>
       <w:rPr>
@@ -17815,7 +13322,7 @@
       </w:pPr>
     </w:pPrDefault>
   </w:docDefaults>
-  <w:latentStyles w:defLockedState="0" w:defUIPriority="99" w:defSemiHidden="0" w:defUnhideWhenUsed="0" w:defQFormat="0" w:count="371">
+  <w:latentStyles w:defLockedState="0" w:defUIPriority="99" w:defSemiHidden="0" w:defUnhideWhenUsed="0" w:defQFormat="0" w:count="376">
     <w:lsdException w:name="Normal" w:uiPriority="0" w:qFormat="1"/>
     <w:lsdException w:name="heading 1" w:uiPriority="9" w:qFormat="1"/>
     <w:lsdException w:name="heading 2" w:semiHidden="1" w:uiPriority="9" w:unhideWhenUsed="1" w:qFormat="1"/>
@@ -17921,7 +13428,6 @@
     <w:lsdException w:name="HTML Sample" w:semiHidden="1" w:unhideWhenUsed="1"/>
     <w:lsdException w:name="HTML Typewriter" w:semiHidden="1" w:unhideWhenUsed="1"/>
     <w:lsdException w:name="HTML Variable" w:semiHidden="1" w:unhideWhenUsed="1"/>
-    <w:lsdException w:name="Normal Table" w:semiHidden="1" w:unhideWhenUsed="1"/>
     <w:lsdException w:name="annotation subject" w:semiHidden="1" w:unhideWhenUsed="1"/>
     <w:lsdException w:name="No List" w:semiHidden="1" w:unhideWhenUsed="1"/>
     <w:lsdException w:name="Outline List 1" w:semiHidden="1" w:unhideWhenUsed="1"/>
@@ -17964,11 +13470,8 @@
     <w:lsdException w:name="Table Contemporary" w:semiHidden="1" w:unhideWhenUsed="1"/>
     <w:lsdException w:name="Table Elegant" w:semiHidden="1" w:unhideWhenUsed="1"/>
     <w:lsdException w:name="Table Professional" w:semiHidden="1" w:unhideWhenUsed="1"/>
-    <w:lsdException w:name="Table Subtle 1" w:semiHidden="1" w:unhideWhenUsed="1"/>
     <w:lsdException w:name="Table Subtle 2" w:semiHidden="1" w:unhideWhenUsed="1"/>
     <w:lsdException w:name="Table Web 1" w:semiHidden="1" w:unhideWhenUsed="1"/>
-    <w:lsdException w:name="Table Web 2" w:semiHidden="1" w:unhideWhenUsed="1"/>
-    <w:lsdException w:name="Table Web 3" w:semiHidden="1" w:unhideWhenUsed="1"/>
     <w:lsdException w:name="Balloon Text" w:semiHidden="1" w:unhideWhenUsed="1"/>
     <w:lsdException w:name="Table Grid" w:uiPriority="39"/>
     <w:lsdException w:name="Table Theme" w:semiHidden="1" w:unhideWhenUsed="1"/>
@@ -18187,6 +13690,11 @@
     <w:lsdException w:name="List Table 5 Dark Accent 6" w:uiPriority="50"/>
     <w:lsdException w:name="List Table 6 Colorful Accent 6" w:uiPriority="51"/>
     <w:lsdException w:name="List Table 7 Colorful Accent 6" w:uiPriority="52"/>
+    <w:lsdException w:name="Mention" w:semiHidden="1" w:unhideWhenUsed="1"/>
+    <w:lsdException w:name="Smart Hyperlink" w:semiHidden="1" w:unhideWhenUsed="1"/>
+    <w:lsdException w:name="Hashtag" w:semiHidden="1" w:unhideWhenUsed="1"/>
+    <w:lsdException w:name="Unresolved Mention" w:semiHidden="1" w:unhideWhenUsed="1"/>
+    <w:lsdException w:name="Smart Link" w:semiHidden="1" w:unhideWhenUsed="1"/>
   </w:latentStyles>
   <w:style w:type="paragraph" w:default="1" w:styleId="a">
     <w:name w:val="Normal"/>
